--- a/programming_language/statistics/rms.docx
+++ b/programming_language/statistics/rms.docx
@@ -1,10 +1,11 @@
 
 <file path=word/document.xml><?xml version="1.0" encoding="utf-8"?>
-<w:document xmlns:ve="http://schemas.openxmlformats.org/markup-compatibility/2006" xmlns:o="urn:schemas-microsoft-com:office:office" xmlns:r="http://schemas.openxmlformats.org/officeDocument/2006/relationships" xmlns:m="http://schemas.openxmlformats.org/officeDocument/2006/math" xmlns:v="urn:schemas-microsoft-com:vml" xmlns:wp="http://schemas.openxmlformats.org/drawingml/2006/wordprocessingDrawing" xmlns:w10="urn:schemas-microsoft-com:office:word" xmlns:w="http://schemas.openxmlformats.org/wordprocessingml/2006/main" xmlns:wne="http://schemas.microsoft.com/office/word/2006/wordml">
+<w:document xmlns:wpc="http://schemas.microsoft.com/office/word/2010/wordprocessingCanvas" xmlns:mc="http://schemas.openxmlformats.org/markup-compatibility/2006" xmlns:o="urn:schemas-microsoft-com:office:office" xmlns:r="http://schemas.openxmlformats.org/officeDocument/2006/relationships" xmlns:m="http://schemas.openxmlformats.org/officeDocument/2006/math" xmlns:v="urn:schemas-microsoft-com:vml" xmlns:wp14="http://schemas.microsoft.com/office/word/2010/wordprocessingDrawing" xmlns:wp="http://schemas.openxmlformats.org/drawingml/2006/wordprocessingDrawing" xmlns:w10="urn:schemas-microsoft-com:office:word" xmlns:w="http://schemas.openxmlformats.org/wordprocessingml/2006/main" xmlns:w14="http://schemas.microsoft.com/office/word/2010/wordml" xmlns:w15="http://schemas.microsoft.com/office/word/2012/wordml" xmlns:wpg="http://schemas.microsoft.com/office/word/2010/wordprocessingGroup" xmlns:wpi="http://schemas.microsoft.com/office/word/2010/wordprocessingInk" xmlns:wne="http://schemas.microsoft.com/office/word/2006/wordml" xmlns:wps="http://schemas.microsoft.com/office/word/2010/wordprocessingShape" mc:Ignorable="w14 w15 wp14">
   <w:body>
     <w:p>
       <w:pPr>
         <w:rPr>
+          <w:rFonts w:ascii="Cambria" w:hAnsi="Cambria"/>
           <w:b/>
           <w:color w:val="0000FF"/>
           <w:sz w:val="36"/>
@@ -15,6 +16,7 @@
       <w:proofErr w:type="gramStart"/>
       <w:r>
         <w:rPr>
+          <w:rFonts w:ascii="Cambria" w:hAnsi="Cambria"/>
           <w:b/>
           <w:color w:val="0000FF"/>
           <w:sz w:val="36"/>
@@ -29,47 +31,46 @@
     <w:p>
       <w:pPr>
         <w:rPr>
+          <w:rFonts w:ascii="Cambria" w:hAnsi="Cambria"/>
           <w:i/>
           <w:color w:val="0000FF"/>
         </w:rPr>
       </w:pPr>
       <w:r>
         <w:rPr>
+          <w:rFonts w:ascii="Cambria" w:hAnsi="Cambria"/>
           <w:i/>
           <w:color w:val="0000FF"/>
         </w:rPr>
-        <w:t>Функция вычисления средн</w:t>
-      </w:r>
-      <w:r>
-        <w:rPr>
+        <w:t>Функция вычисления среднеквадратичного отклонения</w:t>
+      </w:r>
+      <w:r>
+        <w:rPr>
+          <w:rFonts w:ascii="Cambria" w:hAnsi="Cambria"/>
           <w:i/>
           <w:color w:val="0000FF"/>
         </w:rPr>
-        <w:t>еквадратичного отклонения</w:t>
-      </w:r>
-      <w:r>
-        <w:rPr>
+        <w:t xml:space="preserve"> </w:t>
+      </w:r>
+      <w:r>
+        <w:rPr>
+          <w:rFonts w:ascii="Cambria" w:hAnsi="Cambria"/>
           <w:i/>
           <w:color w:val="0000FF"/>
         </w:rPr>
-        <w:t xml:space="preserve"> </w:t>
-      </w:r>
-      <w:r>
-        <w:rPr>
+        <w:t>элементов</w:t>
+      </w:r>
+      <w:r>
+        <w:rPr>
+          <w:rFonts w:ascii="Cambria" w:hAnsi="Cambria"/>
           <w:i/>
           <w:color w:val="0000FF"/>
         </w:rPr>
-        <w:t>элементов</w:t>
-      </w:r>
-      <w:r>
-        <w:rPr>
-          <w:i/>
-          <w:color w:val="0000FF"/>
-        </w:rPr>
         <w:t xml:space="preserve"> вектора</w:t>
       </w:r>
       <w:r>
         <w:rPr>
+          <w:rFonts w:ascii="Cambria" w:hAnsi="Cambria"/>
           <w:i/>
           <w:color w:val="0000FF"/>
         </w:rPr>
@@ -79,12 +80,14 @@
     <w:p>
       <w:pPr>
         <w:rPr>
+          <w:rFonts w:ascii="Cambria" w:hAnsi="Cambria"/>
           <w:color w:val="0070C0"/>
           <w:lang w:val="en-US"/>
         </w:rPr>
       </w:pPr>
       <w:r>
         <w:rPr>
+          <w:rFonts w:ascii="Cambria" w:hAnsi="Cambria"/>
           <w:color w:val="0070C0"/>
         </w:rPr>
         <w:pict>
@@ -95,6 +98,7 @@
     <w:p>
       <w:pPr>
         <w:rPr>
+          <w:rFonts w:ascii="Cambria" w:hAnsi="Cambria"/>
           <w:lang w:val="en-US"/>
         </w:rPr>
       </w:pPr>
@@ -102,17 +106,20 @@
     <w:p>
       <w:pPr>
         <w:rPr>
+          <w:rFonts w:ascii="Cambria" w:hAnsi="Cambria"/>
           <w:b/>
         </w:rPr>
       </w:pPr>
       <w:r>
         <w:rPr>
+          <w:rFonts w:ascii="Cambria" w:hAnsi="Cambria"/>
           <w:b/>
         </w:rPr>
         <w:t>Синтаксис</w:t>
       </w:r>
       <w:r>
         <w:rPr>
+          <w:rFonts w:ascii="Cambria" w:hAnsi="Cambria"/>
           <w:b/>
         </w:rPr>
         <w:t>:</w:t>
@@ -121,14 +128,14 @@
     <w:p>
       <w:pPr>
         <w:rPr>
-          <w:rFonts w:ascii="Courier New" w:hAnsi="Courier New" w:cs="Courier New"/>
-          <w:i/>
-          <w:szCs w:val="24"/>
-        </w:rPr>
-      </w:pPr>
-      <w:r>
-        <w:rPr>
-          <w:rFonts w:ascii="Courier New" w:hAnsi="Courier New" w:cs="Courier New"/>
+          <w:rFonts w:ascii="Cambria" w:hAnsi="Cambria" w:cs="Courier New"/>
+          <w:i/>
+          <w:szCs w:val="24"/>
+        </w:rPr>
+      </w:pPr>
+      <w:r>
+        <w:rPr>
+          <w:rFonts w:ascii="Cambria" w:hAnsi="Cambria" w:cs="Courier New"/>
           <w:i/>
           <w:szCs w:val="24"/>
           <w:lang w:val="en-US"/>
@@ -137,14 +144,14 @@
       </w:r>
       <w:r>
         <w:rPr>
-          <w:rFonts w:ascii="Courier New" w:hAnsi="Courier New" w:cs="Courier New"/>
+          <w:rFonts w:ascii="Cambria" w:hAnsi="Cambria" w:cs="Courier New"/>
           <w:szCs w:val="24"/>
         </w:rPr>
         <w:t xml:space="preserve"> =</w:t>
       </w:r>
       <w:r>
         <w:rPr>
-          <w:rFonts w:ascii="Courier New" w:hAnsi="Courier New" w:cs="Courier New"/>
+          <w:rFonts w:ascii="Cambria" w:hAnsi="Cambria" w:cs="Courier New"/>
           <w:szCs w:val="24"/>
         </w:rPr>
         <w:t xml:space="preserve"> </w:t>
@@ -152,7 +159,7 @@
       <w:proofErr w:type="spellStart"/>
       <w:r>
         <w:rPr>
-          <w:rFonts w:ascii="Courier New" w:hAnsi="Courier New" w:cs="Courier New"/>
+          <w:rFonts w:ascii="Cambria" w:hAnsi="Cambria" w:cs="Courier New"/>
           <w:b/>
           <w:szCs w:val="24"/>
           <w:lang w:val="en-US"/>
@@ -162,7 +169,7 @@
       <w:proofErr w:type="spellEnd"/>
       <w:r>
         <w:rPr>
-          <w:rFonts w:ascii="Courier New" w:hAnsi="Courier New" w:cs="Courier New"/>
+          <w:rFonts w:ascii="Cambria" w:hAnsi="Cambria" w:cs="Courier New"/>
           <w:i/>
           <w:szCs w:val="24"/>
         </w:rPr>
@@ -170,7 +177,7 @@
       </w:r>
       <w:r>
         <w:rPr>
-          <w:rFonts w:ascii="Courier New" w:hAnsi="Courier New" w:cs="Courier New"/>
+          <w:rFonts w:ascii="Cambria" w:hAnsi="Cambria" w:cs="Courier New"/>
           <w:i/>
           <w:szCs w:val="24"/>
           <w:lang w:val="en-US"/>
@@ -179,93 +186,126 @@
       </w:r>
       <w:r>
         <w:rPr>
-          <w:rFonts w:ascii="Courier New" w:hAnsi="Courier New" w:cs="Courier New"/>
+          <w:rFonts w:ascii="Cambria" w:hAnsi="Cambria" w:cs="Courier New"/>
           <w:i/>
           <w:szCs w:val="24"/>
         </w:rPr>
         <w:t>);</w:t>
-      </w:r>
-    </w:p>
-    <w:p/>
-    <w:p>
-      <w:pPr>
-        <w:rPr>
-          <w:b/>
-        </w:rPr>
-      </w:pPr>
-      <w:r>
-        <w:rPr>
-          <w:b/>
-        </w:rPr>
-        <w:t>Аргументы</w:t>
-      </w:r>
-      <w:r>
-        <w:rPr>
-          <w:b/>
-        </w:rPr>
-        <w:t>:</w:t>
       </w:r>
     </w:p>
     <w:p>
-      <w:r>
-        <w:rPr>
-          <w:i/>
-        </w:rPr>
-        <w:t>Х</w:t>
-      </w:r>
-      <w:r>
-        <w:rPr>
-          <w:i/>
-        </w:rPr>
-        <w:t xml:space="preserve"> </w:t>
-      </w:r>
-      <w:r>
-        <w:t>–</w:t>
-      </w:r>
-      <w:r>
-        <w:t xml:space="preserve"> </w:t>
-      </w:r>
-      <w:r>
-        <w:t>входной</w:t>
-      </w:r>
-      <w:r>
-        <w:t xml:space="preserve"> </w:t>
-      </w:r>
-      <w:r>
-        <w:t>массив</w:t>
-      </w:r>
-      <w:r>
-        <w:t>, содержащий элементы вектора.</w:t>
-      </w:r>
-    </w:p>
-    <w:p/>
-    <w:p>
-      <w:pPr>
-        <w:rPr>
-          <w:b/>
-        </w:rPr>
-      </w:pPr>
-      <w:r>
-        <w:rPr>
-          <w:b/>
-        </w:rPr>
-        <w:t>Описание</w:t>
-      </w:r>
-      <w:r>
-        <w:rPr>
-          <w:b/>
-        </w:rPr>
-        <w:t>:</w:t>
-      </w:r>
+      <w:pPr>
+        <w:rPr>
+          <w:rFonts w:ascii="Cambria" w:hAnsi="Cambria"/>
+        </w:rPr>
+      </w:pPr>
     </w:p>
     <w:p>
       <w:pPr>
+        <w:rPr>
+          <w:rFonts w:ascii="Cambria" w:hAnsi="Cambria"/>
+          <w:b/>
+        </w:rPr>
+      </w:pPr>
+      <w:r>
+        <w:rPr>
+          <w:rFonts w:ascii="Cambria" w:hAnsi="Cambria"/>
+          <w:b/>
+        </w:rPr>
+        <w:t>Аргументы:</w:t>
+      </w:r>
+    </w:p>
+    <w:p>
+      <w:pPr>
+        <w:rPr>
+          <w:rFonts w:ascii="Cambria" w:hAnsi="Cambria"/>
+        </w:rPr>
+      </w:pPr>
+      <w:r>
+        <w:rPr>
+          <w:rFonts w:ascii="Cambria" w:hAnsi="Cambria"/>
+          <w:i/>
+        </w:rPr>
+        <w:t>Х</w:t>
+      </w:r>
+      <w:r>
+        <w:rPr>
+          <w:rFonts w:ascii="Cambria" w:hAnsi="Cambria"/>
+          <w:i/>
+        </w:rPr>
+        <w:t xml:space="preserve"> </w:t>
+      </w:r>
+      <w:r>
+        <w:rPr>
+          <w:rFonts w:ascii="Cambria" w:hAnsi="Cambria"/>
+        </w:rPr>
+        <w:t>–</w:t>
+      </w:r>
+      <w:r>
+        <w:rPr>
+          <w:rFonts w:ascii="Cambria" w:hAnsi="Cambria"/>
+        </w:rPr>
+        <w:t xml:space="preserve"> </w:t>
+      </w:r>
+      <w:r>
+        <w:rPr>
+          <w:rFonts w:ascii="Cambria" w:hAnsi="Cambria"/>
+        </w:rPr>
+        <w:t>входной</w:t>
+      </w:r>
+      <w:r>
+        <w:rPr>
+          <w:rFonts w:ascii="Cambria" w:hAnsi="Cambria"/>
+        </w:rPr>
+        <w:t xml:space="preserve"> </w:t>
+      </w:r>
+      <w:r>
+        <w:rPr>
+          <w:rFonts w:ascii="Cambria" w:hAnsi="Cambria"/>
+        </w:rPr>
+        <w:t>массив</w:t>
+      </w:r>
+      <w:r>
+        <w:rPr>
+          <w:rFonts w:ascii="Cambria" w:hAnsi="Cambria"/>
+        </w:rPr>
+        <w:t>, содержащий элементы вектора.</w:t>
+      </w:r>
+    </w:p>
+    <w:p>
+      <w:pPr>
+        <w:rPr>
+          <w:rFonts w:ascii="Cambria" w:hAnsi="Cambria"/>
+        </w:rPr>
+      </w:pPr>
+    </w:p>
+    <w:p>
+      <w:pPr>
+        <w:rPr>
+          <w:rFonts w:ascii="Cambria" w:hAnsi="Cambria"/>
+          <w:b/>
+        </w:rPr>
+      </w:pPr>
+      <w:r>
+        <w:rPr>
+          <w:rFonts w:ascii="Cambria" w:hAnsi="Cambria"/>
+          <w:b/>
+        </w:rPr>
+        <w:t>Описание:</w:t>
+      </w:r>
+    </w:p>
+    <w:p>
+      <w:pPr>
         <w:spacing w:line="360" w:lineRule="auto"/>
+        <w:rPr>
+          <w:rFonts w:ascii="Cambria" w:hAnsi="Cambria"/>
+        </w:rPr>
       </w:pPr>
       <w:proofErr w:type="spellStart"/>
       <w:proofErr w:type="gramStart"/>
       <w:r>
         <w:rPr>
+          <w:rFonts w:ascii="Cambria" w:hAnsi="Cambria"/>
           <w:i/>
           <w:lang w:val="en-US"/>
         </w:rPr>
@@ -274,6 +314,7 @@
       <w:proofErr w:type="spellEnd"/>
       <w:r>
         <w:rPr>
+          <w:rFonts w:ascii="Cambria" w:hAnsi="Cambria"/>
           <w:i/>
         </w:rPr>
         <w:t>(</w:t>
@@ -281,6 +322,7 @@
       <w:proofErr w:type="gramEnd"/>
       <w:r>
         <w:rPr>
+          <w:rFonts w:ascii="Cambria" w:hAnsi="Cambria"/>
           <w:i/>
           <w:lang w:val="en-US"/>
         </w:rPr>
@@ -288,44 +330,65 @@
       </w:r>
       <w:r>
         <w:rPr>
+          <w:rFonts w:ascii="Cambria" w:hAnsi="Cambria"/>
           <w:i/>
         </w:rPr>
         <w:t>)</w:t>
       </w:r>
       <w:r>
         <w:rPr>
+          <w:rFonts w:ascii="Cambria" w:hAnsi="Cambria"/>
           <w:i/>
         </w:rPr>
         <w:t xml:space="preserve"> </w:t>
       </w:r>
       <w:r>
+        <w:rPr>
+          <w:rFonts w:ascii="Cambria" w:hAnsi="Cambria"/>
+        </w:rPr>
         <w:t>–</w:t>
       </w:r>
       <w:r>
+        <w:rPr>
+          <w:rFonts w:ascii="Cambria" w:hAnsi="Cambria"/>
+        </w:rPr>
         <w:t xml:space="preserve"> </w:t>
       </w:r>
       <w:r>
+        <w:rPr>
+          <w:rFonts w:ascii="Cambria" w:hAnsi="Cambria"/>
+        </w:rPr>
         <w:t xml:space="preserve">функция </w:t>
       </w:r>
       <w:r>
+        <w:rPr>
+          <w:rFonts w:ascii="Cambria" w:hAnsi="Cambria"/>
+        </w:rPr>
         <w:t xml:space="preserve">возвращает </w:t>
       </w:r>
       <w:r>
+        <w:rPr>
+          <w:rFonts w:ascii="Cambria" w:hAnsi="Cambria"/>
+        </w:rPr>
         <w:t>среднеквадратичное отклонение</w:t>
       </w:r>
       <w:r>
-        <w:t xml:space="preserve"> </w:t>
-      </w:r>
-      <w:r>
-        <w:t xml:space="preserve">случайной величины, распределение которой представлено элементами входного вектора </w:t>
-      </w:r>
-      <w:r>
-        <w:rPr>
+        <w:rPr>
+          <w:rFonts w:ascii="Cambria" w:hAnsi="Cambria"/>
+        </w:rPr>
+        <w:t xml:space="preserve"> случайной величины, распределение которой представлено элементами входного вектора </w:t>
+      </w:r>
+      <w:r>
+        <w:rPr>
+          <w:rFonts w:ascii="Cambria" w:hAnsi="Cambria"/>
           <w:i/>
         </w:rPr>
         <w:t>X</w:t>
       </w:r>
       <w:r>
+        <w:rPr>
+          <w:rFonts w:ascii="Cambria" w:hAnsi="Cambria"/>
+        </w:rPr>
         <w:t>:</w:t>
       </w:r>
     </w:p>
@@ -333,6 +396,7 @@
       <w:pPr>
         <w:spacing w:before="100" w:beforeAutospacing="1" w:after="100" w:afterAutospacing="1" w:line="360" w:lineRule="auto"/>
         <w:rPr>
+          <w:rFonts w:ascii="Cambria" w:hAnsi="Cambria"/>
           <w:szCs w:val="24"/>
         </w:rPr>
       </w:pPr>
@@ -346,7 +410,7 @@
         </m:r>
         <m:rad>
           <m:radPr>
-            <m:degHide m:val="on"/>
+            <m:degHide m:val="1"/>
             <m:ctrlPr>
               <w:rPr>
                 <w:rFonts w:ascii="Cambria Math" w:hAnsi="Cambria Math"/>
@@ -517,6 +581,7 @@
       </m:oMath>
       <w:r>
         <w:rPr>
+          <w:rFonts w:ascii="Cambria" w:hAnsi="Cambria"/>
           <w:szCs w:val="24"/>
         </w:rPr>
         <w:t>,</w:t>
@@ -525,12 +590,15 @@
     <w:p>
       <w:pPr>
         <w:spacing w:line="360" w:lineRule="auto"/>
-      </w:pPr>
-      <w:r>
-        <w:t>г</w:t>
-      </w:r>
-      <w:r>
-        <w:t xml:space="preserve">де </w:t>
+        <w:rPr>
+          <w:rFonts w:ascii="Cambria" w:hAnsi="Cambria"/>
+        </w:rPr>
+      </w:pPr>
+      <w:r>
+        <w:rPr>
+          <w:rFonts w:ascii="Cambria" w:hAnsi="Cambria"/>
+        </w:rPr>
+        <w:t xml:space="preserve">где </w:t>
       </w:r>
       <m:oMath>
         <m:bar>
@@ -554,81 +622,120 @@
         </m:bar>
       </m:oMath>
       <w:r>
-        <w:t xml:space="preserve"> – среднее </w:t>
-      </w:r>
-      <w:r>
-        <w:t>арифметическое.</w:t>
+        <w:rPr>
+          <w:rFonts w:ascii="Cambria" w:hAnsi="Cambria"/>
+        </w:rPr>
+        <w:t xml:space="preserve"> – среднее арифметическое.</w:t>
       </w:r>
     </w:p>
     <w:p>
       <w:pPr>
         <w:spacing w:line="360" w:lineRule="auto"/>
+        <w:rPr>
+          <w:rFonts w:ascii="Cambria" w:hAnsi="Cambria"/>
+        </w:rPr>
       </w:pPr>
     </w:p>
     <w:p>
       <w:pPr>
         <w:spacing w:line="360" w:lineRule="auto"/>
-      </w:pPr>
-      <w:r>
-        <w:t xml:space="preserve">Элементы </w:t>
-      </w:r>
-      <w:r>
-        <w:t>вектора</w:t>
-      </w:r>
-      <w:r>
-        <w:t xml:space="preserve"> </w:t>
-      </w:r>
-      <w:r>
-        <w:rPr>
+        <w:rPr>
+          <w:rFonts w:ascii="Cambria" w:hAnsi="Cambria"/>
+        </w:rPr>
+      </w:pPr>
+      <w:r>
+        <w:rPr>
+          <w:rFonts w:ascii="Cambria" w:hAnsi="Cambria"/>
+        </w:rPr>
+        <w:t xml:space="preserve">Элементы вектора </w:t>
+      </w:r>
+      <w:r>
+        <w:rPr>
+          <w:rFonts w:ascii="Cambria" w:hAnsi="Cambria"/>
           <w:i/>
         </w:rPr>
         <w:t>X</w:t>
       </w:r>
       <w:r>
+        <w:rPr>
+          <w:rFonts w:ascii="Cambria" w:hAnsi="Cambria"/>
+        </w:rPr>
         <w:t xml:space="preserve"> должны быть вещественными</w:t>
       </w:r>
       <w:r>
+        <w:rPr>
+          <w:rFonts w:ascii="Cambria" w:hAnsi="Cambria"/>
+        </w:rPr>
         <w:t xml:space="preserve"> числами</w:t>
       </w:r>
       <w:r>
+        <w:rPr>
+          <w:rFonts w:ascii="Cambria" w:hAnsi="Cambria"/>
+        </w:rPr>
         <w:t>.</w:t>
       </w:r>
     </w:p>
     <w:p>
       <w:pPr>
         <w:spacing w:line="360" w:lineRule="auto"/>
-      </w:pPr>
-      <w:r>
+        <w:rPr>
+          <w:rFonts w:ascii="Cambria" w:hAnsi="Cambria"/>
+        </w:rPr>
+      </w:pPr>
+      <w:r>
+        <w:rPr>
+          <w:rFonts w:ascii="Cambria" w:hAnsi="Cambria"/>
+        </w:rPr>
         <w:t>Входной</w:t>
       </w:r>
       <w:r>
+        <w:rPr>
+          <w:rFonts w:ascii="Cambria" w:hAnsi="Cambria"/>
+        </w:rPr>
         <w:t xml:space="preserve"> </w:t>
       </w:r>
       <w:r>
+        <w:rPr>
+          <w:rFonts w:ascii="Cambria" w:hAnsi="Cambria"/>
+        </w:rPr>
         <w:t>массив</w:t>
       </w:r>
       <w:r>
+        <w:rPr>
+          <w:rFonts w:ascii="Cambria" w:hAnsi="Cambria"/>
+        </w:rPr>
         <w:t xml:space="preserve"> </w:t>
       </w:r>
       <w:r>
         <w:rPr>
+          <w:rFonts w:ascii="Cambria" w:hAnsi="Cambria"/>
           <w:i/>
         </w:rPr>
         <w:t>X</w:t>
       </w:r>
       <w:r>
         <w:rPr>
+          <w:rFonts w:ascii="Cambria" w:hAnsi="Cambria"/>
           <w:i/>
         </w:rPr>
         <w:t xml:space="preserve"> </w:t>
       </w:r>
       <w:r>
+        <w:rPr>
+          <w:rFonts w:ascii="Cambria" w:hAnsi="Cambria"/>
+        </w:rPr>
         <w:t>может</w:t>
       </w:r>
       <w:r>
+        <w:rPr>
+          <w:rFonts w:ascii="Cambria" w:hAnsi="Cambria"/>
+        </w:rPr>
         <w:t xml:space="preserve"> </w:t>
       </w:r>
       <w:r>
+        <w:rPr>
+          <w:rFonts w:ascii="Cambria" w:hAnsi="Cambria"/>
+        </w:rPr>
         <w:t>задаваться:</w:t>
       </w:r>
     </w:p>
@@ -641,50 +748,87 @@
         </w:numPr>
         <w:spacing w:line="360" w:lineRule="auto"/>
         <w:rPr>
-          <w:i/>
-        </w:rPr>
-      </w:pPr>
-      <w:r>
+          <w:rFonts w:ascii="Cambria" w:hAnsi="Cambria"/>
+          <w:i/>
+        </w:rPr>
+      </w:pPr>
+      <w:r>
+        <w:rPr>
+          <w:rFonts w:ascii="Cambria" w:hAnsi="Cambria"/>
+        </w:rPr>
         <w:t>к</w:t>
       </w:r>
       <w:r>
+        <w:rPr>
+          <w:rFonts w:ascii="Cambria" w:hAnsi="Cambria"/>
+        </w:rPr>
         <w:t>ак</w:t>
       </w:r>
       <w:r>
+        <w:rPr>
+          <w:rFonts w:ascii="Cambria" w:hAnsi="Cambria"/>
+        </w:rPr>
         <w:t xml:space="preserve"> </w:t>
       </w:r>
       <w:r>
+        <w:rPr>
+          <w:rFonts w:ascii="Cambria" w:hAnsi="Cambria"/>
+        </w:rPr>
         <w:t>переменн</w:t>
       </w:r>
       <w:r>
+        <w:rPr>
+          <w:rFonts w:ascii="Cambria" w:hAnsi="Cambria"/>
+        </w:rPr>
         <w:t>ая</w:t>
       </w:r>
       <w:r>
+        <w:rPr>
+          <w:rFonts w:ascii="Cambria" w:hAnsi="Cambria"/>
+        </w:rPr>
         <w:t xml:space="preserve"> </w:t>
       </w:r>
       <w:r>
+        <w:rPr>
+          <w:rFonts w:ascii="Cambria" w:hAnsi="Cambria"/>
+        </w:rPr>
         <w:t>типа</w:t>
       </w:r>
       <w:r>
+        <w:rPr>
+          <w:rFonts w:ascii="Cambria" w:hAnsi="Cambria"/>
+        </w:rPr>
         <w:t xml:space="preserve"> </w:t>
       </w:r>
       <w:r>
+        <w:rPr>
+          <w:rFonts w:ascii="Cambria" w:hAnsi="Cambria"/>
+        </w:rPr>
         <w:t>массив,</w:t>
       </w:r>
       <w:r>
+        <w:rPr>
+          <w:rFonts w:ascii="Cambria" w:hAnsi="Cambria"/>
+        </w:rPr>
         <w:t xml:space="preserve"> </w:t>
       </w:r>
       <w:r>
+        <w:rPr>
+          <w:rFonts w:ascii="Cambria" w:hAnsi="Cambria"/>
+        </w:rPr>
         <w:t>определенная</w:t>
       </w:r>
       <w:r>
+        <w:rPr>
+          <w:rFonts w:ascii="Cambria" w:hAnsi="Cambria"/>
+        </w:rPr>
         <w:t xml:space="preserve"> </w:t>
       </w:r>
       <w:r>
-        <w:t>ранее</w:t>
-      </w:r>
-      <w:r>
-        <w:t>:</w:t>
+        <w:rPr>
+          <w:rFonts w:ascii="Cambria" w:hAnsi="Cambria"/>
+        </w:rPr>
+        <w:t>ранее:</w:t>
       </w:r>
     </w:p>
     <w:p>
@@ -693,14 +837,14 @@
         <w:spacing w:line="360" w:lineRule="auto"/>
         <w:ind w:left="720"/>
         <w:rPr>
-          <w:rFonts w:ascii="Courier New" w:hAnsi="Courier New" w:cs="Courier New"/>
-          <w:szCs w:val="24"/>
-          <w:lang w:val="en-US"/>
-        </w:rPr>
-      </w:pPr>
-      <w:r>
-        <w:rPr>
-          <w:rFonts w:ascii="Courier New" w:hAnsi="Courier New" w:cs="Courier New"/>
+          <w:rFonts w:ascii="Cambria" w:hAnsi="Cambria" w:cs="Courier New"/>
+          <w:szCs w:val="24"/>
+          <w:lang w:val="en-US"/>
+        </w:rPr>
+      </w:pPr>
+      <w:r>
+        <w:rPr>
+          <w:rFonts w:ascii="Cambria" w:hAnsi="Cambria" w:cs="Courier New"/>
           <w:i/>
           <w:szCs w:val="24"/>
           <w:lang w:val="en-US"/>
@@ -709,14 +853,14 @@
       </w:r>
       <w:r>
         <w:rPr>
-          <w:rFonts w:ascii="Courier New" w:hAnsi="Courier New" w:cs="Courier New"/>
+          <w:rFonts w:ascii="Cambria" w:hAnsi="Cambria" w:cs="Courier New"/>
           <w:szCs w:val="24"/>
         </w:rPr>
         <w:t xml:space="preserve"> =</w:t>
       </w:r>
       <w:r>
         <w:rPr>
-          <w:rFonts w:ascii="Courier New" w:hAnsi="Courier New" w:cs="Courier New"/>
+          <w:rFonts w:ascii="Cambria" w:hAnsi="Cambria" w:cs="Courier New"/>
           <w:szCs w:val="24"/>
         </w:rPr>
         <w:t xml:space="preserve"> </w:t>
@@ -724,7 +868,7 @@
       <w:proofErr w:type="spellStart"/>
       <w:r>
         <w:rPr>
-          <w:rFonts w:ascii="Courier New" w:hAnsi="Courier New" w:cs="Courier New"/>
+          <w:rFonts w:ascii="Cambria" w:hAnsi="Cambria" w:cs="Courier New"/>
           <w:b/>
           <w:szCs w:val="24"/>
           <w:lang w:val="en-US"/>
@@ -734,7 +878,7 @@
       <w:proofErr w:type="spellEnd"/>
       <w:r>
         <w:rPr>
-          <w:rFonts w:ascii="Courier New" w:hAnsi="Courier New" w:cs="Courier New"/>
+          <w:rFonts w:ascii="Cambria" w:hAnsi="Cambria" w:cs="Courier New"/>
           <w:szCs w:val="24"/>
           <w:lang w:val="en-US"/>
         </w:rPr>
@@ -742,7 +886,7 @@
       </w:r>
       <w:r>
         <w:rPr>
-          <w:rFonts w:ascii="Courier New" w:hAnsi="Courier New" w:cs="Courier New"/>
+          <w:rFonts w:ascii="Cambria" w:hAnsi="Cambria" w:cs="Courier New"/>
           <w:i/>
           <w:szCs w:val="24"/>
           <w:lang w:val="en-US"/>
@@ -751,7 +895,7 @@
       </w:r>
       <w:r>
         <w:rPr>
-          <w:rFonts w:ascii="Courier New" w:hAnsi="Courier New" w:cs="Courier New"/>
+          <w:rFonts w:ascii="Cambria" w:hAnsi="Cambria" w:cs="Courier New"/>
           <w:szCs w:val="24"/>
           <w:lang w:val="en-US"/>
         </w:rPr>
@@ -759,7 +903,7 @@
       </w:r>
       <w:r>
         <w:rPr>
-          <w:rFonts w:ascii="Courier New" w:hAnsi="Courier New" w:cs="Courier New"/>
+          <w:rFonts w:ascii="Cambria" w:hAnsi="Cambria" w:cs="Courier New"/>
           <w:szCs w:val="24"/>
           <w:lang w:val="en-US"/>
         </w:rPr>
@@ -774,47 +918,92 @@
           <w:numId w:val="10"/>
         </w:numPr>
         <w:spacing w:line="360" w:lineRule="auto"/>
-      </w:pPr>
-      <w:r>
+        <w:rPr>
+          <w:rFonts w:ascii="Cambria" w:hAnsi="Cambria"/>
+        </w:rPr>
+      </w:pPr>
+      <w:r>
+        <w:rPr>
+          <w:rFonts w:ascii="Cambria" w:hAnsi="Cambria"/>
+        </w:rPr>
         <w:t>к</w:t>
       </w:r>
       <w:r>
+        <w:rPr>
+          <w:rFonts w:ascii="Cambria" w:hAnsi="Cambria"/>
+        </w:rPr>
         <w:t>ак</w:t>
       </w:r>
       <w:r>
+        <w:rPr>
+          <w:rFonts w:ascii="Cambria" w:hAnsi="Cambria"/>
+        </w:rPr>
         <w:t xml:space="preserve"> </w:t>
       </w:r>
       <w:r>
+        <w:rPr>
+          <w:rFonts w:ascii="Cambria" w:hAnsi="Cambria"/>
+        </w:rPr>
         <w:t>массив,</w:t>
       </w:r>
       <w:r>
+        <w:rPr>
+          <w:rFonts w:ascii="Cambria" w:hAnsi="Cambria"/>
+        </w:rPr>
         <w:t xml:space="preserve"> </w:t>
       </w:r>
       <w:r>
+        <w:rPr>
+          <w:rFonts w:ascii="Cambria" w:hAnsi="Cambria"/>
+        </w:rPr>
         <w:t>состоящий</w:t>
       </w:r>
       <w:r>
+        <w:rPr>
+          <w:rFonts w:ascii="Cambria" w:hAnsi="Cambria"/>
+        </w:rPr>
         <w:t xml:space="preserve"> </w:t>
       </w:r>
       <w:r>
+        <w:rPr>
+          <w:rFonts w:ascii="Cambria" w:hAnsi="Cambria"/>
+        </w:rPr>
         <w:t>из</w:t>
       </w:r>
       <w:r>
+        <w:rPr>
+          <w:rFonts w:ascii="Cambria" w:hAnsi="Cambria"/>
+        </w:rPr>
         <w:t xml:space="preserve"> </w:t>
       </w:r>
       <w:r>
+        <w:rPr>
+          <w:rFonts w:ascii="Cambria" w:hAnsi="Cambria"/>
+        </w:rPr>
         <w:t>переменных,</w:t>
       </w:r>
       <w:r>
+        <w:rPr>
+          <w:rFonts w:ascii="Cambria" w:hAnsi="Cambria"/>
+        </w:rPr>
         <w:t xml:space="preserve"> </w:t>
       </w:r>
       <w:r>
+        <w:rPr>
+          <w:rFonts w:ascii="Cambria" w:hAnsi="Cambria"/>
+        </w:rPr>
         <w:t>определенных</w:t>
       </w:r>
       <w:r>
+        <w:rPr>
+          <w:rFonts w:ascii="Cambria" w:hAnsi="Cambria"/>
+        </w:rPr>
         <w:t xml:space="preserve"> </w:t>
       </w:r>
       <w:r>
+        <w:rPr>
+          <w:rFonts w:ascii="Cambria" w:hAnsi="Cambria"/>
+        </w:rPr>
         <w:t>ранее:</w:t>
       </w:r>
     </w:p>
@@ -824,14 +1013,14 @@
         <w:spacing w:line="360" w:lineRule="auto"/>
         <w:ind w:left="720"/>
         <w:rPr>
-          <w:rFonts w:ascii="Courier New" w:hAnsi="Courier New" w:cs="Courier New"/>
-          <w:szCs w:val="24"/>
-          <w:lang w:val="en-US"/>
-        </w:rPr>
-      </w:pPr>
-      <w:r>
-        <w:rPr>
-          <w:rFonts w:ascii="Courier New" w:hAnsi="Courier New" w:cs="Courier New"/>
+          <w:rFonts w:ascii="Cambria" w:hAnsi="Cambria" w:cs="Courier New"/>
+          <w:szCs w:val="24"/>
+          <w:lang w:val="en-US"/>
+        </w:rPr>
+      </w:pPr>
+      <w:r>
+        <w:rPr>
+          <w:rFonts w:ascii="Cambria" w:hAnsi="Cambria" w:cs="Courier New"/>
           <w:i/>
           <w:szCs w:val="24"/>
           <w:lang w:val="en-US"/>
@@ -840,7 +1029,7 @@
       </w:r>
       <w:r>
         <w:rPr>
-          <w:rFonts w:ascii="Courier New" w:hAnsi="Courier New" w:cs="Courier New"/>
+          <w:rFonts w:ascii="Cambria" w:hAnsi="Cambria" w:cs="Courier New"/>
           <w:szCs w:val="24"/>
           <w:lang w:val="en-US"/>
         </w:rPr>
@@ -848,7 +1037,7 @@
       </w:r>
       <w:r>
         <w:rPr>
-          <w:rFonts w:ascii="Courier New" w:hAnsi="Courier New" w:cs="Courier New"/>
+          <w:rFonts w:ascii="Cambria" w:hAnsi="Cambria" w:cs="Courier New"/>
           <w:szCs w:val="24"/>
         </w:rPr>
         <w:t xml:space="preserve"> </w:t>
@@ -857,7 +1046,7 @@
       <w:proofErr w:type="gramStart"/>
       <w:r>
         <w:rPr>
-          <w:rFonts w:ascii="Courier New" w:hAnsi="Courier New" w:cs="Courier New"/>
+          <w:rFonts w:ascii="Cambria" w:hAnsi="Cambria" w:cs="Courier New"/>
           <w:b/>
           <w:szCs w:val="24"/>
           <w:lang w:val="en-US"/>
@@ -867,7 +1056,7 @@
       <w:proofErr w:type="spellEnd"/>
       <w:r>
         <w:rPr>
-          <w:rFonts w:ascii="Courier New" w:hAnsi="Courier New" w:cs="Courier New"/>
+          <w:rFonts w:ascii="Cambria" w:hAnsi="Cambria" w:cs="Courier New"/>
           <w:szCs w:val="24"/>
           <w:lang w:val="en-US"/>
         </w:rPr>
@@ -876,7 +1065,7 @@
       <w:proofErr w:type="gramEnd"/>
       <w:r>
         <w:rPr>
-          <w:rFonts w:ascii="Courier New" w:hAnsi="Courier New" w:cs="Courier New"/>
+          <w:rFonts w:ascii="Cambria" w:hAnsi="Cambria" w:cs="Courier New"/>
           <w:szCs w:val="24"/>
           <w:lang w:val="en-US"/>
         </w:rPr>
@@ -884,7 +1073,7 @@
       </w:r>
       <w:r>
         <w:rPr>
-          <w:rFonts w:ascii="Courier New" w:hAnsi="Courier New" w:cs="Courier New"/>
+          <w:rFonts w:ascii="Cambria" w:hAnsi="Cambria" w:cs="Courier New"/>
           <w:i/>
           <w:szCs w:val="24"/>
           <w:lang w:val="en-US"/>
@@ -893,7 +1082,7 @@
       </w:r>
       <w:r>
         <w:rPr>
-          <w:rFonts w:ascii="Courier New" w:hAnsi="Courier New" w:cs="Courier New"/>
+          <w:rFonts w:ascii="Cambria" w:hAnsi="Cambria" w:cs="Courier New"/>
           <w:i/>
           <w:szCs w:val="24"/>
           <w:vertAlign w:val="subscript"/>
@@ -903,7 +1092,7 @@
       </w:r>
       <w:r>
         <w:rPr>
-          <w:rFonts w:ascii="Courier New" w:hAnsi="Courier New" w:cs="Courier New"/>
+          <w:rFonts w:ascii="Cambria" w:hAnsi="Cambria" w:cs="Courier New"/>
           <w:i/>
           <w:szCs w:val="24"/>
           <w:lang w:val="en-US"/>
@@ -912,7 +1101,7 @@
       </w:r>
       <w:r>
         <w:rPr>
-          <w:rFonts w:ascii="Courier New" w:hAnsi="Courier New" w:cs="Courier New"/>
+          <w:rFonts w:ascii="Cambria" w:hAnsi="Cambria" w:cs="Courier New"/>
           <w:i/>
           <w:szCs w:val="24"/>
           <w:vertAlign w:val="subscript"/>
@@ -922,7 +1111,7 @@
       </w:r>
       <w:r>
         <w:rPr>
-          <w:rFonts w:ascii="Courier New" w:hAnsi="Courier New" w:cs="Courier New"/>
+          <w:rFonts w:ascii="Cambria" w:hAnsi="Cambria" w:cs="Courier New"/>
           <w:i/>
           <w:szCs w:val="24"/>
           <w:lang w:val="en-US"/>
@@ -931,7 +1120,7 @@
       </w:r>
       <w:r>
         <w:rPr>
-          <w:rFonts w:ascii="Courier New" w:hAnsi="Courier New" w:cs="Courier New"/>
+          <w:rFonts w:ascii="Cambria" w:hAnsi="Cambria" w:cs="Courier New"/>
           <w:i/>
           <w:szCs w:val="24"/>
           <w:vertAlign w:val="subscript"/>
@@ -941,7 +1130,7 @@
       </w:r>
       <w:r>
         <w:rPr>
-          <w:rFonts w:ascii="Courier New" w:hAnsi="Courier New" w:cs="Courier New"/>
+          <w:rFonts w:ascii="Cambria" w:hAnsi="Cambria" w:cs="Courier New"/>
           <w:i/>
           <w:szCs w:val="24"/>
           <w:lang w:val="en-US"/>
@@ -950,7 +1139,7 @@
       </w:r>
       <w:r>
         <w:rPr>
-          <w:rFonts w:ascii="Courier New" w:hAnsi="Courier New" w:cs="Courier New"/>
+          <w:rFonts w:ascii="Cambria" w:hAnsi="Cambria" w:cs="Courier New"/>
           <w:i/>
           <w:szCs w:val="24"/>
           <w:vertAlign w:val="subscript"/>
@@ -960,7 +1149,7 @@
       </w:r>
       <w:r>
         <w:rPr>
-          <w:rFonts w:ascii="Courier New" w:hAnsi="Courier New" w:cs="Courier New"/>
+          <w:rFonts w:ascii="Cambria" w:hAnsi="Cambria" w:cs="Courier New"/>
           <w:szCs w:val="24"/>
           <w:lang w:val="en-US"/>
         </w:rPr>
@@ -975,41 +1164,59 @@
           <w:numId w:val="10"/>
         </w:numPr>
         <w:spacing w:line="360" w:lineRule="auto"/>
-      </w:pPr>
-      <w:r>
+        <w:rPr>
+          <w:rFonts w:ascii="Cambria" w:hAnsi="Cambria"/>
+        </w:rPr>
+      </w:pPr>
+      <w:r>
+        <w:rPr>
+          <w:rFonts w:ascii="Cambria" w:hAnsi="Cambria"/>
+        </w:rPr>
         <w:t>к</w:t>
       </w:r>
       <w:proofErr w:type="spellStart"/>
       <w:r>
         <w:rPr>
+          <w:rFonts w:ascii="Cambria" w:hAnsi="Cambria"/>
           <w:lang w:val="en-US"/>
         </w:rPr>
         <w:t>ак</w:t>
       </w:r>
       <w:proofErr w:type="spellEnd"/>
       <w:r>
+        <w:rPr>
+          <w:rFonts w:ascii="Cambria" w:hAnsi="Cambria"/>
+        </w:rPr>
         <w:t xml:space="preserve"> </w:t>
       </w:r>
       <w:proofErr w:type="spellStart"/>
       <w:r>
         <w:rPr>
+          <w:rFonts w:ascii="Cambria" w:hAnsi="Cambria"/>
           <w:lang w:val="en-US"/>
         </w:rPr>
         <w:t>постоянный</w:t>
       </w:r>
       <w:proofErr w:type="spellEnd"/>
       <w:r>
+        <w:rPr>
+          <w:rFonts w:ascii="Cambria" w:hAnsi="Cambria"/>
+        </w:rPr>
         <w:t xml:space="preserve"> </w:t>
       </w:r>
       <w:proofErr w:type="spellStart"/>
       <w:r>
         <w:rPr>
+          <w:rFonts w:ascii="Cambria" w:hAnsi="Cambria"/>
           <w:lang w:val="en-US"/>
         </w:rPr>
         <w:t>массив</w:t>
       </w:r>
       <w:proofErr w:type="spellEnd"/>
       <w:r>
+        <w:rPr>
+          <w:rFonts w:ascii="Cambria" w:hAnsi="Cambria"/>
+        </w:rPr>
         <w:t>:</w:t>
       </w:r>
     </w:p>
@@ -1019,7 +1226,7 @@
         <w:spacing w:line="360" w:lineRule="auto"/>
         <w:ind w:left="720"/>
         <w:rPr>
-          <w:rFonts w:ascii="Courier New" w:hAnsi="Courier New" w:cs="Courier New"/>
+          <w:rFonts w:ascii="Cambria" w:hAnsi="Cambria" w:cs="Courier New"/>
           <w:iCs/>
           <w:szCs w:val="24"/>
           <w:lang w:val="en-US"/>
@@ -1027,7 +1234,7 @@
       </w:pPr>
       <w:r>
         <w:rPr>
-          <w:rFonts w:ascii="Courier New" w:hAnsi="Courier New" w:cs="Courier New"/>
+          <w:rFonts w:ascii="Cambria" w:hAnsi="Cambria" w:cs="Courier New"/>
           <w:i/>
           <w:szCs w:val="24"/>
           <w:lang w:val="en-US"/>
@@ -1036,14 +1243,14 @@
       </w:r>
       <w:r>
         <w:rPr>
-          <w:rFonts w:ascii="Courier New" w:hAnsi="Courier New" w:cs="Courier New"/>
+          <w:rFonts w:ascii="Cambria" w:hAnsi="Cambria" w:cs="Courier New"/>
           <w:szCs w:val="24"/>
         </w:rPr>
         <w:t xml:space="preserve"> =</w:t>
       </w:r>
       <w:r>
         <w:rPr>
-          <w:rFonts w:ascii="Courier New" w:hAnsi="Courier New" w:cs="Courier New"/>
+          <w:rFonts w:ascii="Cambria" w:hAnsi="Cambria" w:cs="Courier New"/>
           <w:szCs w:val="24"/>
         </w:rPr>
         <w:t xml:space="preserve"> </w:t>
@@ -1052,7 +1259,7 @@
       <w:proofErr w:type="gramStart"/>
       <w:r>
         <w:rPr>
-          <w:rFonts w:ascii="Courier New" w:hAnsi="Courier New" w:cs="Courier New"/>
+          <w:rFonts w:ascii="Cambria" w:hAnsi="Cambria" w:cs="Courier New"/>
           <w:b/>
           <w:szCs w:val="24"/>
           <w:lang w:val="en-US"/>
@@ -1062,7 +1269,7 @@
       <w:proofErr w:type="spellEnd"/>
       <w:r>
         <w:rPr>
-          <w:rFonts w:ascii="Courier New" w:hAnsi="Courier New" w:cs="Courier New"/>
+          <w:rFonts w:ascii="Cambria" w:hAnsi="Cambria" w:cs="Courier New"/>
           <w:szCs w:val="24"/>
           <w:lang w:val="en-US"/>
         </w:rPr>
@@ -1071,7 +1278,7 @@
       <w:proofErr w:type="gramEnd"/>
       <w:r>
         <w:rPr>
-          <w:rFonts w:ascii="Courier New" w:hAnsi="Courier New" w:cs="Courier New"/>
+          <w:rFonts w:ascii="Cambria" w:hAnsi="Cambria" w:cs="Courier New"/>
           <w:iCs/>
           <w:szCs w:val="24"/>
           <w:lang w:val="en-US"/>
@@ -1080,14 +1287,14 @@
       </w:r>
       <w:r>
         <w:rPr>
-          <w:rFonts w:ascii="Courier New" w:hAnsi="Courier New" w:cs="Courier New"/>
+          <w:rFonts w:ascii="Cambria" w:hAnsi="Cambria" w:cs="Courier New"/>
           <w:szCs w:val="24"/>
         </w:rPr>
         <w:t>0,0,2,1,0</w:t>
       </w:r>
       <w:r>
         <w:rPr>
-          <w:rFonts w:ascii="Courier New" w:hAnsi="Courier New" w:cs="Courier New"/>
+          <w:rFonts w:ascii="Cambria" w:hAnsi="Cambria" w:cs="Courier New"/>
           <w:iCs/>
           <w:szCs w:val="24"/>
           <w:lang w:val="en-US"/>
@@ -1100,7 +1307,7 @@
         <w:pStyle w:val="aa"/>
         <w:ind w:left="720"/>
         <w:rPr>
-          <w:rFonts w:ascii="Courier New" w:hAnsi="Courier New" w:cs="Courier New"/>
+          <w:rFonts w:ascii="Cambria" w:hAnsi="Cambria" w:cs="Courier New"/>
           <w:iCs/>
           <w:szCs w:val="24"/>
           <w:lang w:val="en-US"/>
@@ -1110,72 +1317,85 @@
     <w:p>
       <w:pPr>
         <w:rPr>
+          <w:rFonts w:ascii="Cambria" w:hAnsi="Cambria"/>
           <w:b/>
         </w:rPr>
       </w:pPr>
       <w:r>
         <w:rPr>
+          <w:rFonts w:ascii="Cambria" w:hAnsi="Cambria"/>
           <w:b/>
         </w:rPr>
-        <w:t>Результат</w:t>
-      </w:r>
-      <w:r>
-        <w:rPr>
-          <w:b/>
-        </w:rPr>
-        <w:t>:</w:t>
+        <w:t>Результат:</w:t>
       </w:r>
     </w:p>
     <w:p>
       <w:pPr>
         <w:spacing w:line="360" w:lineRule="auto"/>
         <w:rPr>
-          <w:szCs w:val="24"/>
-        </w:rPr>
-      </w:pPr>
-      <w:proofErr w:type="spellStart"/>
-      <w:r>
-        <w:rPr>
+          <w:rFonts w:ascii="Cambria" w:hAnsi="Cambria"/>
+          <w:szCs w:val="24"/>
+        </w:rPr>
+      </w:pPr>
+      <w:r>
+        <w:rPr>
+          <w:rFonts w:ascii="Cambria" w:hAnsi="Cambria"/>
           <w:i/>
         </w:rPr>
         <w:t>y</w:t>
       </w:r>
-      <w:proofErr w:type="spellEnd"/>
-      <w:r>
+      <w:r>
+        <w:rPr>
+          <w:rFonts w:ascii="Cambria" w:hAnsi="Cambria"/>
+        </w:rPr>
         <w:t xml:space="preserve"> </w:t>
       </w:r>
       <w:r>
+        <w:rPr>
+          <w:rFonts w:ascii="Cambria" w:hAnsi="Cambria"/>
+        </w:rPr>
         <w:t xml:space="preserve"> </w:t>
       </w:r>
       <w:r>
+        <w:rPr>
+          <w:rFonts w:ascii="Cambria" w:hAnsi="Cambria"/>
+        </w:rPr>
         <w:t>–</w:t>
       </w:r>
       <w:r>
-        <w:t xml:space="preserve"> средне</w:t>
-      </w:r>
-      <w:r>
-        <w:t xml:space="preserve">квадратичное </w:t>
-      </w:r>
-      <w:r>
+        <w:rPr>
+          <w:rFonts w:ascii="Cambria" w:hAnsi="Cambria"/>
+        </w:rPr>
+        <w:t xml:space="preserve"> среднеквадратичное </w:t>
+      </w:r>
+      <w:r>
+        <w:rPr>
+          <w:rFonts w:ascii="Cambria" w:hAnsi="Cambria"/>
+        </w:rPr>
         <w:t xml:space="preserve"> </w:t>
       </w:r>
       <w:r>
+        <w:rPr>
+          <w:rFonts w:ascii="Cambria" w:hAnsi="Cambria"/>
+        </w:rPr>
         <w:t>отклонение</w:t>
       </w:r>
       <w:r>
-        <w:t xml:space="preserve"> </w:t>
-      </w:r>
-      <w:r>
-        <w:t xml:space="preserve">случайной величины, распределение которой представлено элементами входного вектора </w:t>
-      </w:r>
-      <w:r>
-        <w:rPr>
+        <w:rPr>
+          <w:rFonts w:ascii="Cambria" w:hAnsi="Cambria"/>
+        </w:rPr>
+        <w:t xml:space="preserve"> случайной величины, распределение которой представлено элементами входного вектора </w:t>
+      </w:r>
+      <w:r>
+        <w:rPr>
+          <w:rFonts w:ascii="Cambria" w:hAnsi="Cambria"/>
           <w:i/>
         </w:rPr>
         <w:t>X</w:t>
       </w:r>
       <w:r>
         <w:rPr>
+          <w:rFonts w:ascii="Cambria" w:hAnsi="Cambria"/>
           <w:szCs w:val="24"/>
         </w:rPr>
         <w:t>.</w:t>
@@ -1184,17 +1404,24 @@
     <w:p>
       <w:pPr>
         <w:spacing w:line="360" w:lineRule="auto"/>
-      </w:pPr>
+        <w:rPr>
+          <w:rFonts w:ascii="Cambria" w:hAnsi="Cambria"/>
+        </w:rPr>
+      </w:pPr>
+      <w:bookmarkStart w:id="0" w:name="_GoBack"/>
+      <w:bookmarkEnd w:id="0"/>
     </w:p>
     <w:p>
       <w:pPr>
         <w:spacing w:line="360" w:lineRule="auto"/>
         <w:rPr>
+          <w:rFonts w:ascii="Cambria" w:hAnsi="Cambria"/>
           <w:b/>
         </w:rPr>
       </w:pPr>
       <w:r>
         <w:rPr>
+          <w:rFonts w:ascii="Cambria" w:hAnsi="Cambria"/>
           <w:b/>
         </w:rPr>
         <w:t>Пример:</w:t>
@@ -1212,7 +1439,7 @@
           <w:insideH w:val="none" w:sz="0" w:space="0" w:color="auto"/>
           <w:insideV w:val="none" w:sz="0" w:space="0" w:color="auto"/>
         </w:tblBorders>
-        <w:tblLook w:val="04A0"/>
+        <w:tblLook w:val="04A0" w:firstRow="1" w:lastRow="0" w:firstColumn="1" w:lastColumn="0" w:noHBand="0" w:noVBand="1"/>
       </w:tblPr>
       <w:tblGrid>
         <w:gridCol w:w="426"/>
@@ -1231,7 +1458,7 @@
               <w:pStyle w:val="afd"/>
               <w:spacing w:before="0" w:beforeAutospacing="0" w:after="0" w:afterAutospacing="0" w:line="360" w:lineRule="auto"/>
               <w:rPr>
-                <w:rFonts w:ascii="Courier New" w:hAnsi="Courier New" w:cs="Courier New"/>
+                <w:rFonts w:ascii="Cambria" w:hAnsi="Cambria" w:cs="Courier New"/>
                 <w:sz w:val="20"/>
                 <w:szCs w:val="20"/>
               </w:rPr>
@@ -1251,13 +1478,13 @@
               <w:pStyle w:val="afd"/>
               <w:spacing w:line="360" w:lineRule="auto"/>
               <w:rPr>
-                <w:rFonts w:ascii="Courier New" w:hAnsi="Courier New" w:cs="Courier New"/>
+                <w:rFonts w:ascii="Consolas" w:hAnsi="Consolas" w:cs="Consolas"/>
                 <w:lang w:val="en-US"/>
               </w:rPr>
             </w:pPr>
             <w:r>
               <w:rPr>
-                <w:rFonts w:ascii="Courier New" w:hAnsi="Courier New" w:cs="Courier New"/>
+                <w:rFonts w:ascii="Consolas" w:hAnsi="Consolas" w:cs="Consolas"/>
                 <w:b/>
                 <w:lang w:val="en-US"/>
               </w:rPr>
@@ -1265,7 +1492,7 @@
             </w:r>
             <w:r>
               <w:rPr>
-                <w:rFonts w:ascii="Courier New" w:hAnsi="Courier New" w:cs="Courier New"/>
+                <w:rFonts w:ascii="Consolas" w:hAnsi="Consolas" w:cs="Consolas"/>
                 <w:lang w:val="en-US"/>
               </w:rPr>
               <w:t xml:space="preserve"> X = [2, 2, 1, 3, 4];</w:t>
@@ -1276,20 +1503,20 @@
               <w:pStyle w:val="afd"/>
               <w:spacing w:before="0" w:beforeAutospacing="0" w:after="0" w:afterAutospacing="0" w:line="360" w:lineRule="auto"/>
               <w:rPr>
-                <w:rFonts w:ascii="Courier New" w:hAnsi="Courier New" w:cs="Courier New"/>
+                <w:rFonts w:ascii="Cambria" w:hAnsi="Cambria" w:cs="Courier New"/>
                 <w:lang w:val="en-US"/>
               </w:rPr>
             </w:pPr>
             <w:r>
               <w:rPr>
-                <w:rFonts w:ascii="Courier New" w:hAnsi="Courier New" w:cs="Courier New"/>
+                <w:rFonts w:ascii="Consolas" w:hAnsi="Consolas" w:cs="Consolas"/>
                 <w:lang w:val="en-US"/>
               </w:rPr>
               <w:t>y</w:t>
             </w:r>
             <w:r>
               <w:rPr>
-                <w:rFonts w:ascii="Courier New" w:hAnsi="Courier New" w:cs="Courier New"/>
+                <w:rFonts w:ascii="Consolas" w:hAnsi="Consolas" w:cs="Consolas"/>
                 <w:lang w:val="en-US"/>
               </w:rPr>
               <w:t xml:space="preserve"> = </w:t>
@@ -1297,7 +1524,7 @@
             <w:proofErr w:type="spellStart"/>
             <w:r>
               <w:rPr>
-                <w:rFonts w:ascii="Courier New" w:hAnsi="Courier New" w:cs="Courier New"/>
+                <w:rFonts w:ascii="Consolas" w:hAnsi="Consolas" w:cs="Consolas"/>
                 <w:b/>
                 <w:lang w:val="en-US"/>
               </w:rPr>
@@ -1306,7 +1533,7 @@
             <w:proofErr w:type="spellEnd"/>
             <w:r>
               <w:rPr>
-                <w:rFonts w:ascii="Courier New" w:hAnsi="Courier New" w:cs="Courier New"/>
+                <w:rFonts w:ascii="Consolas" w:hAnsi="Consolas" w:cs="Consolas"/>
                 <w:lang w:val="en-US"/>
               </w:rPr>
               <w:t>(X);</w:t>
@@ -1318,61 +1545,94 @@
     <w:p>
       <w:pPr>
         <w:spacing w:line="360" w:lineRule="auto"/>
-      </w:pPr>
-      <w:r>
+        <w:rPr>
+          <w:rFonts w:ascii="Cambria" w:hAnsi="Cambria"/>
+        </w:rPr>
+      </w:pPr>
+      <w:r>
+        <w:rPr>
+          <w:rFonts w:ascii="Cambria" w:hAnsi="Cambria"/>
+        </w:rPr>
         <w:t>В результате</w:t>
       </w:r>
       <w:r>
+        <w:rPr>
+          <w:rFonts w:ascii="Cambria" w:hAnsi="Cambria"/>
+        </w:rPr>
         <w:t xml:space="preserve"> переменной </w:t>
       </w:r>
       <w:r>
         <w:rPr>
+          <w:rFonts w:ascii="Cambria" w:hAnsi="Cambria"/>
           <w:lang w:val="en-US"/>
         </w:rPr>
         <w:t>y</w:t>
       </w:r>
       <w:r>
+        <w:rPr>
+          <w:rFonts w:ascii="Cambria" w:hAnsi="Cambria"/>
+        </w:rPr>
         <w:t xml:space="preserve"> буд</w:t>
       </w:r>
       <w:r>
+        <w:rPr>
+          <w:rFonts w:ascii="Cambria" w:hAnsi="Cambria"/>
+        </w:rPr>
         <w:t xml:space="preserve">ет присвоено значение </w:t>
       </w:r>
       <w:r>
+        <w:rPr>
+          <w:rFonts w:ascii="Cambria" w:hAnsi="Cambria"/>
+        </w:rPr>
         <w:t xml:space="preserve"> </w:t>
       </w:r>
       <w:r>
+        <w:rPr>
+          <w:rFonts w:ascii="Cambria" w:hAnsi="Cambria"/>
+        </w:rPr>
         <w:t>1.1401754</w:t>
       </w:r>
       <w:r>
+        <w:rPr>
+          <w:rFonts w:ascii="Cambria" w:hAnsi="Cambria"/>
+        </w:rPr>
         <w:t xml:space="preserve">, </w:t>
       </w:r>
       <w:r>
+        <w:rPr>
+          <w:rFonts w:ascii="Cambria" w:hAnsi="Cambria"/>
+        </w:rPr>
         <w:t>представляюще</w:t>
       </w:r>
       <w:r>
+        <w:rPr>
+          <w:rFonts w:ascii="Cambria" w:hAnsi="Cambria"/>
+        </w:rPr>
         <w:t xml:space="preserve">е собой </w:t>
       </w:r>
       <w:r>
-        <w:t>средне</w:t>
-      </w:r>
-      <w:r>
-        <w:t>квадратичное отклонение</w:t>
-      </w:r>
-      <w:r>
-        <w:t xml:space="preserve"> </w:t>
-      </w:r>
-      <w:r>
-        <w:t xml:space="preserve">случайной величины, распределение которой представлено элементами входного вектора </w:t>
-      </w:r>
-      <w:r>
-        <w:rPr>
+        <w:rPr>
+          <w:rFonts w:ascii="Cambria" w:hAnsi="Cambria"/>
+        </w:rPr>
+        <w:t>среднеквадратичное отклонение</w:t>
+      </w:r>
+      <w:r>
+        <w:rPr>
+          <w:rFonts w:ascii="Cambria" w:hAnsi="Cambria"/>
+        </w:rPr>
+        <w:t xml:space="preserve"> случайной величины, распределение которой представлено элементами входного вектора </w:t>
+      </w:r>
+      <w:r>
+        <w:rPr>
+          <w:rFonts w:ascii="Cambria" w:hAnsi="Cambria"/>
           <w:i/>
         </w:rPr>
         <w:t>X</w:t>
       </w:r>
-      <w:bookmarkStart w:id="0" w:name="_GoBack"/>
-      <w:bookmarkEnd w:id="0"/>
-      <w:r>
+      <w:r>
+        <w:rPr>
+          <w:rFonts w:ascii="Cambria" w:hAnsi="Cambria"/>
+        </w:rPr>
         <w:t>.</w:t>
       </w:r>
     </w:p>
@@ -1381,7 +1641,7 @@
         <w:pStyle w:val="afd"/>
         <w:spacing w:before="0" w:beforeAutospacing="0" w:after="0" w:afterAutospacing="0"/>
         <w:rPr>
-          <w:rFonts w:ascii="Courier New" w:hAnsi="Courier New" w:cs="Courier New"/>
+          <w:rFonts w:ascii="Cambria" w:hAnsi="Cambria" w:cs="Courier New"/>
           <w:sz w:val="20"/>
           <w:szCs w:val="20"/>
         </w:rPr>
@@ -1390,7 +1650,7 @@
     <w:p>
       <w:pPr>
         <w:rPr>
-          <w:rFonts w:ascii="Courier New" w:hAnsi="Courier New" w:cs="Courier New"/>
+          <w:rFonts w:ascii="Cambria" w:hAnsi="Cambria" w:cs="Courier New"/>
           <w:sz w:val="20"/>
         </w:rPr>
       </w:pPr>
@@ -1406,8 +1666,8 @@
 </file>
 
 <file path=word/numbering.xml><?xml version="1.0" encoding="utf-8"?>
-<w:numbering xmlns:ve="http://schemas.openxmlformats.org/markup-compatibility/2006" xmlns:o="urn:schemas-microsoft-com:office:office" xmlns:r="http://schemas.openxmlformats.org/officeDocument/2006/relationships" xmlns:m="http://schemas.openxmlformats.org/officeDocument/2006/math" xmlns:v="urn:schemas-microsoft-com:vml" xmlns:wp="http://schemas.openxmlformats.org/drawingml/2006/wordprocessingDrawing" xmlns:w10="urn:schemas-microsoft-com:office:word" xmlns:w="http://schemas.openxmlformats.org/wordprocessingml/2006/main" xmlns:wne="http://schemas.microsoft.com/office/word/2006/wordml">
-  <w:abstractNum w:abstractNumId="0">
+<w:numbering xmlns:wpc="http://schemas.microsoft.com/office/word/2010/wordprocessingCanvas" xmlns:mc="http://schemas.openxmlformats.org/markup-compatibility/2006" xmlns:o="urn:schemas-microsoft-com:office:office" xmlns:r="http://schemas.openxmlformats.org/officeDocument/2006/relationships" xmlns:m="http://schemas.openxmlformats.org/officeDocument/2006/math" xmlns:v="urn:schemas-microsoft-com:vml" xmlns:wp14="http://schemas.microsoft.com/office/word/2010/wordprocessingDrawing" xmlns:wp="http://schemas.openxmlformats.org/drawingml/2006/wordprocessingDrawing" xmlns:w10="urn:schemas-microsoft-com:office:word" xmlns:w="http://schemas.openxmlformats.org/wordprocessingml/2006/main" xmlns:w14="http://schemas.microsoft.com/office/word/2010/wordml" xmlns:w15="http://schemas.microsoft.com/office/word/2012/wordml" xmlns:wpg="http://schemas.microsoft.com/office/word/2010/wordprocessingGroup" xmlns:wpi="http://schemas.microsoft.com/office/word/2010/wordprocessingInk" xmlns:wne="http://schemas.microsoft.com/office/word/2006/wordml" xmlns:wps="http://schemas.microsoft.com/office/word/2010/wordprocessingShape" mc:Ignorable="w14 w15 wp14">
+  <w:abstractNum w:abstractNumId="0" w15:restartNumberingAfterBreak="0">
     <w:nsid w:val="FFFFFFFB"/>
     <w:multiLevelType w:val="multilevel"/>
     <w:tmpl w:val="FFFFFFFF"/>
@@ -1475,7 +1735,7 @@
       <w:lvlJc w:val="left"/>
     </w:lvl>
   </w:abstractNum>
-  <w:abstractNum w:abstractNumId="1">
+  <w:abstractNum w:abstractNumId="1" w15:restartNumberingAfterBreak="0">
     <w:nsid w:val="32B925FB"/>
     <w:multiLevelType w:val="hybridMultilevel"/>
     <w:tmpl w:val="319A5E8C"/>
@@ -1588,7 +1848,7 @@
       </w:rPr>
     </w:lvl>
   </w:abstractNum>
-  <w:abstractNum w:abstractNumId="2">
+  <w:abstractNum w:abstractNumId="2" w15:restartNumberingAfterBreak="0">
     <w:nsid w:val="4AD519DD"/>
     <w:multiLevelType w:val="hybridMultilevel"/>
     <w:tmpl w:val="D7D83722"/>
@@ -1762,7 +2022,7 @@
 </file>
 
 <file path=word/styles.xml><?xml version="1.0" encoding="utf-8"?>
-<w:styles xmlns:r="http://schemas.openxmlformats.org/officeDocument/2006/relationships" xmlns:w="http://schemas.openxmlformats.org/wordprocessingml/2006/main">
+<w:styles xmlns:mc="http://schemas.openxmlformats.org/markup-compatibility/2006" xmlns:r="http://schemas.openxmlformats.org/officeDocument/2006/relationships" xmlns:w="http://schemas.openxmlformats.org/wordprocessingml/2006/main" xmlns:w14="http://schemas.microsoft.com/office/word/2010/wordml" xmlns:w15="http://schemas.microsoft.com/office/word/2012/wordml" mc:Ignorable="w14 w15">
   <w:docDefaults>
     <w:rPrDefault>
       <w:rPr>
@@ -1772,144 +2032,378 @@
     </w:rPrDefault>
     <w:pPrDefault/>
   </w:docDefaults>
-  <w:latentStyles w:defLockedState="0" w:defUIPriority="99" w:defSemiHidden="1" w:defUnhideWhenUsed="1" w:defQFormat="0" w:count="267">
-    <w:lsdException w:name="Normal" w:semiHidden="0" w:uiPriority="0" w:unhideWhenUsed="0" w:qFormat="1"/>
-    <w:lsdException w:name="heading 1" w:semiHidden="0" w:uiPriority="0" w:unhideWhenUsed="0" w:qFormat="1"/>
-    <w:lsdException w:name="heading 2" w:uiPriority="0" w:qFormat="1"/>
-    <w:lsdException w:name="heading 3" w:uiPriority="0" w:qFormat="1"/>
-    <w:lsdException w:name="heading 4" w:uiPriority="0" w:qFormat="1"/>
-    <w:lsdException w:name="heading 5" w:uiPriority="0" w:qFormat="1"/>
-    <w:lsdException w:name="heading 6" w:uiPriority="0" w:qFormat="1"/>
-    <w:lsdException w:name="heading 7" w:uiPriority="0" w:qFormat="1"/>
-    <w:lsdException w:name="heading 8" w:uiPriority="0" w:qFormat="1"/>
-    <w:lsdException w:name="heading 9" w:uiPriority="0" w:qFormat="1"/>
-    <w:lsdException w:name="toc 1" w:uiPriority="39"/>
-    <w:lsdException w:name="toc 2" w:uiPriority="39"/>
-    <w:lsdException w:name="toc 3" w:uiPriority="39"/>
-    <w:lsdException w:name="toc 4" w:uiPriority="39"/>
-    <w:lsdException w:name="toc 5" w:uiPriority="39"/>
-    <w:lsdException w:name="toc 6" w:uiPriority="39"/>
-    <w:lsdException w:name="toc 7" w:uiPriority="39"/>
-    <w:lsdException w:name="toc 8" w:uiPriority="39"/>
-    <w:lsdException w:name="toc 9" w:uiPriority="39"/>
-    <w:lsdException w:name="caption" w:uiPriority="35" w:qFormat="1"/>
-    <w:lsdException w:name="Title" w:semiHidden="0" w:uiPriority="0" w:unhideWhenUsed="0" w:qFormat="1"/>
-    <w:lsdException w:name="Default Paragraph Font" w:uiPriority="1"/>
-    <w:lsdException w:name="Subtitle" w:semiHidden="0" w:uiPriority="11" w:unhideWhenUsed="0" w:qFormat="1"/>
-    <w:lsdException w:name="Strong" w:semiHidden="0" w:uiPriority="22" w:unhideWhenUsed="0" w:qFormat="1"/>
-    <w:lsdException w:name="Emphasis" w:semiHidden="0" w:uiPriority="20" w:unhideWhenUsed="0" w:qFormat="1"/>
-    <w:lsdException w:name="Table Grid" w:semiHidden="0" w:uiPriority="59" w:unhideWhenUsed="0"/>
-    <w:lsdException w:name="Placeholder Text" w:unhideWhenUsed="0"/>
-    <w:lsdException w:name="No Spacing" w:semiHidden="0" w:uiPriority="1" w:unhideWhenUsed="0" w:qFormat="1"/>
-    <w:lsdException w:name="Light Shading" w:semiHidden="0" w:uiPriority="60" w:unhideWhenUsed="0"/>
-    <w:lsdException w:name="Light List" w:semiHidden="0" w:uiPriority="61" w:unhideWhenUsed="0"/>
-    <w:lsdException w:name="Light Grid" w:semiHidden="0" w:uiPriority="62" w:unhideWhenUsed="0"/>
-    <w:lsdException w:name="Medium Shading 1" w:semiHidden="0" w:uiPriority="63" w:unhideWhenUsed="0"/>
-    <w:lsdException w:name="Medium Shading 2" w:semiHidden="0" w:uiPriority="64" w:unhideWhenUsed="0"/>
-    <w:lsdException w:name="Medium List 1" w:semiHidden="0" w:uiPriority="65" w:unhideWhenUsed="0"/>
-    <w:lsdException w:name="Medium List 2" w:semiHidden="0" w:uiPriority="66" w:unhideWhenUsed="0"/>
-    <w:lsdException w:name="Medium Grid 1" w:semiHidden="0" w:uiPriority="67" w:unhideWhenUsed="0"/>
-    <w:lsdException w:name="Medium Grid 2" w:semiHidden="0" w:uiPriority="68" w:unhideWhenUsed="0"/>
-    <w:lsdException w:name="Medium Grid 3" w:semiHidden="0" w:uiPriority="69" w:unhideWhenUsed="0"/>
-    <w:lsdException w:name="Dark List" w:semiHidden="0" w:uiPriority="70" w:unhideWhenUsed="0"/>
-    <w:lsdException w:name="Colorful Shading" w:semiHidden="0" w:uiPriority="71" w:unhideWhenUsed="0"/>
-    <w:lsdException w:name="Colorful List" w:semiHidden="0" w:uiPriority="72" w:unhideWhenUsed="0"/>
-    <w:lsdException w:name="Colorful Grid" w:semiHidden="0" w:uiPriority="73" w:unhideWhenUsed="0"/>
-    <w:lsdException w:name="Light Shading Accent 1" w:semiHidden="0" w:uiPriority="60" w:unhideWhenUsed="0"/>
-    <w:lsdException w:name="Light List Accent 1" w:semiHidden="0" w:uiPriority="61" w:unhideWhenUsed="0"/>
-    <w:lsdException w:name="Light Grid Accent 1" w:semiHidden="0" w:uiPriority="62" w:unhideWhenUsed="0"/>
-    <w:lsdException w:name="Medium Shading 1 Accent 1" w:semiHidden="0" w:uiPriority="63" w:unhideWhenUsed="0"/>
-    <w:lsdException w:name="Medium Shading 2 Accent 1" w:semiHidden="0" w:uiPriority="64" w:unhideWhenUsed="0"/>
-    <w:lsdException w:name="Medium List 1 Accent 1" w:semiHidden="0" w:uiPriority="65" w:unhideWhenUsed="0"/>
-    <w:lsdException w:name="Revision" w:unhideWhenUsed="0"/>
-    <w:lsdException w:name="List Paragraph" w:semiHidden="0" w:uiPriority="34" w:unhideWhenUsed="0" w:qFormat="1"/>
-    <w:lsdException w:name="Quote" w:semiHidden="0" w:uiPriority="29" w:unhideWhenUsed="0" w:qFormat="1"/>
-    <w:lsdException w:name="Intense Quote" w:semiHidden="0" w:uiPriority="30" w:unhideWhenUsed="0" w:qFormat="1"/>
-    <w:lsdException w:name="Medium List 2 Accent 1" w:semiHidden="0" w:uiPriority="66" w:unhideWhenUsed="0"/>
-    <w:lsdException w:name="Medium Grid 1 Accent 1" w:semiHidden="0" w:uiPriority="67" w:unhideWhenUsed="0"/>
-    <w:lsdException w:name="Medium Grid 2 Accent 1" w:semiHidden="0" w:uiPriority="68" w:unhideWhenUsed="0"/>
-    <w:lsdException w:name="Medium Grid 3 Accent 1" w:semiHidden="0" w:uiPriority="69" w:unhideWhenUsed="0"/>
-    <w:lsdException w:name="Dark List Accent 1" w:semiHidden="0" w:uiPriority="70" w:unhideWhenUsed="0"/>
-    <w:lsdException w:name="Colorful Shading Accent 1" w:semiHidden="0" w:uiPriority="71" w:unhideWhenUsed="0"/>
-    <w:lsdException w:name="Colorful List Accent 1" w:semiHidden="0" w:uiPriority="72" w:unhideWhenUsed="0"/>
-    <w:lsdException w:name="Colorful Grid Accent 1" w:semiHidden="0" w:uiPriority="73" w:unhideWhenUsed="0"/>
-    <w:lsdException w:name="Light Shading Accent 2" w:semiHidden="0" w:uiPriority="60" w:unhideWhenUsed="0"/>
-    <w:lsdException w:name="Light List Accent 2" w:semiHidden="0" w:uiPriority="61" w:unhideWhenUsed="0"/>
-    <w:lsdException w:name="Light Grid Accent 2" w:semiHidden="0" w:uiPriority="62" w:unhideWhenUsed="0"/>
-    <w:lsdException w:name="Medium Shading 1 Accent 2" w:semiHidden="0" w:uiPriority="63" w:unhideWhenUsed="0"/>
-    <w:lsdException w:name="Medium Shading 2 Accent 2" w:semiHidden="0" w:uiPriority="64" w:unhideWhenUsed="0"/>
-    <w:lsdException w:name="Medium List 1 Accent 2" w:semiHidden="0" w:uiPriority="65" w:unhideWhenUsed="0"/>
-    <w:lsdException w:name="Medium List 2 Accent 2" w:semiHidden="0" w:uiPriority="66" w:unhideWhenUsed="0"/>
-    <w:lsdException w:name="Medium Grid 1 Accent 2" w:semiHidden="0" w:uiPriority="67" w:unhideWhenUsed="0"/>
-    <w:lsdException w:name="Medium Grid 2 Accent 2" w:semiHidden="0" w:uiPriority="68" w:unhideWhenUsed="0"/>
-    <w:lsdException w:name="Medium Grid 3 Accent 2" w:semiHidden="0" w:uiPriority="69" w:unhideWhenUsed="0"/>
-    <w:lsdException w:name="Dark List Accent 2" w:semiHidden="0" w:uiPriority="70" w:unhideWhenUsed="0"/>
-    <w:lsdException w:name="Colorful Shading Accent 2" w:semiHidden="0" w:uiPriority="71" w:unhideWhenUsed="0"/>
-    <w:lsdException w:name="Colorful List Accent 2" w:semiHidden="0" w:uiPriority="72" w:unhideWhenUsed="0"/>
-    <w:lsdException w:name="Colorful Grid Accent 2" w:semiHidden="0" w:uiPriority="73" w:unhideWhenUsed="0"/>
-    <w:lsdException w:name="Light Shading Accent 3" w:semiHidden="0" w:uiPriority="60" w:unhideWhenUsed="0"/>
-    <w:lsdException w:name="Light List Accent 3" w:semiHidden="0" w:uiPriority="61" w:unhideWhenUsed="0"/>
-    <w:lsdException w:name="Light Grid Accent 3" w:semiHidden="0" w:uiPriority="62" w:unhideWhenUsed="0"/>
-    <w:lsdException w:name="Medium Shading 1 Accent 3" w:semiHidden="0" w:uiPriority="63" w:unhideWhenUsed="0"/>
-    <w:lsdException w:name="Medium Shading 2 Accent 3" w:semiHidden="0" w:uiPriority="64" w:unhideWhenUsed="0"/>
-    <w:lsdException w:name="Medium List 1 Accent 3" w:semiHidden="0" w:uiPriority="65" w:unhideWhenUsed="0"/>
-    <w:lsdException w:name="Medium List 2 Accent 3" w:semiHidden="0" w:uiPriority="66" w:unhideWhenUsed="0"/>
-    <w:lsdException w:name="Medium Grid 1 Accent 3" w:semiHidden="0" w:uiPriority="67" w:unhideWhenUsed="0"/>
-    <w:lsdException w:name="Medium Grid 2 Accent 3" w:semiHidden="0" w:uiPriority="68" w:unhideWhenUsed="0"/>
-    <w:lsdException w:name="Medium Grid 3 Accent 3" w:semiHidden="0" w:uiPriority="69" w:unhideWhenUsed="0"/>
-    <w:lsdException w:name="Dark List Accent 3" w:semiHidden="0" w:uiPriority="70" w:unhideWhenUsed="0"/>
-    <w:lsdException w:name="Colorful Shading Accent 3" w:semiHidden="0" w:uiPriority="71" w:unhideWhenUsed="0"/>
-    <w:lsdException w:name="Colorful List Accent 3" w:semiHidden="0" w:uiPriority="72" w:unhideWhenUsed="0"/>
-    <w:lsdException w:name="Colorful Grid Accent 3" w:semiHidden="0" w:uiPriority="73" w:unhideWhenUsed="0"/>
-    <w:lsdException w:name="Light Shading Accent 4" w:semiHidden="0" w:uiPriority="60" w:unhideWhenUsed="0"/>
-    <w:lsdException w:name="Light List Accent 4" w:semiHidden="0" w:uiPriority="61" w:unhideWhenUsed="0"/>
-    <w:lsdException w:name="Light Grid Accent 4" w:semiHidden="0" w:uiPriority="62" w:unhideWhenUsed="0"/>
-    <w:lsdException w:name="Medium Shading 1 Accent 4" w:semiHidden="0" w:uiPriority="63" w:unhideWhenUsed="0"/>
-    <w:lsdException w:name="Medium Shading 2 Accent 4" w:semiHidden="0" w:uiPriority="64" w:unhideWhenUsed="0"/>
-    <w:lsdException w:name="Medium List 1 Accent 4" w:semiHidden="0" w:uiPriority="65" w:unhideWhenUsed="0"/>
-    <w:lsdException w:name="Medium List 2 Accent 4" w:semiHidden="0" w:uiPriority="66" w:unhideWhenUsed="0"/>
-    <w:lsdException w:name="Medium Grid 1 Accent 4" w:semiHidden="0" w:uiPriority="67" w:unhideWhenUsed="0"/>
-    <w:lsdException w:name="Medium Grid 2 Accent 4" w:semiHidden="0" w:uiPriority="68" w:unhideWhenUsed="0"/>
-    <w:lsdException w:name="Medium Grid 3 Accent 4" w:semiHidden="0" w:uiPriority="69" w:unhideWhenUsed="0"/>
-    <w:lsdException w:name="Dark List Accent 4" w:semiHidden="0" w:uiPriority="70" w:unhideWhenUsed="0"/>
-    <w:lsdException w:name="Colorful Shading Accent 4" w:semiHidden="0" w:uiPriority="71" w:unhideWhenUsed="0"/>
-    <w:lsdException w:name="Colorful List Accent 4" w:semiHidden="0" w:uiPriority="72" w:unhideWhenUsed="0"/>
-    <w:lsdException w:name="Colorful Grid Accent 4" w:semiHidden="0" w:uiPriority="73" w:unhideWhenUsed="0"/>
-    <w:lsdException w:name="Light Shading Accent 5" w:semiHidden="0" w:uiPriority="60" w:unhideWhenUsed="0"/>
-    <w:lsdException w:name="Light List Accent 5" w:semiHidden="0" w:uiPriority="61" w:unhideWhenUsed="0"/>
-    <w:lsdException w:name="Light Grid Accent 5" w:semiHidden="0" w:uiPriority="62" w:unhideWhenUsed="0"/>
-    <w:lsdException w:name="Medium Shading 1 Accent 5" w:semiHidden="0" w:uiPriority="63" w:unhideWhenUsed="0"/>
-    <w:lsdException w:name="Medium Shading 2 Accent 5" w:semiHidden="0" w:uiPriority="64" w:unhideWhenUsed="0"/>
-    <w:lsdException w:name="Medium List 1 Accent 5" w:semiHidden="0" w:uiPriority="65" w:unhideWhenUsed="0"/>
-    <w:lsdException w:name="Medium List 2 Accent 5" w:semiHidden="0" w:uiPriority="66" w:unhideWhenUsed="0"/>
-    <w:lsdException w:name="Medium Grid 1 Accent 5" w:semiHidden="0" w:uiPriority="67" w:unhideWhenUsed="0"/>
-    <w:lsdException w:name="Medium Grid 2 Accent 5" w:semiHidden="0" w:uiPriority="68" w:unhideWhenUsed="0"/>
-    <w:lsdException w:name="Medium Grid 3 Accent 5" w:semiHidden="0" w:uiPriority="69" w:unhideWhenUsed="0"/>
-    <w:lsdException w:name="Dark List Accent 5" w:semiHidden="0" w:uiPriority="70" w:unhideWhenUsed="0"/>
-    <w:lsdException w:name="Colorful Shading Accent 5" w:semiHidden="0" w:uiPriority="71" w:unhideWhenUsed="0"/>
-    <w:lsdException w:name="Colorful List Accent 5" w:semiHidden="0" w:uiPriority="72" w:unhideWhenUsed="0"/>
-    <w:lsdException w:name="Colorful Grid Accent 5" w:semiHidden="0" w:uiPriority="73" w:unhideWhenUsed="0"/>
-    <w:lsdException w:name="Light Shading Accent 6" w:semiHidden="0" w:uiPriority="60" w:unhideWhenUsed="0"/>
-    <w:lsdException w:name="Light List Accent 6" w:semiHidden="0" w:uiPriority="61" w:unhideWhenUsed="0"/>
-    <w:lsdException w:name="Light Grid Accent 6" w:semiHidden="0" w:uiPriority="62" w:unhideWhenUsed="0"/>
-    <w:lsdException w:name="Medium Shading 1 Accent 6" w:semiHidden="0" w:uiPriority="63" w:unhideWhenUsed="0"/>
-    <w:lsdException w:name="Medium Shading 2 Accent 6" w:semiHidden="0" w:uiPriority="64" w:unhideWhenUsed="0"/>
-    <w:lsdException w:name="Medium List 1 Accent 6" w:semiHidden="0" w:uiPriority="65" w:unhideWhenUsed="0"/>
-    <w:lsdException w:name="Medium List 2 Accent 6" w:semiHidden="0" w:uiPriority="66" w:unhideWhenUsed="0"/>
-    <w:lsdException w:name="Medium Grid 1 Accent 6" w:semiHidden="0" w:uiPriority="67" w:unhideWhenUsed="0"/>
-    <w:lsdException w:name="Medium Grid 2 Accent 6" w:semiHidden="0" w:uiPriority="68" w:unhideWhenUsed="0"/>
-    <w:lsdException w:name="Medium Grid 3 Accent 6" w:semiHidden="0" w:uiPriority="69" w:unhideWhenUsed="0"/>
-    <w:lsdException w:name="Dark List Accent 6" w:semiHidden="0" w:uiPriority="70" w:unhideWhenUsed="0"/>
-    <w:lsdException w:name="Colorful Shading Accent 6" w:semiHidden="0" w:uiPriority="71" w:unhideWhenUsed="0"/>
-    <w:lsdException w:name="Colorful List Accent 6" w:semiHidden="0" w:uiPriority="72" w:unhideWhenUsed="0"/>
-    <w:lsdException w:name="Colorful Grid Accent 6" w:semiHidden="0" w:uiPriority="73" w:unhideWhenUsed="0"/>
-    <w:lsdException w:name="Subtle Emphasis" w:semiHidden="0" w:uiPriority="19" w:unhideWhenUsed="0" w:qFormat="1"/>
-    <w:lsdException w:name="Intense Emphasis" w:semiHidden="0" w:uiPriority="21" w:unhideWhenUsed="0" w:qFormat="1"/>
-    <w:lsdException w:name="Subtle Reference" w:semiHidden="0" w:uiPriority="31" w:unhideWhenUsed="0" w:qFormat="1"/>
-    <w:lsdException w:name="Intense Reference" w:semiHidden="0" w:uiPriority="32" w:unhideWhenUsed="0" w:qFormat="1"/>
-    <w:lsdException w:name="Book Title" w:semiHidden="0" w:uiPriority="33" w:unhideWhenUsed="0" w:qFormat="1"/>
-    <w:lsdException w:name="Bibliography" w:uiPriority="37"/>
-    <w:lsdException w:name="TOC Heading" w:uiPriority="39" w:qFormat="1"/>
+  <w:latentStyles w:defLockedState="0" w:defUIPriority="99" w:defSemiHidden="0" w:defUnhideWhenUsed="0" w:defQFormat="0" w:count="371">
+    <w:lsdException w:name="Normal" w:uiPriority="0" w:qFormat="1"/>
+    <w:lsdException w:name="heading 1" w:uiPriority="0" w:qFormat="1"/>
+    <w:lsdException w:name="heading 2" w:semiHidden="1" w:uiPriority="0" w:unhideWhenUsed="1" w:qFormat="1"/>
+    <w:lsdException w:name="heading 3" w:semiHidden="1" w:uiPriority="0" w:unhideWhenUsed="1" w:qFormat="1"/>
+    <w:lsdException w:name="heading 4" w:semiHidden="1" w:uiPriority="0" w:unhideWhenUsed="1" w:qFormat="1"/>
+    <w:lsdException w:name="heading 5" w:semiHidden="1" w:uiPriority="0" w:unhideWhenUsed="1" w:qFormat="1"/>
+    <w:lsdException w:name="heading 6" w:semiHidden="1" w:uiPriority="0" w:unhideWhenUsed="1" w:qFormat="1"/>
+    <w:lsdException w:name="heading 7" w:semiHidden="1" w:uiPriority="0" w:unhideWhenUsed="1" w:qFormat="1"/>
+    <w:lsdException w:name="heading 8" w:semiHidden="1" w:uiPriority="0" w:unhideWhenUsed="1" w:qFormat="1"/>
+    <w:lsdException w:name="heading 9" w:semiHidden="1" w:uiPriority="0" w:unhideWhenUsed="1" w:qFormat="1"/>
+    <w:lsdException w:name="index 1" w:semiHidden="1" w:unhideWhenUsed="1"/>
+    <w:lsdException w:name="index 2" w:semiHidden="1" w:unhideWhenUsed="1"/>
+    <w:lsdException w:name="index 3" w:semiHidden="1" w:unhideWhenUsed="1"/>
+    <w:lsdException w:name="index 4" w:semiHidden="1" w:unhideWhenUsed="1"/>
+    <w:lsdException w:name="index 5" w:semiHidden="1" w:unhideWhenUsed="1"/>
+    <w:lsdException w:name="index 6" w:semiHidden="1" w:unhideWhenUsed="1"/>
+    <w:lsdException w:name="index 7" w:semiHidden="1" w:unhideWhenUsed="1"/>
+    <w:lsdException w:name="index 8" w:semiHidden="1" w:unhideWhenUsed="1"/>
+    <w:lsdException w:name="index 9" w:semiHidden="1" w:unhideWhenUsed="1"/>
+    <w:lsdException w:name="toc 1" w:semiHidden="1" w:uiPriority="39" w:unhideWhenUsed="1"/>
+    <w:lsdException w:name="toc 2" w:semiHidden="1" w:uiPriority="39" w:unhideWhenUsed="1"/>
+    <w:lsdException w:name="toc 3" w:semiHidden="1" w:uiPriority="39" w:unhideWhenUsed="1"/>
+    <w:lsdException w:name="toc 4" w:semiHidden="1" w:uiPriority="39" w:unhideWhenUsed="1"/>
+    <w:lsdException w:name="toc 5" w:semiHidden="1" w:uiPriority="39" w:unhideWhenUsed="1"/>
+    <w:lsdException w:name="toc 6" w:semiHidden="1" w:uiPriority="39" w:unhideWhenUsed="1"/>
+    <w:lsdException w:name="toc 7" w:semiHidden="1" w:uiPriority="39" w:unhideWhenUsed="1"/>
+    <w:lsdException w:name="toc 8" w:semiHidden="1" w:uiPriority="39" w:unhideWhenUsed="1"/>
+    <w:lsdException w:name="toc 9" w:semiHidden="1" w:uiPriority="39" w:unhideWhenUsed="1"/>
+    <w:lsdException w:name="Normal Indent" w:semiHidden="1" w:unhideWhenUsed="1"/>
+    <w:lsdException w:name="footnote text" w:semiHidden="1" w:unhideWhenUsed="1"/>
+    <w:lsdException w:name="annotation text" w:semiHidden="1" w:unhideWhenUsed="1"/>
+    <w:lsdException w:name="header" w:semiHidden="1" w:unhideWhenUsed="1"/>
+    <w:lsdException w:name="footer" w:semiHidden="1" w:unhideWhenUsed="1"/>
+    <w:lsdException w:name="index heading" w:semiHidden="1" w:unhideWhenUsed="1"/>
+    <w:lsdException w:name="caption" w:semiHidden="1" w:uiPriority="35" w:unhideWhenUsed="1" w:qFormat="1"/>
+    <w:lsdException w:name="table of figures" w:semiHidden="1" w:unhideWhenUsed="1"/>
+    <w:lsdException w:name="envelope address" w:semiHidden="1" w:unhideWhenUsed="1"/>
+    <w:lsdException w:name="envelope return" w:semiHidden="1" w:unhideWhenUsed="1"/>
+    <w:lsdException w:name="footnote reference" w:semiHidden="1" w:unhideWhenUsed="1"/>
+    <w:lsdException w:name="annotation reference" w:semiHidden="1" w:unhideWhenUsed="1"/>
+    <w:lsdException w:name="line number" w:semiHidden="1" w:unhideWhenUsed="1"/>
+    <w:lsdException w:name="page number" w:semiHidden="1" w:unhideWhenUsed="1"/>
+    <w:lsdException w:name="endnote reference" w:semiHidden="1" w:unhideWhenUsed="1"/>
+    <w:lsdException w:name="endnote text" w:semiHidden="1" w:unhideWhenUsed="1"/>
+    <w:lsdException w:name="table of authorities" w:semiHidden="1" w:unhideWhenUsed="1"/>
+    <w:lsdException w:name="macro" w:semiHidden="1" w:unhideWhenUsed="1"/>
+    <w:lsdException w:name="toa heading" w:semiHidden="1" w:unhideWhenUsed="1"/>
+    <w:lsdException w:name="List" w:semiHidden="1" w:unhideWhenUsed="1"/>
+    <w:lsdException w:name="List Bullet" w:semiHidden="1" w:unhideWhenUsed="1"/>
+    <w:lsdException w:name="List Number" w:semiHidden="1" w:unhideWhenUsed="1"/>
+    <w:lsdException w:name="List 2" w:semiHidden="1" w:unhideWhenUsed="1"/>
+    <w:lsdException w:name="List 3" w:semiHidden="1" w:unhideWhenUsed="1"/>
+    <w:lsdException w:name="List 4" w:semiHidden="1" w:unhideWhenUsed="1"/>
+    <w:lsdException w:name="List 5" w:semiHidden="1" w:unhideWhenUsed="1"/>
+    <w:lsdException w:name="List Bullet 2" w:semiHidden="1" w:unhideWhenUsed="1"/>
+    <w:lsdException w:name="List Bullet 3" w:semiHidden="1" w:unhideWhenUsed="1"/>
+    <w:lsdException w:name="List Bullet 4" w:semiHidden="1" w:unhideWhenUsed="1"/>
+    <w:lsdException w:name="List Bullet 5" w:semiHidden="1" w:unhideWhenUsed="1"/>
+    <w:lsdException w:name="List Number 2" w:semiHidden="1" w:unhideWhenUsed="1"/>
+    <w:lsdException w:name="List Number 3" w:semiHidden="1" w:unhideWhenUsed="1"/>
+    <w:lsdException w:name="List Number 4" w:semiHidden="1" w:unhideWhenUsed="1"/>
+    <w:lsdException w:name="List Number 5" w:semiHidden="1" w:unhideWhenUsed="1"/>
+    <w:lsdException w:name="Title" w:uiPriority="0" w:qFormat="1"/>
+    <w:lsdException w:name="Closing" w:semiHidden="1" w:unhideWhenUsed="1"/>
+    <w:lsdException w:name="Signature" w:semiHidden="1" w:unhideWhenUsed="1"/>
+    <w:lsdException w:name="Default Paragraph Font" w:semiHidden="1" w:uiPriority="1" w:unhideWhenUsed="1"/>
+    <w:lsdException w:name="Body Text" w:semiHidden="1" w:unhideWhenUsed="1"/>
+    <w:lsdException w:name="Body Text Indent" w:semiHidden="1" w:unhideWhenUsed="1"/>
+    <w:lsdException w:name="List Continue" w:semiHidden="1" w:unhideWhenUsed="1"/>
+    <w:lsdException w:name="List Continue 2" w:semiHidden="1" w:unhideWhenUsed="1"/>
+    <w:lsdException w:name="List Continue 3" w:semiHidden="1" w:unhideWhenUsed="1"/>
+    <w:lsdException w:name="List Continue 4" w:semiHidden="1" w:unhideWhenUsed="1"/>
+    <w:lsdException w:name="List Continue 5" w:semiHidden="1" w:unhideWhenUsed="1"/>
+    <w:lsdException w:name="Message Header" w:semiHidden="1" w:unhideWhenUsed="1"/>
+    <w:lsdException w:name="Subtitle" w:uiPriority="11" w:qFormat="1"/>
+    <w:lsdException w:name="Salutation" w:semiHidden="1" w:unhideWhenUsed="1"/>
+    <w:lsdException w:name="Date" w:semiHidden="1" w:unhideWhenUsed="1"/>
+    <w:lsdException w:name="Body Text First Indent" w:semiHidden="1" w:unhideWhenUsed="1"/>
+    <w:lsdException w:name="Body Text First Indent 2" w:semiHidden="1" w:unhideWhenUsed="1"/>
+    <w:lsdException w:name="Note Heading" w:semiHidden="1" w:unhideWhenUsed="1"/>
+    <w:lsdException w:name="Body Text 2" w:semiHidden="1" w:unhideWhenUsed="1"/>
+    <w:lsdException w:name="Body Text 3" w:semiHidden="1" w:unhideWhenUsed="1"/>
+    <w:lsdException w:name="Body Text Indent 2" w:semiHidden="1" w:unhideWhenUsed="1"/>
+    <w:lsdException w:name="Body Text Indent 3" w:semiHidden="1" w:unhideWhenUsed="1"/>
+    <w:lsdException w:name="Block Text" w:semiHidden="1" w:unhideWhenUsed="1"/>
+    <w:lsdException w:name="Hyperlink" w:semiHidden="1" w:unhideWhenUsed="1"/>
+    <w:lsdException w:name="FollowedHyperlink" w:semiHidden="1" w:unhideWhenUsed="1"/>
+    <w:lsdException w:name="Strong" w:uiPriority="22" w:qFormat="1"/>
+    <w:lsdException w:name="Emphasis" w:uiPriority="20" w:qFormat="1"/>
+    <w:lsdException w:name="Document Map" w:semiHidden="1" w:unhideWhenUsed="1"/>
+    <w:lsdException w:name="Plain Text" w:semiHidden="1" w:unhideWhenUsed="1"/>
+    <w:lsdException w:name="E-mail Signature" w:semiHidden="1" w:unhideWhenUsed="1"/>
+    <w:lsdException w:name="HTML Top of Form" w:semiHidden="1" w:unhideWhenUsed="1"/>
+    <w:lsdException w:name="HTML Bottom of Form" w:semiHidden="1" w:unhideWhenUsed="1"/>
+    <w:lsdException w:name="Normal (Web)" w:semiHidden="1" w:unhideWhenUsed="1"/>
+    <w:lsdException w:name="HTML Acronym" w:semiHidden="1" w:unhideWhenUsed="1"/>
+    <w:lsdException w:name="HTML Address" w:semiHidden="1" w:unhideWhenUsed="1"/>
+    <w:lsdException w:name="HTML Cite" w:semiHidden="1" w:unhideWhenUsed="1"/>
+    <w:lsdException w:name="HTML Code" w:semiHidden="1" w:unhideWhenUsed="1"/>
+    <w:lsdException w:name="HTML Definition" w:semiHidden="1" w:unhideWhenUsed="1"/>
+    <w:lsdException w:name="HTML Keyboard" w:semiHidden="1" w:unhideWhenUsed="1"/>
+    <w:lsdException w:name="HTML Preformatted" w:semiHidden="1" w:unhideWhenUsed="1"/>
+    <w:lsdException w:name="HTML Sample" w:semiHidden="1" w:unhideWhenUsed="1"/>
+    <w:lsdException w:name="HTML Typewriter" w:semiHidden="1" w:unhideWhenUsed="1"/>
+    <w:lsdException w:name="HTML Variable" w:semiHidden="1" w:unhideWhenUsed="1"/>
+    <w:lsdException w:name="Normal Table" w:semiHidden="1" w:unhideWhenUsed="1"/>
+    <w:lsdException w:name="annotation subject" w:semiHidden="1" w:unhideWhenUsed="1"/>
+    <w:lsdException w:name="No List" w:semiHidden="1" w:unhideWhenUsed="1"/>
+    <w:lsdException w:name="Outline List 1" w:semiHidden="1" w:unhideWhenUsed="1"/>
+    <w:lsdException w:name="Outline List 2" w:semiHidden="1" w:unhideWhenUsed="1"/>
+    <w:lsdException w:name="Outline List 3" w:semiHidden="1" w:unhideWhenUsed="1"/>
+    <w:lsdException w:name="Table Simple 1" w:semiHidden="1" w:unhideWhenUsed="1"/>
+    <w:lsdException w:name="Table Simple 2" w:semiHidden="1" w:unhideWhenUsed="1"/>
+    <w:lsdException w:name="Table Simple 3" w:semiHidden="1" w:unhideWhenUsed="1"/>
+    <w:lsdException w:name="Table Classic 1" w:semiHidden="1" w:unhideWhenUsed="1"/>
+    <w:lsdException w:name="Table Classic 2" w:semiHidden="1" w:unhideWhenUsed="1"/>
+    <w:lsdException w:name="Table Classic 3" w:semiHidden="1" w:unhideWhenUsed="1"/>
+    <w:lsdException w:name="Table Classic 4" w:semiHidden="1" w:unhideWhenUsed="1"/>
+    <w:lsdException w:name="Table Colorful 1" w:semiHidden="1" w:unhideWhenUsed="1"/>
+    <w:lsdException w:name="Table Colorful 2" w:semiHidden="1" w:unhideWhenUsed="1"/>
+    <w:lsdException w:name="Table Colorful 3" w:semiHidden="1" w:unhideWhenUsed="1"/>
+    <w:lsdException w:name="Table Columns 1" w:semiHidden="1" w:unhideWhenUsed="1"/>
+    <w:lsdException w:name="Table Columns 2" w:semiHidden="1" w:unhideWhenUsed="1"/>
+    <w:lsdException w:name="Table Columns 3" w:semiHidden="1" w:unhideWhenUsed="1"/>
+    <w:lsdException w:name="Table Columns 4" w:semiHidden="1" w:unhideWhenUsed="1"/>
+    <w:lsdException w:name="Table Columns 5" w:semiHidden="1" w:unhideWhenUsed="1"/>
+    <w:lsdException w:name="Table Grid 1" w:semiHidden="1" w:unhideWhenUsed="1"/>
+    <w:lsdException w:name="Table Grid 2" w:semiHidden="1" w:unhideWhenUsed="1"/>
+    <w:lsdException w:name="Table Grid 3" w:semiHidden="1" w:unhideWhenUsed="1"/>
+    <w:lsdException w:name="Table Grid 4" w:semiHidden="1" w:unhideWhenUsed="1"/>
+    <w:lsdException w:name="Table Grid 5" w:semiHidden="1" w:unhideWhenUsed="1"/>
+    <w:lsdException w:name="Table Grid 6" w:semiHidden="1" w:unhideWhenUsed="1"/>
+    <w:lsdException w:name="Table Grid 7" w:semiHidden="1" w:unhideWhenUsed="1"/>
+    <w:lsdException w:name="Table Grid 8" w:semiHidden="1" w:unhideWhenUsed="1"/>
+    <w:lsdException w:name="Table List 1" w:semiHidden="1" w:unhideWhenUsed="1"/>
+    <w:lsdException w:name="Table List 2" w:semiHidden="1" w:unhideWhenUsed="1"/>
+    <w:lsdException w:name="Table List 3" w:semiHidden="1" w:unhideWhenUsed="1"/>
+    <w:lsdException w:name="Table List 4" w:semiHidden="1" w:unhideWhenUsed="1"/>
+    <w:lsdException w:name="Table List 5" w:semiHidden="1" w:unhideWhenUsed="1"/>
+    <w:lsdException w:name="Table List 6" w:semiHidden="1" w:unhideWhenUsed="1"/>
+    <w:lsdException w:name="Table List 7" w:semiHidden="1" w:unhideWhenUsed="1"/>
+    <w:lsdException w:name="Table List 8" w:semiHidden="1" w:unhideWhenUsed="1"/>
+    <w:lsdException w:name="Table 3D effects 1" w:semiHidden="1" w:unhideWhenUsed="1"/>
+    <w:lsdException w:name="Table 3D effects 2" w:semiHidden="1" w:unhideWhenUsed="1"/>
+    <w:lsdException w:name="Table 3D effects 3" w:semiHidden="1" w:unhideWhenUsed="1"/>
+    <w:lsdException w:name="Table Contemporary" w:semiHidden="1" w:unhideWhenUsed="1"/>
+    <w:lsdException w:name="Table Elegant" w:semiHidden="1" w:unhideWhenUsed="1"/>
+    <w:lsdException w:name="Table Professional" w:semiHidden="1" w:unhideWhenUsed="1"/>
+    <w:lsdException w:name="Table Subtle 1" w:semiHidden="1" w:unhideWhenUsed="1"/>
+    <w:lsdException w:name="Table Subtle 2" w:semiHidden="1" w:unhideWhenUsed="1"/>
+    <w:lsdException w:name="Table Web 1" w:semiHidden="1" w:unhideWhenUsed="1"/>
+    <w:lsdException w:name="Table Web 2" w:semiHidden="1" w:unhideWhenUsed="1"/>
+    <w:lsdException w:name="Table Web 3" w:semiHidden="1" w:unhideWhenUsed="1"/>
+    <w:lsdException w:name="Balloon Text" w:semiHidden="1" w:unhideWhenUsed="1"/>
+    <w:lsdException w:name="Table Grid" w:uiPriority="59"/>
+    <w:lsdException w:name="Table Theme" w:semiHidden="1" w:unhideWhenUsed="1"/>
+    <w:lsdException w:name="Placeholder Text" w:semiHidden="1"/>
+    <w:lsdException w:name="No Spacing" w:uiPriority="1" w:qFormat="1"/>
+    <w:lsdException w:name="Light Shading" w:uiPriority="60"/>
+    <w:lsdException w:name="Light List" w:uiPriority="61"/>
+    <w:lsdException w:name="Light Grid" w:uiPriority="62"/>
+    <w:lsdException w:name="Medium Shading 1" w:uiPriority="63"/>
+    <w:lsdException w:name="Medium Shading 2" w:uiPriority="64"/>
+    <w:lsdException w:name="Medium List 1" w:uiPriority="65"/>
+    <w:lsdException w:name="Medium List 2" w:uiPriority="66"/>
+    <w:lsdException w:name="Medium Grid 1" w:uiPriority="67"/>
+    <w:lsdException w:name="Medium Grid 2" w:uiPriority="68"/>
+    <w:lsdException w:name="Medium Grid 3" w:uiPriority="69"/>
+    <w:lsdException w:name="Dark List" w:uiPriority="70"/>
+    <w:lsdException w:name="Colorful Shading" w:uiPriority="71"/>
+    <w:lsdException w:name="Colorful List" w:uiPriority="72"/>
+    <w:lsdException w:name="Colorful Grid" w:uiPriority="73"/>
+    <w:lsdException w:name="Light Shading Accent 1" w:uiPriority="60"/>
+    <w:lsdException w:name="Light List Accent 1" w:uiPriority="61"/>
+    <w:lsdException w:name="Light Grid Accent 1" w:uiPriority="62"/>
+    <w:lsdException w:name="Medium Shading 1 Accent 1" w:uiPriority="63"/>
+    <w:lsdException w:name="Medium Shading 2 Accent 1" w:uiPriority="64"/>
+    <w:lsdException w:name="Medium List 1 Accent 1" w:uiPriority="65"/>
+    <w:lsdException w:name="Revision" w:semiHidden="1"/>
+    <w:lsdException w:name="List Paragraph" w:uiPriority="34" w:qFormat="1"/>
+    <w:lsdException w:name="Quote" w:uiPriority="29" w:qFormat="1"/>
+    <w:lsdException w:name="Intense Quote" w:uiPriority="30" w:qFormat="1"/>
+    <w:lsdException w:name="Medium List 2 Accent 1" w:uiPriority="66"/>
+    <w:lsdException w:name="Medium Grid 1 Accent 1" w:uiPriority="67"/>
+    <w:lsdException w:name="Medium Grid 2 Accent 1" w:uiPriority="68"/>
+    <w:lsdException w:name="Medium Grid 3 Accent 1" w:uiPriority="69"/>
+    <w:lsdException w:name="Dark List Accent 1" w:uiPriority="70"/>
+    <w:lsdException w:name="Colorful Shading Accent 1" w:uiPriority="71"/>
+    <w:lsdException w:name="Colorful List Accent 1" w:uiPriority="72"/>
+    <w:lsdException w:name="Colorful Grid Accent 1" w:uiPriority="73"/>
+    <w:lsdException w:name="Light Shading Accent 2" w:uiPriority="60"/>
+    <w:lsdException w:name="Light List Accent 2" w:uiPriority="61"/>
+    <w:lsdException w:name="Light Grid Accent 2" w:uiPriority="62"/>
+    <w:lsdException w:name="Medium Shading 1 Accent 2" w:uiPriority="63"/>
+    <w:lsdException w:name="Medium Shading 2 Accent 2" w:uiPriority="64"/>
+    <w:lsdException w:name="Medium List 1 Accent 2" w:uiPriority="65"/>
+    <w:lsdException w:name="Medium List 2 Accent 2" w:uiPriority="66"/>
+    <w:lsdException w:name="Medium Grid 1 Accent 2" w:uiPriority="67"/>
+    <w:lsdException w:name="Medium Grid 2 Accent 2" w:uiPriority="68"/>
+    <w:lsdException w:name="Medium Grid 3 Accent 2" w:uiPriority="69"/>
+    <w:lsdException w:name="Dark List Accent 2" w:uiPriority="70"/>
+    <w:lsdException w:name="Colorful Shading Accent 2" w:uiPriority="71"/>
+    <w:lsdException w:name="Colorful List Accent 2" w:uiPriority="72"/>
+    <w:lsdException w:name="Colorful Grid Accent 2" w:uiPriority="73"/>
+    <w:lsdException w:name="Light Shading Accent 3" w:uiPriority="60"/>
+    <w:lsdException w:name="Light List Accent 3" w:uiPriority="61"/>
+    <w:lsdException w:name="Light Grid Accent 3" w:uiPriority="62"/>
+    <w:lsdException w:name="Medium Shading 1 Accent 3" w:uiPriority="63"/>
+    <w:lsdException w:name="Medium Shading 2 Accent 3" w:uiPriority="64"/>
+    <w:lsdException w:name="Medium List 1 Accent 3" w:uiPriority="65"/>
+    <w:lsdException w:name="Medium List 2 Accent 3" w:uiPriority="66"/>
+    <w:lsdException w:name="Medium Grid 1 Accent 3" w:uiPriority="67"/>
+    <w:lsdException w:name="Medium Grid 2 Accent 3" w:uiPriority="68"/>
+    <w:lsdException w:name="Medium Grid 3 Accent 3" w:uiPriority="69"/>
+    <w:lsdException w:name="Dark List Accent 3" w:uiPriority="70"/>
+    <w:lsdException w:name="Colorful Shading Accent 3" w:uiPriority="71"/>
+    <w:lsdException w:name="Colorful List Accent 3" w:uiPriority="72"/>
+    <w:lsdException w:name="Colorful Grid Accent 3" w:uiPriority="73"/>
+    <w:lsdException w:name="Light Shading Accent 4" w:uiPriority="60"/>
+    <w:lsdException w:name="Light List Accent 4" w:uiPriority="61"/>
+    <w:lsdException w:name="Light Grid Accent 4" w:uiPriority="62"/>
+    <w:lsdException w:name="Medium Shading 1 Accent 4" w:uiPriority="63"/>
+    <w:lsdException w:name="Medium Shading 2 Accent 4" w:uiPriority="64"/>
+    <w:lsdException w:name="Medium List 1 Accent 4" w:uiPriority="65"/>
+    <w:lsdException w:name="Medium List 2 Accent 4" w:uiPriority="66"/>
+    <w:lsdException w:name="Medium Grid 1 Accent 4" w:uiPriority="67"/>
+    <w:lsdException w:name="Medium Grid 2 Accent 4" w:uiPriority="68"/>
+    <w:lsdException w:name="Medium Grid 3 Accent 4" w:uiPriority="69"/>
+    <w:lsdException w:name="Dark List Accent 4" w:uiPriority="70"/>
+    <w:lsdException w:name="Colorful Shading Accent 4" w:uiPriority="71"/>
+    <w:lsdException w:name="Colorful List Accent 4" w:uiPriority="72"/>
+    <w:lsdException w:name="Colorful Grid Accent 4" w:uiPriority="73"/>
+    <w:lsdException w:name="Light Shading Accent 5" w:uiPriority="60"/>
+    <w:lsdException w:name="Light List Accent 5" w:uiPriority="61"/>
+    <w:lsdException w:name="Light Grid Accent 5" w:uiPriority="62"/>
+    <w:lsdException w:name="Medium Shading 1 Accent 5" w:uiPriority="63"/>
+    <w:lsdException w:name="Medium Shading 2 Accent 5" w:uiPriority="64"/>
+    <w:lsdException w:name="Medium List 1 Accent 5" w:uiPriority="65"/>
+    <w:lsdException w:name="Medium List 2 Accent 5" w:uiPriority="66"/>
+    <w:lsdException w:name="Medium Grid 1 Accent 5" w:uiPriority="67"/>
+    <w:lsdException w:name="Medium Grid 2 Accent 5" w:uiPriority="68"/>
+    <w:lsdException w:name="Medium Grid 3 Accent 5" w:uiPriority="69"/>
+    <w:lsdException w:name="Dark List Accent 5" w:uiPriority="70"/>
+    <w:lsdException w:name="Colorful Shading Accent 5" w:uiPriority="71"/>
+    <w:lsdException w:name="Colorful List Accent 5" w:uiPriority="72"/>
+    <w:lsdException w:name="Colorful Grid Accent 5" w:uiPriority="73"/>
+    <w:lsdException w:name="Light Shading Accent 6" w:uiPriority="60"/>
+    <w:lsdException w:name="Light List Accent 6" w:uiPriority="61"/>
+    <w:lsdException w:name="Light Grid Accent 6" w:uiPriority="62"/>
+    <w:lsdException w:name="Medium Shading 1 Accent 6" w:uiPriority="63"/>
+    <w:lsdException w:name="Medium Shading 2 Accent 6" w:uiPriority="64"/>
+    <w:lsdException w:name="Medium List 1 Accent 6" w:uiPriority="65"/>
+    <w:lsdException w:name="Medium List 2 Accent 6" w:uiPriority="66"/>
+    <w:lsdException w:name="Medium Grid 1 Accent 6" w:uiPriority="67"/>
+    <w:lsdException w:name="Medium Grid 2 Accent 6" w:uiPriority="68"/>
+    <w:lsdException w:name="Medium Grid 3 Accent 6" w:uiPriority="69"/>
+    <w:lsdException w:name="Dark List Accent 6" w:uiPriority="70"/>
+    <w:lsdException w:name="Colorful Shading Accent 6" w:uiPriority="71"/>
+    <w:lsdException w:name="Colorful List Accent 6" w:uiPriority="72"/>
+    <w:lsdException w:name="Colorful Grid Accent 6" w:uiPriority="73"/>
+    <w:lsdException w:name="Subtle Emphasis" w:uiPriority="19" w:qFormat="1"/>
+    <w:lsdException w:name="Intense Emphasis" w:uiPriority="21" w:qFormat="1"/>
+    <w:lsdException w:name="Subtle Reference" w:uiPriority="31" w:qFormat="1"/>
+    <w:lsdException w:name="Intense Reference" w:uiPriority="32" w:qFormat="1"/>
+    <w:lsdException w:name="Book Title" w:uiPriority="33" w:qFormat="1"/>
+    <w:lsdException w:name="Bibliography" w:semiHidden="1" w:uiPriority="37" w:unhideWhenUsed="1"/>
+    <w:lsdException w:name="TOC Heading" w:semiHidden="1" w:uiPriority="39" w:unhideWhenUsed="1" w:qFormat="1"/>
+    <w:lsdException w:name="Plain Table 1" w:uiPriority="41"/>
+    <w:lsdException w:name="Plain Table 2" w:uiPriority="42"/>
+    <w:lsdException w:name="Plain Table 3" w:uiPriority="43"/>
+    <w:lsdException w:name="Plain Table 4" w:uiPriority="44"/>
+    <w:lsdException w:name="Plain Table 5" w:uiPriority="45"/>
+    <w:lsdException w:name="Grid Table Light" w:uiPriority="40"/>
+    <w:lsdException w:name="Grid Table 1 Light" w:uiPriority="46"/>
+    <w:lsdException w:name="Grid Table 2" w:uiPriority="47"/>
+    <w:lsdException w:name="Grid Table 3" w:uiPriority="48"/>
+    <w:lsdException w:name="Grid Table 4" w:uiPriority="49"/>
+    <w:lsdException w:name="Grid Table 5 Dark" w:uiPriority="50"/>
+    <w:lsdException w:name="Grid Table 6 Colorful" w:uiPriority="51"/>
+    <w:lsdException w:name="Grid Table 7 Colorful" w:uiPriority="52"/>
+    <w:lsdException w:name="Grid Table 1 Light Accent 1" w:uiPriority="46"/>
+    <w:lsdException w:name="Grid Table 2 Accent 1" w:uiPriority="47"/>
+    <w:lsdException w:name="Grid Table 3 Accent 1" w:uiPriority="48"/>
+    <w:lsdException w:name="Grid Table 4 Accent 1" w:uiPriority="49"/>
+    <w:lsdException w:name="Grid Table 5 Dark Accent 1" w:uiPriority="50"/>
+    <w:lsdException w:name="Grid Table 6 Colorful Accent 1" w:uiPriority="51"/>
+    <w:lsdException w:name="Grid Table 7 Colorful Accent 1" w:uiPriority="52"/>
+    <w:lsdException w:name="Grid Table 1 Light Accent 2" w:uiPriority="46"/>
+    <w:lsdException w:name="Grid Table 2 Accent 2" w:uiPriority="47"/>
+    <w:lsdException w:name="Grid Table 3 Accent 2" w:uiPriority="48"/>
+    <w:lsdException w:name="Grid Table 4 Accent 2" w:uiPriority="49"/>
+    <w:lsdException w:name="Grid Table 5 Dark Accent 2" w:uiPriority="50"/>
+    <w:lsdException w:name="Grid Table 6 Colorful Accent 2" w:uiPriority="51"/>
+    <w:lsdException w:name="Grid Table 7 Colorful Accent 2" w:uiPriority="52"/>
+    <w:lsdException w:name="Grid Table 1 Light Accent 3" w:uiPriority="46"/>
+    <w:lsdException w:name="Grid Table 2 Accent 3" w:uiPriority="47"/>
+    <w:lsdException w:name="Grid Table 3 Accent 3" w:uiPriority="48"/>
+    <w:lsdException w:name="Grid Table 4 Accent 3" w:uiPriority="49"/>
+    <w:lsdException w:name="Grid Table 5 Dark Accent 3" w:uiPriority="50"/>
+    <w:lsdException w:name="Grid Table 6 Colorful Accent 3" w:uiPriority="51"/>
+    <w:lsdException w:name="Grid Table 7 Colorful Accent 3" w:uiPriority="52"/>
+    <w:lsdException w:name="Grid Table 1 Light Accent 4" w:uiPriority="46"/>
+    <w:lsdException w:name="Grid Table 2 Accent 4" w:uiPriority="47"/>
+    <w:lsdException w:name="Grid Table 3 Accent 4" w:uiPriority="48"/>
+    <w:lsdException w:name="Grid Table 4 Accent 4" w:uiPriority="49"/>
+    <w:lsdException w:name="Grid Table 5 Dark Accent 4" w:uiPriority="50"/>
+    <w:lsdException w:name="Grid Table 6 Colorful Accent 4" w:uiPriority="51"/>
+    <w:lsdException w:name="Grid Table 7 Colorful Accent 4" w:uiPriority="52"/>
+    <w:lsdException w:name="Grid Table 1 Light Accent 5" w:uiPriority="46"/>
+    <w:lsdException w:name="Grid Table 2 Accent 5" w:uiPriority="47"/>
+    <w:lsdException w:name="Grid Table 3 Accent 5" w:uiPriority="48"/>
+    <w:lsdException w:name="Grid Table 4 Accent 5" w:uiPriority="49"/>
+    <w:lsdException w:name="Grid Table 5 Dark Accent 5" w:uiPriority="50"/>
+    <w:lsdException w:name="Grid Table 6 Colorful Accent 5" w:uiPriority="51"/>
+    <w:lsdException w:name="Grid Table 7 Colorful Accent 5" w:uiPriority="52"/>
+    <w:lsdException w:name="Grid Table 1 Light Accent 6" w:uiPriority="46"/>
+    <w:lsdException w:name="Grid Table 2 Accent 6" w:uiPriority="47"/>
+    <w:lsdException w:name="Grid Table 3 Accent 6" w:uiPriority="48"/>
+    <w:lsdException w:name="Grid Table 4 Accent 6" w:uiPriority="49"/>
+    <w:lsdException w:name="Grid Table 5 Dark Accent 6" w:uiPriority="50"/>
+    <w:lsdException w:name="Grid Table 6 Colorful Accent 6" w:uiPriority="51"/>
+    <w:lsdException w:name="Grid Table 7 Colorful Accent 6" w:uiPriority="52"/>
+    <w:lsdException w:name="List Table 1 Light" w:uiPriority="46"/>
+    <w:lsdException w:name="List Table 2" w:uiPriority="47"/>
+    <w:lsdException w:name="List Table 3" w:uiPriority="48"/>
+    <w:lsdException w:name="List Table 4" w:uiPriority="49"/>
+    <w:lsdException w:name="List Table 5 Dark" w:uiPriority="50"/>
+    <w:lsdException w:name="List Table 6 Colorful" w:uiPriority="51"/>
+    <w:lsdException w:name="List Table 7 Colorful" w:uiPriority="52"/>
+    <w:lsdException w:name="List Table 1 Light Accent 1" w:uiPriority="46"/>
+    <w:lsdException w:name="List Table 2 Accent 1" w:uiPriority="47"/>
+    <w:lsdException w:name="List Table 3 Accent 1" w:uiPriority="48"/>
+    <w:lsdException w:name="List Table 4 Accent 1" w:uiPriority="49"/>
+    <w:lsdException w:name="List Table 5 Dark Accent 1" w:uiPriority="50"/>
+    <w:lsdException w:name="List Table 6 Colorful Accent 1" w:uiPriority="51"/>
+    <w:lsdException w:name="List Table 7 Colorful Accent 1" w:uiPriority="52"/>
+    <w:lsdException w:name="List Table 1 Light Accent 2" w:uiPriority="46"/>
+    <w:lsdException w:name="List Table 2 Accent 2" w:uiPriority="47"/>
+    <w:lsdException w:name="List Table 3 Accent 2" w:uiPriority="48"/>
+    <w:lsdException w:name="List Table 4 Accent 2" w:uiPriority="49"/>
+    <w:lsdException w:name="List Table 5 Dark Accent 2" w:uiPriority="50"/>
+    <w:lsdException w:name="List Table 6 Colorful Accent 2" w:uiPriority="51"/>
+    <w:lsdException w:name="List Table 7 Colorful Accent 2" w:uiPriority="52"/>
+    <w:lsdException w:name="List Table 1 Light Accent 3" w:uiPriority="46"/>
+    <w:lsdException w:name="List Table 2 Accent 3" w:uiPriority="47"/>
+    <w:lsdException w:name="List Table 3 Accent 3" w:uiPriority="48"/>
+    <w:lsdException w:name="List Table 4 Accent 3" w:uiPriority="49"/>
+    <w:lsdException w:name="List Table 5 Dark Accent 3" w:uiPriority="50"/>
+    <w:lsdException w:name="List Table 6 Colorful Accent 3" w:uiPriority="51"/>
+    <w:lsdException w:name="List Table 7 Colorful Accent 3" w:uiPriority="52"/>
+    <w:lsdException w:name="List Table 1 Light Accent 4" w:uiPriority="46"/>
+    <w:lsdException w:name="List Table 2 Accent 4" w:uiPriority="47"/>
+    <w:lsdException w:name="List Table 3 Accent 4" w:uiPriority="48"/>
+    <w:lsdException w:name="List Table 4 Accent 4" w:uiPriority="49"/>
+    <w:lsdException w:name="List Table 5 Dark Accent 4" w:uiPriority="50"/>
+    <w:lsdException w:name="List Table 6 Colorful Accent 4" w:uiPriority="51"/>
+    <w:lsdException w:name="List Table 7 Colorful Accent 4" w:uiPriority="52"/>
+    <w:lsdException w:name="List Table 1 Light Accent 5" w:uiPriority="46"/>
+    <w:lsdException w:name="List Table 2 Accent 5" w:uiPriority="47"/>
+    <w:lsdException w:name="List Table 3 Accent 5" w:uiPriority="48"/>
+    <w:lsdException w:name="List Table 4 Accent 5" w:uiPriority="49"/>
+    <w:lsdException w:name="List Table 5 Dark Accent 5" w:uiPriority="50"/>
+    <w:lsdException w:name="List Table 6 Colorful Accent 5" w:uiPriority="51"/>
+    <w:lsdException w:name="List Table 7 Colorful Accent 5" w:uiPriority="52"/>
+    <w:lsdException w:name="List Table 1 Light Accent 6" w:uiPriority="46"/>
+    <w:lsdException w:name="List Table 2 Accent 6" w:uiPriority="47"/>
+    <w:lsdException w:name="List Table 3 Accent 6" w:uiPriority="48"/>
+    <w:lsdException w:name="List Table 4 Accent 6" w:uiPriority="49"/>
+    <w:lsdException w:name="List Table 5 Dark Accent 6" w:uiPriority="50"/>
+    <w:lsdException w:name="List Table 6 Colorful Accent 6" w:uiPriority="51"/>
+    <w:lsdException w:name="List Table 7 Colorful Accent 6" w:uiPriority="52"/>
   </w:latentStyles>
   <w:style w:type="paragraph" w:default="1" w:styleId="a">
     <w:name w:val="Normal"/>
@@ -2121,7 +2615,6 @@
     <w:uiPriority w:val="99"/>
     <w:semiHidden/>
     <w:unhideWhenUsed/>
-    <w:qFormat/>
     <w:tblPr>
       <w:tblInd w:w="0" w:type="dxa"/>
       <w:tblCellMar>
@@ -2700,7 +3193,6 @@
     <w:uiPriority w:val="59"/>
     <w:rsid w:val="00F94A73"/>
     <w:tblPr>
-      <w:tblInd w:w="0" w:type="dxa"/>
       <w:tblBorders>
         <w:top w:val="single" w:sz="4" w:space="0" w:color="auto"/>
         <w:left w:val="single" w:sz="4" w:space="0" w:color="auto"/>
@@ -2709,12 +3201,6 @@
         <w:insideH w:val="single" w:sz="4" w:space="0" w:color="auto"/>
         <w:insideV w:val="single" w:sz="4" w:space="0" w:color="auto"/>
       </w:tblBorders>
-      <w:tblCellMar>
-        <w:top w:w="0" w:type="dxa"/>
-        <w:left w:w="108" w:type="dxa"/>
-        <w:bottom w:w="0" w:type="dxa"/>
-        <w:right w:w="108" w:type="dxa"/>
-      </w:tblCellMar>
     </w:tblPr>
   </w:style>
   <w:style w:type="character" w:styleId="aff">
@@ -3018,7 +3504,7 @@
 </file>
 
 <file path=customXml/itemProps1.xml><?xml version="1.0" encoding="utf-8"?>
-<ds:datastoreItem xmlns:ds="http://schemas.openxmlformats.org/officeDocument/2006/customXml" ds:itemID="{1AF73B1B-578B-4D05-A3E7-EC27CDFC9E48}">
+<ds:datastoreItem xmlns:ds="http://schemas.openxmlformats.org/officeDocument/2006/customXml" ds:itemID="{650A99B0-82AA-429B-91CD-1C9247E60AF6}">
   <ds:schemaRefs>
     <ds:schemaRef ds:uri="http://schemas.openxmlformats.org/officeDocument/2006/bibliography"/>
   </ds:schemaRefs>

--- a/programming_language/statistics/rms.docx
+++ b/programming_language/statistics/rms.docx
@@ -12,7 +12,6 @@
           <w:szCs w:val="36"/>
         </w:rPr>
       </w:pPr>
-      <w:proofErr w:type="spellStart"/>
       <w:proofErr w:type="gramStart"/>
       <w:r>
         <w:rPr>
@@ -25,7 +24,6 @@
         </w:rPr>
         <w:t>rms</w:t>
       </w:r>
-      <w:proofErr w:type="spellEnd"/>
       <w:proofErr w:type="gramEnd"/>
     </w:p>
     <w:p>
@@ -34,6 +32,8 @@
           <w:rFonts w:ascii="Cambria" w:hAnsi="Cambria"/>
           <w:i/>
           <w:color w:val="0000FF"/>
+          <w:sz w:val="28"/>
+          <w:szCs w:val="28"/>
         </w:rPr>
       </w:pPr>
       <w:r>
@@ -41,6 +41,8 @@
           <w:rFonts w:ascii="Cambria" w:hAnsi="Cambria"/>
           <w:i/>
           <w:color w:val="0000FF"/>
+          <w:sz w:val="28"/>
+          <w:szCs w:val="28"/>
         </w:rPr>
         <w:t>Функция вычисления среднеквадратичного отклонения</w:t>
       </w:r>
@@ -49,6 +51,8 @@
           <w:rFonts w:ascii="Cambria" w:hAnsi="Cambria"/>
           <w:i/>
           <w:color w:val="0000FF"/>
+          <w:sz w:val="28"/>
+          <w:szCs w:val="28"/>
         </w:rPr>
         <w:t xml:space="preserve"> </w:t>
       </w:r>
@@ -57,6 +61,8 @@
           <w:rFonts w:ascii="Cambria" w:hAnsi="Cambria"/>
           <w:i/>
           <w:color w:val="0000FF"/>
+          <w:sz w:val="28"/>
+          <w:szCs w:val="28"/>
         </w:rPr>
         <w:t>элементов</w:t>
       </w:r>
@@ -65,6 +71,8 @@
           <w:rFonts w:ascii="Cambria" w:hAnsi="Cambria"/>
           <w:i/>
           <w:color w:val="0000FF"/>
+          <w:sz w:val="28"/>
+          <w:szCs w:val="28"/>
         </w:rPr>
         <w:t xml:space="preserve"> вектора</w:t>
       </w:r>
@@ -73,6 +81,8 @@
           <w:rFonts w:ascii="Cambria" w:hAnsi="Cambria"/>
           <w:i/>
           <w:color w:val="0000FF"/>
+          <w:sz w:val="28"/>
+          <w:szCs w:val="28"/>
         </w:rPr>
         <w:t>.</w:t>
       </w:r>
@@ -82,6 +92,8 @@
         <w:rPr>
           <w:rFonts w:ascii="Cambria" w:hAnsi="Cambria"/>
           <w:color w:val="0070C0"/>
+          <w:sz w:val="28"/>
+          <w:szCs w:val="28"/>
           <w:lang w:val="en-US"/>
         </w:rPr>
       </w:pPr>
@@ -89,6 +101,8 @@
         <w:rPr>
           <w:rFonts w:ascii="Cambria" w:hAnsi="Cambria"/>
           <w:color w:val="0070C0"/>
+          <w:sz w:val="28"/>
+          <w:szCs w:val="28"/>
         </w:rPr>
         <w:pict>
           <v:rect id="_x0000_i1025" style="width:467.75pt;height:1pt" o:hralign="center" o:hrstd="t" o:hrnoshade="t" o:hr="t" fillcolor="#4f81bd [3204]" stroked="f"/>
@@ -99,6 +113,8 @@
       <w:pPr>
         <w:rPr>
           <w:rFonts w:ascii="Cambria" w:hAnsi="Cambria"/>
+          <w:sz w:val="28"/>
+          <w:szCs w:val="28"/>
           <w:lang w:val="en-US"/>
         </w:rPr>
       </w:pPr>
@@ -108,12 +124,16 @@
         <w:rPr>
           <w:rFonts w:ascii="Cambria" w:hAnsi="Cambria"/>
           <w:b/>
+          <w:sz w:val="28"/>
+          <w:szCs w:val="28"/>
         </w:rPr>
       </w:pPr>
       <w:r>
         <w:rPr>
           <w:rFonts w:ascii="Cambria" w:hAnsi="Cambria"/>
           <w:b/>
+          <w:sz w:val="28"/>
+          <w:szCs w:val="28"/>
         </w:rPr>
         <w:t>Синтаксис</w:t>
       </w:r>
@@ -121,6 +141,8 @@
         <w:rPr>
           <w:rFonts w:ascii="Cambria" w:hAnsi="Cambria"/>
           <w:b/>
+          <w:sz w:val="28"/>
+          <w:szCs w:val="28"/>
         </w:rPr>
         <w:t>:</w:t>
       </w:r>
@@ -130,14 +152,16 @@
         <w:rPr>
           <w:rFonts w:ascii="Cambria" w:hAnsi="Cambria" w:cs="Courier New"/>
           <w:i/>
-          <w:szCs w:val="24"/>
+          <w:sz w:val="28"/>
+          <w:szCs w:val="28"/>
         </w:rPr>
       </w:pPr>
       <w:r>
         <w:rPr>
           <w:rFonts w:ascii="Cambria" w:hAnsi="Cambria" w:cs="Courier New"/>
           <w:i/>
-          <w:szCs w:val="24"/>
+          <w:sz w:val="28"/>
+          <w:szCs w:val="28"/>
           <w:lang w:val="en-US"/>
         </w:rPr>
         <w:t>y</w:t>
@@ -145,33 +169,35 @@
       <w:r>
         <w:rPr>
           <w:rFonts w:ascii="Cambria" w:hAnsi="Cambria" w:cs="Courier New"/>
-          <w:szCs w:val="24"/>
+          <w:sz w:val="28"/>
+          <w:szCs w:val="28"/>
         </w:rPr>
         <w:t xml:space="preserve"> =</w:t>
       </w:r>
       <w:r>
         <w:rPr>
           <w:rFonts w:ascii="Cambria" w:hAnsi="Cambria" w:cs="Courier New"/>
-          <w:szCs w:val="24"/>
+          <w:sz w:val="28"/>
+          <w:szCs w:val="28"/>
         </w:rPr>
         <w:t xml:space="preserve"> </w:t>
       </w:r>
-      <w:proofErr w:type="spellStart"/>
       <w:r>
         <w:rPr>
           <w:rFonts w:ascii="Cambria" w:hAnsi="Cambria" w:cs="Courier New"/>
           <w:b/>
-          <w:szCs w:val="24"/>
+          <w:sz w:val="28"/>
+          <w:szCs w:val="28"/>
           <w:lang w:val="en-US"/>
         </w:rPr>
         <w:t>rms</w:t>
       </w:r>
-      <w:proofErr w:type="spellEnd"/>
       <w:r>
         <w:rPr>
           <w:rFonts w:ascii="Cambria" w:hAnsi="Cambria" w:cs="Courier New"/>
           <w:i/>
-          <w:szCs w:val="24"/>
+          <w:sz w:val="28"/>
+          <w:szCs w:val="28"/>
         </w:rPr>
         <w:t>(</w:t>
       </w:r>
@@ -179,7 +205,8 @@
         <w:rPr>
           <w:rFonts w:ascii="Cambria" w:hAnsi="Cambria" w:cs="Courier New"/>
           <w:i/>
-          <w:szCs w:val="24"/>
+          <w:sz w:val="28"/>
+          <w:szCs w:val="28"/>
           <w:lang w:val="en-US"/>
         </w:rPr>
         <w:t>X</w:t>
@@ -188,7 +215,8 @@
         <w:rPr>
           <w:rFonts w:ascii="Cambria" w:hAnsi="Cambria" w:cs="Courier New"/>
           <w:i/>
-          <w:szCs w:val="24"/>
+          <w:sz w:val="28"/>
+          <w:szCs w:val="28"/>
         </w:rPr>
         <w:t>);</w:t>
       </w:r>
@@ -197,6 +225,8 @@
       <w:pPr>
         <w:rPr>
           <w:rFonts w:ascii="Cambria" w:hAnsi="Cambria"/>
+          <w:sz w:val="28"/>
+          <w:szCs w:val="28"/>
         </w:rPr>
       </w:pPr>
     </w:p>
@@ -205,12 +235,16 @@
         <w:rPr>
           <w:rFonts w:ascii="Cambria" w:hAnsi="Cambria"/>
           <w:b/>
+          <w:sz w:val="28"/>
+          <w:szCs w:val="28"/>
         </w:rPr>
       </w:pPr>
       <w:r>
         <w:rPr>
           <w:rFonts w:ascii="Cambria" w:hAnsi="Cambria"/>
           <w:b/>
+          <w:sz w:val="28"/>
+          <w:szCs w:val="28"/>
         </w:rPr>
         <w:t>Аргументы:</w:t>
       </w:r>
@@ -219,12 +253,16 @@
       <w:pPr>
         <w:rPr>
           <w:rFonts w:ascii="Cambria" w:hAnsi="Cambria"/>
+          <w:sz w:val="28"/>
+          <w:szCs w:val="28"/>
         </w:rPr>
       </w:pPr>
       <w:r>
         <w:rPr>
           <w:rFonts w:ascii="Cambria" w:hAnsi="Cambria"/>
           <w:i/>
+          <w:sz w:val="28"/>
+          <w:szCs w:val="28"/>
         </w:rPr>
         <w:t>Х</w:t>
       </w:r>
@@ -232,42 +270,56 @@
         <w:rPr>
           <w:rFonts w:ascii="Cambria" w:hAnsi="Cambria"/>
           <w:i/>
+          <w:sz w:val="28"/>
+          <w:szCs w:val="28"/>
         </w:rPr>
         <w:t xml:space="preserve"> </w:t>
       </w:r>
       <w:r>
         <w:rPr>
           <w:rFonts w:ascii="Cambria" w:hAnsi="Cambria"/>
+          <w:sz w:val="28"/>
+          <w:szCs w:val="28"/>
         </w:rPr>
         <w:t>–</w:t>
       </w:r>
       <w:r>
         <w:rPr>
           <w:rFonts w:ascii="Cambria" w:hAnsi="Cambria"/>
+          <w:sz w:val="28"/>
+          <w:szCs w:val="28"/>
         </w:rPr>
         <w:t xml:space="preserve"> </w:t>
       </w:r>
       <w:r>
         <w:rPr>
           <w:rFonts w:ascii="Cambria" w:hAnsi="Cambria"/>
+          <w:sz w:val="28"/>
+          <w:szCs w:val="28"/>
         </w:rPr>
         <w:t>входной</w:t>
       </w:r>
       <w:r>
         <w:rPr>
           <w:rFonts w:ascii="Cambria" w:hAnsi="Cambria"/>
+          <w:sz w:val="28"/>
+          <w:szCs w:val="28"/>
         </w:rPr>
         <w:t xml:space="preserve"> </w:t>
       </w:r>
       <w:r>
         <w:rPr>
           <w:rFonts w:ascii="Cambria" w:hAnsi="Cambria"/>
+          <w:sz w:val="28"/>
+          <w:szCs w:val="28"/>
         </w:rPr>
         <w:t>массив</w:t>
       </w:r>
       <w:r>
         <w:rPr>
           <w:rFonts w:ascii="Cambria" w:hAnsi="Cambria"/>
+          <w:sz w:val="28"/>
+          <w:szCs w:val="28"/>
         </w:rPr>
         <w:t>, содержащий элементы вектора.</w:t>
       </w:r>
@@ -276,6 +328,8 @@
       <w:pPr>
         <w:rPr>
           <w:rFonts w:ascii="Cambria" w:hAnsi="Cambria"/>
+          <w:sz w:val="28"/>
+          <w:szCs w:val="28"/>
         </w:rPr>
       </w:pPr>
     </w:p>
@@ -284,12 +338,16 @@
         <w:rPr>
           <w:rFonts w:ascii="Cambria" w:hAnsi="Cambria"/>
           <w:b/>
+          <w:sz w:val="28"/>
+          <w:szCs w:val="28"/>
         </w:rPr>
       </w:pPr>
       <w:r>
         <w:rPr>
           <w:rFonts w:ascii="Cambria" w:hAnsi="Cambria"/>
           <w:b/>
+          <w:sz w:val="28"/>
+          <w:szCs w:val="28"/>
         </w:rPr>
         <w:t>Описание:</w:t>
       </w:r>
@@ -299,23 +357,27 @@
         <w:spacing w:line="360" w:lineRule="auto"/>
         <w:rPr>
           <w:rFonts w:ascii="Cambria" w:hAnsi="Cambria"/>
-        </w:rPr>
-      </w:pPr>
-      <w:proofErr w:type="spellStart"/>
+          <w:sz w:val="28"/>
+          <w:szCs w:val="28"/>
+        </w:rPr>
+      </w:pPr>
       <w:proofErr w:type="gramStart"/>
       <w:r>
         <w:rPr>
           <w:rFonts w:ascii="Cambria" w:hAnsi="Cambria"/>
           <w:i/>
+          <w:sz w:val="28"/>
+          <w:szCs w:val="28"/>
           <w:lang w:val="en-US"/>
         </w:rPr>
         <w:t>rms</w:t>
       </w:r>
-      <w:proofErr w:type="spellEnd"/>
       <w:r>
         <w:rPr>
           <w:rFonts w:ascii="Cambria" w:hAnsi="Cambria"/>
           <w:i/>
+          <w:sz w:val="28"/>
+          <w:szCs w:val="28"/>
         </w:rPr>
         <w:t>(</w:t>
       </w:r>
@@ -324,6 +386,8 @@
         <w:rPr>
           <w:rFonts w:ascii="Cambria" w:hAnsi="Cambria"/>
           <w:i/>
+          <w:sz w:val="28"/>
+          <w:szCs w:val="28"/>
           <w:lang w:val="en-US"/>
         </w:rPr>
         <w:t>X</w:t>
@@ -332,6 +396,8 @@
         <w:rPr>
           <w:rFonts w:ascii="Cambria" w:hAnsi="Cambria"/>
           <w:i/>
+          <w:sz w:val="28"/>
+          <w:szCs w:val="28"/>
         </w:rPr>
         <w:t>)</w:t>
       </w:r>
@@ -339,42 +405,56 @@
         <w:rPr>
           <w:rFonts w:ascii="Cambria" w:hAnsi="Cambria"/>
           <w:i/>
+          <w:sz w:val="28"/>
+          <w:szCs w:val="28"/>
         </w:rPr>
         <w:t xml:space="preserve"> </w:t>
       </w:r>
       <w:r>
         <w:rPr>
           <w:rFonts w:ascii="Cambria" w:hAnsi="Cambria"/>
+          <w:sz w:val="28"/>
+          <w:szCs w:val="28"/>
         </w:rPr>
         <w:t>–</w:t>
       </w:r>
       <w:r>
         <w:rPr>
           <w:rFonts w:ascii="Cambria" w:hAnsi="Cambria"/>
+          <w:sz w:val="28"/>
+          <w:szCs w:val="28"/>
         </w:rPr>
         <w:t xml:space="preserve"> </w:t>
       </w:r>
       <w:r>
         <w:rPr>
           <w:rFonts w:ascii="Cambria" w:hAnsi="Cambria"/>
+          <w:sz w:val="28"/>
+          <w:szCs w:val="28"/>
         </w:rPr>
         <w:t xml:space="preserve">функция </w:t>
       </w:r>
       <w:r>
         <w:rPr>
           <w:rFonts w:ascii="Cambria" w:hAnsi="Cambria"/>
+          <w:sz w:val="28"/>
+          <w:szCs w:val="28"/>
         </w:rPr>
         <w:t xml:space="preserve">возвращает </w:t>
       </w:r>
       <w:r>
         <w:rPr>
           <w:rFonts w:ascii="Cambria" w:hAnsi="Cambria"/>
+          <w:sz w:val="28"/>
+          <w:szCs w:val="28"/>
         </w:rPr>
         <w:t>среднеквадратичное отклонение</w:t>
       </w:r>
       <w:r>
         <w:rPr>
           <w:rFonts w:ascii="Cambria" w:hAnsi="Cambria"/>
+          <w:sz w:val="28"/>
+          <w:szCs w:val="28"/>
         </w:rPr>
         <w:t xml:space="preserve"> случайной величины, распределение которой представлено элементами входного вектора </w:t>
       </w:r>
@@ -382,12 +462,16 @@
         <w:rPr>
           <w:rFonts w:ascii="Cambria" w:hAnsi="Cambria"/>
           <w:i/>
+          <w:sz w:val="28"/>
+          <w:szCs w:val="28"/>
         </w:rPr>
         <w:t>X</w:t>
       </w:r>
       <w:r>
         <w:rPr>
           <w:rFonts w:ascii="Cambria" w:hAnsi="Cambria"/>
+          <w:sz w:val="28"/>
+          <w:szCs w:val="28"/>
         </w:rPr>
         <w:t>:</w:t>
       </w:r>
@@ -397,206 +481,233 @@
         <w:spacing w:before="100" w:beforeAutospacing="1" w:after="100" w:afterAutospacing="1" w:line="360" w:lineRule="auto"/>
         <w:rPr>
           <w:rFonts w:ascii="Cambria" w:hAnsi="Cambria"/>
-          <w:szCs w:val="24"/>
-        </w:rPr>
-      </w:pPr>
-      <m:oMath>
-        <m:r>
-          <w:rPr>
-            <w:rFonts w:ascii="Cambria Math" w:hAnsi="Cambria Math"/>
-            <w:szCs w:val="24"/>
-          </w:rPr>
-          <m:t>σ=</m:t>
-        </m:r>
-        <m:rad>
-          <m:radPr>
-            <m:degHide m:val="1"/>
-            <m:ctrlPr>
-              <w:rPr>
-                <w:rFonts w:ascii="Cambria Math" w:hAnsi="Cambria Math"/>
-                <w:i/>
-                <w:szCs w:val="24"/>
-              </w:rPr>
-            </m:ctrlPr>
-          </m:radPr>
-          <m:deg/>
-          <m:e>
-            <m:f>
-              <m:fPr>
-                <m:ctrlPr>
-                  <w:rPr>
-                    <w:rFonts w:ascii="Cambria Math" w:hAnsi="Cambria Math"/>
-                    <w:i/>
-                    <w:szCs w:val="24"/>
-                  </w:rPr>
-                </m:ctrlPr>
-              </m:fPr>
-              <m:num>
-                <m:r>
-                  <w:rPr>
-                    <w:rFonts w:ascii="Cambria Math" w:hAnsi="Cambria Math"/>
-                    <w:szCs w:val="24"/>
-                  </w:rPr>
-                  <m:t>1</m:t>
-                </m:r>
-              </m:num>
-              <m:den>
-                <m:r>
-                  <w:rPr>
-                    <w:rFonts w:ascii="Cambria Math" w:hAnsi="Cambria Math"/>
-                    <w:szCs w:val="24"/>
-                  </w:rPr>
-                  <m:t>n</m:t>
-                </m:r>
-              </m:den>
-            </m:f>
-            <m:nary>
-              <m:naryPr>
-                <m:chr m:val="∑"/>
-                <m:limLoc m:val="undOvr"/>
-                <m:ctrlPr>
-                  <w:rPr>
-                    <w:rFonts w:ascii="Cambria Math" w:hAnsi="Cambria Math"/>
-                    <w:i/>
-                    <w:szCs w:val="24"/>
-                  </w:rPr>
-                </m:ctrlPr>
-              </m:naryPr>
-              <m:sub>
-                <m:r>
-                  <w:rPr>
-                    <w:rFonts w:ascii="Cambria Math" w:hAnsi="Cambria Math"/>
-                    <w:szCs w:val="24"/>
-                  </w:rPr>
-                  <m:t>i=1</m:t>
-                </m:r>
-              </m:sub>
-              <m:sup>
-                <m:r>
-                  <w:rPr>
-                    <w:rFonts w:ascii="Cambria Math" w:hAnsi="Cambria Math"/>
-                    <w:szCs w:val="24"/>
-                  </w:rPr>
-                  <m:t>n</m:t>
-                </m:r>
-              </m:sup>
-              <m:e>
-                <m:sSup>
-                  <m:sSupPr>
-                    <m:ctrlPr>
-                      <w:rPr>
-                        <w:rFonts w:ascii="Cambria Math" w:hAnsi="Cambria Math"/>
-                        <w:i/>
-                        <w:szCs w:val="24"/>
-                      </w:rPr>
-                    </m:ctrlPr>
-                  </m:sSupPr>
-                  <m:e>
-                    <m:r>
-                      <w:rPr>
-                        <w:rFonts w:ascii="Cambria Math" w:hAnsi="Cambria Math"/>
-                        <w:szCs w:val="24"/>
-                      </w:rPr>
-                      <m:t>(</m:t>
-                    </m:r>
-                    <m:sSub>
-                      <m:sSubPr>
-                        <m:ctrlPr>
-                          <w:rPr>
-                            <w:rFonts w:ascii="Cambria Math" w:hAnsi="Cambria Math"/>
-                            <w:i/>
-                            <w:szCs w:val="24"/>
-                          </w:rPr>
-                        </m:ctrlPr>
-                      </m:sSubPr>
-                      <m:e>
-                        <m:r>
-                          <w:rPr>
-                            <w:rFonts w:ascii="Cambria Math" w:hAnsi="Cambria Math"/>
-                            <w:szCs w:val="24"/>
-                          </w:rPr>
-                          <m:t>x</m:t>
-                        </m:r>
-                      </m:e>
-                      <m:sub>
-                        <m:r>
-                          <w:rPr>
-                            <w:rFonts w:ascii="Cambria Math" w:hAnsi="Cambria Math"/>
-                            <w:szCs w:val="24"/>
-                          </w:rPr>
-                          <m:t>i</m:t>
-                        </m:r>
-                      </m:sub>
-                    </m:sSub>
-                    <m:r>
-                      <w:rPr>
-                        <w:rFonts w:ascii="Cambria Math" w:hAnsi="Cambria Math"/>
-                        <w:szCs w:val="24"/>
-                      </w:rPr>
-                      <m:t>-</m:t>
-                    </m:r>
-                    <m:bar>
-                      <m:barPr>
-                        <m:pos m:val="top"/>
-                        <m:ctrlPr>
-                          <w:rPr>
-                            <w:rFonts w:ascii="Cambria Math" w:hAnsi="Cambria Math"/>
-                            <w:i/>
-                            <w:szCs w:val="24"/>
-                          </w:rPr>
-                        </m:ctrlPr>
-                      </m:barPr>
-                      <m:e>
-                        <m:r>
-                          <w:rPr>
-                            <w:rFonts w:ascii="Cambria Math" w:hAnsi="Cambria Math"/>
-                            <w:szCs w:val="24"/>
-                          </w:rPr>
-                          <m:t>x</m:t>
-                        </m:r>
-                      </m:e>
-                    </m:bar>
-                    <m:r>
-                      <w:rPr>
-                        <w:rFonts w:ascii="Cambria Math" w:hAnsi="Cambria Math"/>
-                        <w:szCs w:val="24"/>
-                      </w:rPr>
-                      <m:t>)</m:t>
-                    </m:r>
-                  </m:e>
-                  <m:sup>
-                    <m:r>
-                      <w:rPr>
-                        <w:rFonts w:ascii="Cambria Math" w:hAnsi="Cambria Math"/>
-                        <w:szCs w:val="24"/>
-                      </w:rPr>
-                      <m:t>2</m:t>
-                    </m:r>
-                  </m:sup>
-                </m:sSup>
-              </m:e>
-            </m:nary>
-          </m:e>
-        </m:rad>
-      </m:oMath>
-      <w:r>
-        <w:rPr>
-          <w:rFonts w:ascii="Cambria" w:hAnsi="Cambria"/>
-          <w:szCs w:val="24"/>
-        </w:rPr>
-        <w:t>,</w:t>
-      </w:r>
+          <w:sz w:val="28"/>
+          <w:szCs w:val="28"/>
+        </w:rPr>
+      </w:pPr>
+      <m:oMathPara>
+        <m:oMath>
+          <m:r>
+            <w:rPr>
+              <w:rFonts w:ascii="Cambria Math" w:hAnsi="Cambria Math"/>
+              <w:sz w:val="28"/>
+              <w:szCs w:val="28"/>
+            </w:rPr>
+            <m:t>σ=</m:t>
+          </m:r>
+          <m:rad>
+            <m:radPr>
+              <m:degHide m:val="1"/>
+              <m:ctrlPr>
+                <w:rPr>
+                  <w:rFonts w:ascii="Cambria Math" w:hAnsi="Cambria Math"/>
+                  <w:i/>
+                  <w:sz w:val="28"/>
+                  <w:szCs w:val="28"/>
+                </w:rPr>
+              </m:ctrlPr>
+            </m:radPr>
+            <m:deg/>
+            <m:e>
+              <m:f>
+                <m:fPr>
+                  <m:ctrlPr>
+                    <w:rPr>
+                      <w:rFonts w:ascii="Cambria Math" w:hAnsi="Cambria Math"/>
+                      <w:i/>
+                      <w:sz w:val="28"/>
+                      <w:szCs w:val="28"/>
+                    </w:rPr>
+                  </m:ctrlPr>
+                </m:fPr>
+                <m:num>
+                  <m:r>
+                    <w:rPr>
+                      <w:rFonts w:ascii="Cambria Math" w:hAnsi="Cambria Math"/>
+                      <w:sz w:val="28"/>
+                      <w:szCs w:val="28"/>
+                    </w:rPr>
+                    <m:t>1</m:t>
+                  </m:r>
+                </m:num>
+                <m:den>
+                  <m:r>
+                    <w:rPr>
+                      <w:rFonts w:ascii="Cambria Math" w:hAnsi="Cambria Math"/>
+                      <w:sz w:val="28"/>
+                      <w:szCs w:val="28"/>
+                    </w:rPr>
+                    <m:t>n</m:t>
+                  </m:r>
+                </m:den>
+              </m:f>
+              <m:nary>
+                <m:naryPr>
+                  <m:chr m:val="∑"/>
+                  <m:limLoc m:val="undOvr"/>
+                  <m:ctrlPr>
+                    <w:rPr>
+                      <w:rFonts w:ascii="Cambria Math" w:hAnsi="Cambria Math"/>
+                      <w:i/>
+                      <w:sz w:val="28"/>
+                      <w:szCs w:val="28"/>
+                    </w:rPr>
+                  </m:ctrlPr>
+                </m:naryPr>
+                <m:sub>
+                  <m:r>
+                    <w:rPr>
+                      <w:rFonts w:ascii="Cambria Math" w:hAnsi="Cambria Math"/>
+                      <w:sz w:val="28"/>
+                      <w:szCs w:val="28"/>
+                    </w:rPr>
+                    <m:t>i=1</m:t>
+                  </m:r>
+                </m:sub>
+                <m:sup>
+                  <m:r>
+                    <w:rPr>
+                      <w:rFonts w:ascii="Cambria Math" w:hAnsi="Cambria Math"/>
+                      <w:sz w:val="28"/>
+                      <w:szCs w:val="28"/>
+                    </w:rPr>
+                    <m:t>n</m:t>
+                  </m:r>
+                </m:sup>
+                <m:e>
+                  <m:sSup>
+                    <m:sSupPr>
+                      <m:ctrlPr>
+                        <w:rPr>
+                          <w:rFonts w:ascii="Cambria Math" w:hAnsi="Cambria Math"/>
+                          <w:i/>
+                          <w:sz w:val="28"/>
+                          <w:szCs w:val="28"/>
+                        </w:rPr>
+                      </m:ctrlPr>
+                    </m:sSupPr>
+                    <m:e>
+                      <m:r>
+                        <w:rPr>
+                          <w:rFonts w:ascii="Cambria Math" w:hAnsi="Cambria Math"/>
+                          <w:sz w:val="28"/>
+                          <w:szCs w:val="28"/>
+                        </w:rPr>
+                        <m:t>(</m:t>
+                      </m:r>
+                      <m:sSub>
+                        <m:sSubPr>
+                          <m:ctrlPr>
+                            <w:rPr>
+                              <w:rFonts w:ascii="Cambria Math" w:hAnsi="Cambria Math"/>
+                              <w:i/>
+                              <w:sz w:val="28"/>
+                              <w:szCs w:val="28"/>
+                            </w:rPr>
+                          </m:ctrlPr>
+                        </m:sSubPr>
+                        <m:e>
+                          <m:r>
+                            <w:rPr>
+                              <w:rFonts w:ascii="Cambria Math" w:hAnsi="Cambria Math"/>
+                              <w:sz w:val="28"/>
+                              <w:szCs w:val="28"/>
+                            </w:rPr>
+                            <m:t>x</m:t>
+                          </m:r>
+                        </m:e>
+                        <m:sub>
+                          <m:r>
+                            <w:rPr>
+                              <w:rFonts w:ascii="Cambria Math" w:hAnsi="Cambria Math"/>
+                              <w:sz w:val="28"/>
+                              <w:szCs w:val="28"/>
+                            </w:rPr>
+                            <m:t>i</m:t>
+                          </m:r>
+                        </m:sub>
+                      </m:sSub>
+                      <m:r>
+                        <w:rPr>
+                          <w:rFonts w:ascii="Cambria Math" w:hAnsi="Cambria Math"/>
+                          <w:sz w:val="28"/>
+                          <w:szCs w:val="28"/>
+                        </w:rPr>
+                        <m:t>-</m:t>
+                      </m:r>
+                      <m:bar>
+                        <m:barPr>
+                          <m:pos m:val="top"/>
+                          <m:ctrlPr>
+                            <w:rPr>
+                              <w:rFonts w:ascii="Cambria Math" w:hAnsi="Cambria Math"/>
+                              <w:i/>
+                              <w:sz w:val="28"/>
+                              <w:szCs w:val="28"/>
+                            </w:rPr>
+                          </m:ctrlPr>
+                        </m:barPr>
+                        <m:e>
+                          <m:r>
+                            <w:rPr>
+                              <w:rFonts w:ascii="Cambria Math" w:hAnsi="Cambria Math"/>
+                              <w:sz w:val="28"/>
+                              <w:szCs w:val="28"/>
+                            </w:rPr>
+                            <m:t>x</m:t>
+                          </m:r>
+                        </m:e>
+                      </m:bar>
+                      <m:r>
+                        <w:rPr>
+                          <w:rFonts w:ascii="Cambria Math" w:hAnsi="Cambria Math"/>
+                          <w:sz w:val="28"/>
+                          <w:szCs w:val="28"/>
+                        </w:rPr>
+                        <m:t>)</m:t>
+                      </m:r>
+                    </m:e>
+                    <m:sup>
+                      <m:r>
+                        <w:rPr>
+                          <w:rFonts w:ascii="Cambria Math" w:hAnsi="Cambria Math"/>
+                          <w:sz w:val="28"/>
+                          <w:szCs w:val="28"/>
+                        </w:rPr>
+                        <m:t>2</m:t>
+                      </m:r>
+                    </m:sup>
+                  </m:sSup>
+                </m:e>
+              </m:nary>
+            </m:e>
+          </m:rad>
+          <m:r>
+            <w:rPr>
+              <w:rFonts w:ascii="Cambria Math" w:hAnsi="Cambria Math"/>
+              <w:sz w:val="28"/>
+              <w:szCs w:val="28"/>
+            </w:rPr>
+            <m:t>,</m:t>
+          </m:r>
+        </m:oMath>
+      </m:oMathPara>
     </w:p>
     <w:p>
       <w:pPr>
         <w:spacing w:line="360" w:lineRule="auto"/>
         <w:rPr>
           <w:rFonts w:ascii="Cambria" w:hAnsi="Cambria"/>
-        </w:rPr>
-      </w:pPr>
-      <w:r>
-        <w:rPr>
-          <w:rFonts w:ascii="Cambria" w:hAnsi="Cambria"/>
+          <w:sz w:val="28"/>
+          <w:szCs w:val="28"/>
+        </w:rPr>
+      </w:pPr>
+      <w:proofErr w:type="gramStart"/>
+      <w:r>
+        <w:rPr>
+          <w:rFonts w:ascii="Cambria" w:hAnsi="Cambria"/>
+          <w:sz w:val="28"/>
+          <w:szCs w:val="28"/>
         </w:rPr>
         <w:t xml:space="preserve">где </w:t>
       </w:r>
@@ -608,6 +719,8 @@
               <w:rPr>
                 <w:rFonts w:ascii="Cambria Math" w:hAnsi="Cambria Math"/>
                 <w:i/>
+                <w:sz w:val="28"/>
+                <w:szCs w:val="28"/>
               </w:rPr>
             </m:ctrlPr>
           </m:barPr>
@@ -615,6 +728,8 @@
             <m:r>
               <w:rPr>
                 <w:rFonts w:ascii="Cambria Math" w:hAnsi="Cambria Math"/>
+                <w:sz w:val="28"/>
+                <w:szCs w:val="28"/>
               </w:rPr>
               <m:t>x</m:t>
             </m:r>
@@ -624,15 +739,30 @@
       <w:r>
         <w:rPr>
           <w:rFonts w:ascii="Cambria" w:hAnsi="Cambria"/>
-        </w:rPr>
-        <w:t xml:space="preserve"> – среднее арифметическое.</w:t>
-      </w:r>
+          <w:sz w:val="28"/>
+          <w:szCs w:val="28"/>
+        </w:rPr>
+        <w:t xml:space="preserve"> –</w:t>
+      </w:r>
+      <w:proofErr w:type="gramEnd"/>
+      <w:r>
+        <w:rPr>
+          <w:rFonts w:ascii="Cambria" w:hAnsi="Cambria"/>
+          <w:sz w:val="28"/>
+          <w:szCs w:val="28"/>
+        </w:rPr>
+        <w:t xml:space="preserve"> среднее арифметическое.</w:t>
+      </w:r>
+      <w:bookmarkStart w:id="0" w:name="_GoBack"/>
+      <w:bookmarkEnd w:id="0"/>
     </w:p>
     <w:p>
       <w:pPr>
         <w:spacing w:line="360" w:lineRule="auto"/>
         <w:rPr>
           <w:rFonts w:ascii="Cambria" w:hAnsi="Cambria"/>
+          <w:sz w:val="28"/>
+          <w:szCs w:val="28"/>
         </w:rPr>
       </w:pPr>
     </w:p>
@@ -641,11 +771,15 @@
         <w:spacing w:line="360" w:lineRule="auto"/>
         <w:rPr>
           <w:rFonts w:ascii="Cambria" w:hAnsi="Cambria"/>
-        </w:rPr>
-      </w:pPr>
-      <w:r>
-        <w:rPr>
-          <w:rFonts w:ascii="Cambria" w:hAnsi="Cambria"/>
+          <w:sz w:val="28"/>
+          <w:szCs w:val="28"/>
+        </w:rPr>
+      </w:pPr>
+      <w:r>
+        <w:rPr>
+          <w:rFonts w:ascii="Cambria" w:hAnsi="Cambria"/>
+          <w:sz w:val="28"/>
+          <w:szCs w:val="28"/>
         </w:rPr>
         <w:t xml:space="preserve">Элементы вектора </w:t>
       </w:r>
@@ -653,24 +787,32 @@
         <w:rPr>
           <w:rFonts w:ascii="Cambria" w:hAnsi="Cambria"/>
           <w:i/>
+          <w:sz w:val="28"/>
+          <w:szCs w:val="28"/>
         </w:rPr>
         <w:t>X</w:t>
       </w:r>
       <w:r>
         <w:rPr>
           <w:rFonts w:ascii="Cambria" w:hAnsi="Cambria"/>
+          <w:sz w:val="28"/>
+          <w:szCs w:val="28"/>
         </w:rPr>
         <w:t xml:space="preserve"> должны быть вещественными</w:t>
       </w:r>
       <w:r>
         <w:rPr>
           <w:rFonts w:ascii="Cambria" w:hAnsi="Cambria"/>
+          <w:sz w:val="28"/>
+          <w:szCs w:val="28"/>
         </w:rPr>
         <w:t xml:space="preserve"> числами</w:t>
       </w:r>
       <w:r>
         <w:rPr>
           <w:rFonts w:ascii="Cambria" w:hAnsi="Cambria"/>
+          <w:sz w:val="28"/>
+          <w:szCs w:val="28"/>
         </w:rPr>
         <w:t>.</w:t>
       </w:r>
@@ -680,29 +822,39 @@
         <w:spacing w:line="360" w:lineRule="auto"/>
         <w:rPr>
           <w:rFonts w:ascii="Cambria" w:hAnsi="Cambria"/>
-        </w:rPr>
-      </w:pPr>
-      <w:r>
-        <w:rPr>
-          <w:rFonts w:ascii="Cambria" w:hAnsi="Cambria"/>
+          <w:sz w:val="28"/>
+          <w:szCs w:val="28"/>
+        </w:rPr>
+      </w:pPr>
+      <w:r>
+        <w:rPr>
+          <w:rFonts w:ascii="Cambria" w:hAnsi="Cambria"/>
+          <w:sz w:val="28"/>
+          <w:szCs w:val="28"/>
         </w:rPr>
         <w:t>Входной</w:t>
       </w:r>
       <w:r>
         <w:rPr>
           <w:rFonts w:ascii="Cambria" w:hAnsi="Cambria"/>
+          <w:sz w:val="28"/>
+          <w:szCs w:val="28"/>
         </w:rPr>
         <w:t xml:space="preserve"> </w:t>
       </w:r>
       <w:r>
         <w:rPr>
           <w:rFonts w:ascii="Cambria" w:hAnsi="Cambria"/>
+          <w:sz w:val="28"/>
+          <w:szCs w:val="28"/>
         </w:rPr>
         <w:t>массив</w:t>
       </w:r>
       <w:r>
         <w:rPr>
           <w:rFonts w:ascii="Cambria" w:hAnsi="Cambria"/>
+          <w:sz w:val="28"/>
+          <w:szCs w:val="28"/>
         </w:rPr>
         <w:t xml:space="preserve"> </w:t>
       </w:r>
@@ -710,6 +862,8 @@
         <w:rPr>
           <w:rFonts w:ascii="Cambria" w:hAnsi="Cambria"/>
           <w:i/>
+          <w:sz w:val="28"/>
+          <w:szCs w:val="28"/>
         </w:rPr>
         <w:t>X</w:t>
       </w:r>
@@ -717,24 +871,32 @@
         <w:rPr>
           <w:rFonts w:ascii="Cambria" w:hAnsi="Cambria"/>
           <w:i/>
+          <w:sz w:val="28"/>
+          <w:szCs w:val="28"/>
         </w:rPr>
         <w:t xml:space="preserve"> </w:t>
       </w:r>
       <w:r>
         <w:rPr>
           <w:rFonts w:ascii="Cambria" w:hAnsi="Cambria"/>
+          <w:sz w:val="28"/>
+          <w:szCs w:val="28"/>
         </w:rPr>
         <w:t>может</w:t>
       </w:r>
       <w:r>
         <w:rPr>
           <w:rFonts w:ascii="Cambria" w:hAnsi="Cambria"/>
+          <w:sz w:val="28"/>
+          <w:szCs w:val="28"/>
         </w:rPr>
         <w:t xml:space="preserve"> </w:t>
       </w:r>
       <w:r>
         <w:rPr>
           <w:rFonts w:ascii="Cambria" w:hAnsi="Cambria"/>
+          <w:sz w:val="28"/>
+          <w:szCs w:val="28"/>
         </w:rPr>
         <w:t>задаваться:</w:t>
       </w:r>
@@ -750,83 +912,111 @@
         <w:rPr>
           <w:rFonts w:ascii="Cambria" w:hAnsi="Cambria"/>
           <w:i/>
-        </w:rPr>
-      </w:pPr>
-      <w:r>
-        <w:rPr>
-          <w:rFonts w:ascii="Cambria" w:hAnsi="Cambria"/>
+          <w:sz w:val="28"/>
+          <w:szCs w:val="28"/>
+        </w:rPr>
+      </w:pPr>
+      <w:r>
+        <w:rPr>
+          <w:rFonts w:ascii="Cambria" w:hAnsi="Cambria"/>
+          <w:sz w:val="28"/>
+          <w:szCs w:val="28"/>
         </w:rPr>
         <w:t>к</w:t>
       </w:r>
       <w:r>
         <w:rPr>
           <w:rFonts w:ascii="Cambria" w:hAnsi="Cambria"/>
+          <w:sz w:val="28"/>
+          <w:szCs w:val="28"/>
         </w:rPr>
         <w:t>ак</w:t>
       </w:r>
       <w:r>
         <w:rPr>
           <w:rFonts w:ascii="Cambria" w:hAnsi="Cambria"/>
+          <w:sz w:val="28"/>
+          <w:szCs w:val="28"/>
         </w:rPr>
         <w:t xml:space="preserve"> </w:t>
       </w:r>
       <w:r>
         <w:rPr>
           <w:rFonts w:ascii="Cambria" w:hAnsi="Cambria"/>
+          <w:sz w:val="28"/>
+          <w:szCs w:val="28"/>
         </w:rPr>
         <w:t>переменн</w:t>
       </w:r>
       <w:r>
         <w:rPr>
           <w:rFonts w:ascii="Cambria" w:hAnsi="Cambria"/>
+          <w:sz w:val="28"/>
+          <w:szCs w:val="28"/>
         </w:rPr>
         <w:t>ая</w:t>
       </w:r>
       <w:r>
         <w:rPr>
           <w:rFonts w:ascii="Cambria" w:hAnsi="Cambria"/>
+          <w:sz w:val="28"/>
+          <w:szCs w:val="28"/>
         </w:rPr>
         <w:t xml:space="preserve"> </w:t>
       </w:r>
       <w:r>
         <w:rPr>
           <w:rFonts w:ascii="Cambria" w:hAnsi="Cambria"/>
+          <w:sz w:val="28"/>
+          <w:szCs w:val="28"/>
         </w:rPr>
         <w:t>типа</w:t>
       </w:r>
       <w:r>
         <w:rPr>
           <w:rFonts w:ascii="Cambria" w:hAnsi="Cambria"/>
+          <w:sz w:val="28"/>
+          <w:szCs w:val="28"/>
         </w:rPr>
         <w:t xml:space="preserve"> </w:t>
       </w:r>
       <w:r>
         <w:rPr>
           <w:rFonts w:ascii="Cambria" w:hAnsi="Cambria"/>
+          <w:sz w:val="28"/>
+          <w:szCs w:val="28"/>
         </w:rPr>
         <w:t>массив,</w:t>
       </w:r>
       <w:r>
         <w:rPr>
           <w:rFonts w:ascii="Cambria" w:hAnsi="Cambria"/>
+          <w:sz w:val="28"/>
+          <w:szCs w:val="28"/>
         </w:rPr>
         <w:t xml:space="preserve"> </w:t>
       </w:r>
       <w:r>
         <w:rPr>
           <w:rFonts w:ascii="Cambria" w:hAnsi="Cambria"/>
+          <w:sz w:val="28"/>
+          <w:szCs w:val="28"/>
         </w:rPr>
         <w:t>определенная</w:t>
       </w:r>
       <w:r>
         <w:rPr>
           <w:rFonts w:ascii="Cambria" w:hAnsi="Cambria"/>
+          <w:sz w:val="28"/>
+          <w:szCs w:val="28"/>
         </w:rPr>
         <w:t xml:space="preserve"> </w:t>
       </w:r>
       <w:r>
         <w:rPr>
           <w:rFonts w:ascii="Cambria" w:hAnsi="Cambria"/>
+          <w:sz w:val="28"/>
+          <w:szCs w:val="28"/>
         </w:rPr>
         <w:t>ранее:</w:t>
       </w:r>
@@ -838,7 +1028,8 @@
         <w:ind w:left="720"/>
         <w:rPr>
           <w:rFonts w:ascii="Cambria" w:hAnsi="Cambria" w:cs="Courier New"/>
-          <w:szCs w:val="24"/>
+          <w:sz w:val="28"/>
+          <w:szCs w:val="28"/>
           <w:lang w:val="en-US"/>
         </w:rPr>
       </w:pPr>
@@ -846,7 +1037,8 @@
         <w:rPr>
           <w:rFonts w:ascii="Cambria" w:hAnsi="Cambria" w:cs="Courier New"/>
           <w:i/>
-          <w:szCs w:val="24"/>
+          <w:sz w:val="28"/>
+          <w:szCs w:val="28"/>
           <w:lang w:val="en-US"/>
         </w:rPr>
         <w:t>y</w:t>
@@ -854,32 +1046,34 @@
       <w:r>
         <w:rPr>
           <w:rFonts w:ascii="Cambria" w:hAnsi="Cambria" w:cs="Courier New"/>
-          <w:szCs w:val="24"/>
+          <w:sz w:val="28"/>
+          <w:szCs w:val="28"/>
         </w:rPr>
         <w:t xml:space="preserve"> =</w:t>
       </w:r>
       <w:r>
         <w:rPr>
           <w:rFonts w:ascii="Cambria" w:hAnsi="Cambria" w:cs="Courier New"/>
-          <w:szCs w:val="24"/>
+          <w:sz w:val="28"/>
+          <w:szCs w:val="28"/>
         </w:rPr>
         <w:t xml:space="preserve"> </w:t>
       </w:r>
-      <w:proofErr w:type="spellStart"/>
       <w:r>
         <w:rPr>
           <w:rFonts w:ascii="Cambria" w:hAnsi="Cambria" w:cs="Courier New"/>
           <w:b/>
-          <w:szCs w:val="24"/>
+          <w:sz w:val="28"/>
+          <w:szCs w:val="28"/>
           <w:lang w:val="en-US"/>
         </w:rPr>
         <w:t>rms</w:t>
       </w:r>
-      <w:proofErr w:type="spellEnd"/>
-      <w:r>
-        <w:rPr>
-          <w:rFonts w:ascii="Cambria" w:hAnsi="Cambria" w:cs="Courier New"/>
-          <w:szCs w:val="24"/>
+      <w:r>
+        <w:rPr>
+          <w:rFonts w:ascii="Cambria" w:hAnsi="Cambria" w:cs="Courier New"/>
+          <w:sz w:val="28"/>
+          <w:szCs w:val="28"/>
           <w:lang w:val="en-US"/>
         </w:rPr>
         <w:t>(</w:t>
@@ -888,7 +1082,8 @@
         <w:rPr>
           <w:rFonts w:ascii="Cambria" w:hAnsi="Cambria" w:cs="Courier New"/>
           <w:i/>
-          <w:szCs w:val="24"/>
+          <w:sz w:val="28"/>
+          <w:szCs w:val="28"/>
           <w:lang w:val="en-US"/>
         </w:rPr>
         <w:t>X</w:t>
@@ -896,7 +1091,8 @@
       <w:r>
         <w:rPr>
           <w:rFonts w:ascii="Cambria" w:hAnsi="Cambria" w:cs="Courier New"/>
-          <w:szCs w:val="24"/>
+          <w:sz w:val="28"/>
+          <w:szCs w:val="28"/>
           <w:lang w:val="en-US"/>
         </w:rPr>
         <w:t>)</w:t>
@@ -904,7 +1100,8 @@
       <w:r>
         <w:rPr>
           <w:rFonts w:ascii="Cambria" w:hAnsi="Cambria" w:cs="Courier New"/>
-          <w:szCs w:val="24"/>
+          <w:sz w:val="28"/>
+          <w:szCs w:val="28"/>
           <w:lang w:val="en-US"/>
         </w:rPr>
         <w:t>;</w:t>
@@ -920,89 +1117,119 @@
         <w:spacing w:line="360" w:lineRule="auto"/>
         <w:rPr>
           <w:rFonts w:ascii="Cambria" w:hAnsi="Cambria"/>
-        </w:rPr>
-      </w:pPr>
-      <w:r>
-        <w:rPr>
-          <w:rFonts w:ascii="Cambria" w:hAnsi="Cambria"/>
+          <w:sz w:val="28"/>
+          <w:szCs w:val="28"/>
+        </w:rPr>
+      </w:pPr>
+      <w:r>
+        <w:rPr>
+          <w:rFonts w:ascii="Cambria" w:hAnsi="Cambria"/>
+          <w:sz w:val="28"/>
+          <w:szCs w:val="28"/>
         </w:rPr>
         <w:t>к</w:t>
       </w:r>
       <w:r>
         <w:rPr>
           <w:rFonts w:ascii="Cambria" w:hAnsi="Cambria"/>
+          <w:sz w:val="28"/>
+          <w:szCs w:val="28"/>
         </w:rPr>
         <w:t>ак</w:t>
       </w:r>
       <w:r>
         <w:rPr>
           <w:rFonts w:ascii="Cambria" w:hAnsi="Cambria"/>
+          <w:sz w:val="28"/>
+          <w:szCs w:val="28"/>
         </w:rPr>
         <w:t xml:space="preserve"> </w:t>
       </w:r>
       <w:r>
         <w:rPr>
           <w:rFonts w:ascii="Cambria" w:hAnsi="Cambria"/>
+          <w:sz w:val="28"/>
+          <w:szCs w:val="28"/>
         </w:rPr>
         <w:t>массив,</w:t>
       </w:r>
       <w:r>
         <w:rPr>
           <w:rFonts w:ascii="Cambria" w:hAnsi="Cambria"/>
+          <w:sz w:val="28"/>
+          <w:szCs w:val="28"/>
         </w:rPr>
         <w:t xml:space="preserve"> </w:t>
       </w:r>
       <w:r>
         <w:rPr>
           <w:rFonts w:ascii="Cambria" w:hAnsi="Cambria"/>
+          <w:sz w:val="28"/>
+          <w:szCs w:val="28"/>
         </w:rPr>
         <w:t>состоящий</w:t>
       </w:r>
       <w:r>
         <w:rPr>
           <w:rFonts w:ascii="Cambria" w:hAnsi="Cambria"/>
+          <w:sz w:val="28"/>
+          <w:szCs w:val="28"/>
         </w:rPr>
         <w:t xml:space="preserve"> </w:t>
       </w:r>
       <w:r>
         <w:rPr>
           <w:rFonts w:ascii="Cambria" w:hAnsi="Cambria"/>
+          <w:sz w:val="28"/>
+          <w:szCs w:val="28"/>
         </w:rPr>
         <w:t>из</w:t>
       </w:r>
       <w:r>
         <w:rPr>
           <w:rFonts w:ascii="Cambria" w:hAnsi="Cambria"/>
+          <w:sz w:val="28"/>
+          <w:szCs w:val="28"/>
         </w:rPr>
         <w:t xml:space="preserve"> </w:t>
       </w:r>
       <w:r>
         <w:rPr>
           <w:rFonts w:ascii="Cambria" w:hAnsi="Cambria"/>
+          <w:sz w:val="28"/>
+          <w:szCs w:val="28"/>
         </w:rPr>
         <w:t>переменных,</w:t>
       </w:r>
       <w:r>
         <w:rPr>
           <w:rFonts w:ascii="Cambria" w:hAnsi="Cambria"/>
+          <w:sz w:val="28"/>
+          <w:szCs w:val="28"/>
         </w:rPr>
         <w:t xml:space="preserve"> </w:t>
       </w:r>
       <w:r>
         <w:rPr>
           <w:rFonts w:ascii="Cambria" w:hAnsi="Cambria"/>
+          <w:sz w:val="28"/>
+          <w:szCs w:val="28"/>
         </w:rPr>
         <w:t>определенных</w:t>
       </w:r>
       <w:r>
         <w:rPr>
           <w:rFonts w:ascii="Cambria" w:hAnsi="Cambria"/>
+          <w:sz w:val="28"/>
+          <w:szCs w:val="28"/>
         </w:rPr>
         <w:t xml:space="preserve"> </w:t>
       </w:r>
       <w:r>
         <w:rPr>
           <w:rFonts w:ascii="Cambria" w:hAnsi="Cambria"/>
+          <w:sz w:val="28"/>
+          <w:szCs w:val="28"/>
         </w:rPr>
         <w:t>ранее:</w:t>
       </w:r>
@@ -1014,7 +1241,8 @@
         <w:ind w:left="720"/>
         <w:rPr>
           <w:rFonts w:ascii="Cambria" w:hAnsi="Cambria" w:cs="Courier New"/>
-          <w:szCs w:val="24"/>
+          <w:sz w:val="28"/>
+          <w:szCs w:val="28"/>
           <w:lang w:val="en-US"/>
         </w:rPr>
       </w:pPr>
@@ -1022,7 +1250,8 @@
         <w:rPr>
           <w:rFonts w:ascii="Cambria" w:hAnsi="Cambria" w:cs="Courier New"/>
           <w:i/>
-          <w:szCs w:val="24"/>
+          <w:sz w:val="28"/>
+          <w:szCs w:val="28"/>
           <w:lang w:val="en-US"/>
         </w:rPr>
         <w:t>y</w:t>
@@ -1030,7 +1259,8 @@
       <w:r>
         <w:rPr>
           <w:rFonts w:ascii="Cambria" w:hAnsi="Cambria" w:cs="Courier New"/>
-          <w:szCs w:val="24"/>
+          <w:sz w:val="28"/>
+          <w:szCs w:val="28"/>
           <w:lang w:val="en-US"/>
         </w:rPr>
         <w:t xml:space="preserve"> =</w:t>
@@ -1038,26 +1268,27 @@
       <w:r>
         <w:rPr>
           <w:rFonts w:ascii="Cambria" w:hAnsi="Cambria" w:cs="Courier New"/>
-          <w:szCs w:val="24"/>
+          <w:sz w:val="28"/>
+          <w:szCs w:val="28"/>
         </w:rPr>
         <w:t xml:space="preserve"> </w:t>
       </w:r>
-      <w:proofErr w:type="spellStart"/>
       <w:proofErr w:type="gramStart"/>
       <w:r>
         <w:rPr>
           <w:rFonts w:ascii="Cambria" w:hAnsi="Cambria" w:cs="Courier New"/>
           <w:b/>
-          <w:szCs w:val="24"/>
+          <w:sz w:val="28"/>
+          <w:szCs w:val="28"/>
           <w:lang w:val="en-US"/>
         </w:rPr>
         <w:t>rms</w:t>
       </w:r>
-      <w:proofErr w:type="spellEnd"/>
-      <w:r>
-        <w:rPr>
-          <w:rFonts w:ascii="Cambria" w:hAnsi="Cambria" w:cs="Courier New"/>
-          <w:szCs w:val="24"/>
+      <w:r>
+        <w:rPr>
+          <w:rFonts w:ascii="Cambria" w:hAnsi="Cambria" w:cs="Courier New"/>
+          <w:sz w:val="28"/>
+          <w:szCs w:val="28"/>
           <w:lang w:val="en-US"/>
         </w:rPr>
         <w:t>(</w:t>
@@ -1066,7 +1297,8 @@
       <w:r>
         <w:rPr>
           <w:rFonts w:ascii="Cambria" w:hAnsi="Cambria" w:cs="Courier New"/>
-          <w:szCs w:val="24"/>
+          <w:sz w:val="28"/>
+          <w:szCs w:val="28"/>
           <w:lang w:val="en-US"/>
         </w:rPr>
         <w:t>[</w:t>
@@ -1075,7 +1307,8 @@
         <w:rPr>
           <w:rFonts w:ascii="Cambria" w:hAnsi="Cambria" w:cs="Courier New"/>
           <w:i/>
-          <w:szCs w:val="24"/>
+          <w:sz w:val="28"/>
+          <w:szCs w:val="28"/>
           <w:lang w:val="en-US"/>
         </w:rPr>
         <w:t>x</w:t>
@@ -1084,7 +1317,8 @@
         <w:rPr>
           <w:rFonts w:ascii="Cambria" w:hAnsi="Cambria" w:cs="Courier New"/>
           <w:i/>
-          <w:szCs w:val="24"/>
+          <w:sz w:val="28"/>
+          <w:szCs w:val="28"/>
           <w:vertAlign w:val="subscript"/>
           <w:lang w:val="en-US"/>
         </w:rPr>
@@ -1094,7 +1328,8 @@
         <w:rPr>
           <w:rFonts w:ascii="Cambria" w:hAnsi="Cambria" w:cs="Courier New"/>
           <w:i/>
-          <w:szCs w:val="24"/>
+          <w:sz w:val="28"/>
+          <w:szCs w:val="28"/>
           <w:lang w:val="en-US"/>
         </w:rPr>
         <w:t>,x</w:t>
@@ -1103,7 +1338,8 @@
         <w:rPr>
           <w:rFonts w:ascii="Cambria" w:hAnsi="Cambria" w:cs="Courier New"/>
           <w:i/>
-          <w:szCs w:val="24"/>
+          <w:sz w:val="28"/>
+          <w:szCs w:val="28"/>
           <w:vertAlign w:val="subscript"/>
           <w:lang w:val="en-US"/>
         </w:rPr>
@@ -1113,7 +1349,8 @@
         <w:rPr>
           <w:rFonts w:ascii="Cambria" w:hAnsi="Cambria" w:cs="Courier New"/>
           <w:i/>
-          <w:szCs w:val="24"/>
+          <w:sz w:val="28"/>
+          <w:szCs w:val="28"/>
           <w:lang w:val="en-US"/>
         </w:rPr>
         <w:t>,x</w:t>
@@ -1122,7 +1359,8 @@
         <w:rPr>
           <w:rFonts w:ascii="Cambria" w:hAnsi="Cambria" w:cs="Courier New"/>
           <w:i/>
-          <w:szCs w:val="24"/>
+          <w:sz w:val="28"/>
+          <w:szCs w:val="28"/>
           <w:vertAlign w:val="subscript"/>
           <w:lang w:val="en-US"/>
         </w:rPr>
@@ -1132,7 +1370,8 @@
         <w:rPr>
           <w:rFonts w:ascii="Cambria" w:hAnsi="Cambria" w:cs="Courier New"/>
           <w:i/>
-          <w:szCs w:val="24"/>
+          <w:sz w:val="28"/>
+          <w:szCs w:val="28"/>
           <w:lang w:val="en-US"/>
         </w:rPr>
         <w:t>,x</w:t>
@@ -1141,7 +1380,8 @@
         <w:rPr>
           <w:rFonts w:ascii="Cambria" w:hAnsi="Cambria" w:cs="Courier New"/>
           <w:i/>
-          <w:szCs w:val="24"/>
+          <w:sz w:val="28"/>
+          <w:szCs w:val="28"/>
           <w:vertAlign w:val="subscript"/>
           <w:lang w:val="en-US"/>
         </w:rPr>
@@ -1150,7 +1390,8 @@
       <w:r>
         <w:rPr>
           <w:rFonts w:ascii="Cambria" w:hAnsi="Cambria" w:cs="Courier New"/>
-          <w:szCs w:val="24"/>
+          <w:sz w:val="28"/>
+          <w:szCs w:val="28"/>
           <w:lang w:val="en-US"/>
         </w:rPr>
         <w:t>]);</w:t>
@@ -1166,56 +1407,66 @@
         <w:spacing w:line="360" w:lineRule="auto"/>
         <w:rPr>
           <w:rFonts w:ascii="Cambria" w:hAnsi="Cambria"/>
-        </w:rPr>
-      </w:pPr>
-      <w:r>
-        <w:rPr>
-          <w:rFonts w:ascii="Cambria" w:hAnsi="Cambria"/>
+          <w:sz w:val="28"/>
+          <w:szCs w:val="28"/>
+        </w:rPr>
+      </w:pPr>
+      <w:r>
+        <w:rPr>
+          <w:rFonts w:ascii="Cambria" w:hAnsi="Cambria"/>
+          <w:sz w:val="28"/>
+          <w:szCs w:val="28"/>
         </w:rPr>
         <w:t>к</w:t>
       </w:r>
-      <w:proofErr w:type="spellStart"/>
-      <w:r>
-        <w:rPr>
-          <w:rFonts w:ascii="Cambria" w:hAnsi="Cambria"/>
+      <w:r>
+        <w:rPr>
+          <w:rFonts w:ascii="Cambria" w:hAnsi="Cambria"/>
+          <w:sz w:val="28"/>
+          <w:szCs w:val="28"/>
           <w:lang w:val="en-US"/>
         </w:rPr>
         <w:t>ак</w:t>
       </w:r>
-      <w:proofErr w:type="spellEnd"/>
-      <w:r>
-        <w:rPr>
-          <w:rFonts w:ascii="Cambria" w:hAnsi="Cambria"/>
+      <w:r>
+        <w:rPr>
+          <w:rFonts w:ascii="Cambria" w:hAnsi="Cambria"/>
+          <w:sz w:val="28"/>
+          <w:szCs w:val="28"/>
         </w:rPr>
         <w:t xml:space="preserve"> </w:t>
       </w:r>
-      <w:proofErr w:type="spellStart"/>
-      <w:r>
-        <w:rPr>
-          <w:rFonts w:ascii="Cambria" w:hAnsi="Cambria"/>
+      <w:r>
+        <w:rPr>
+          <w:rFonts w:ascii="Cambria" w:hAnsi="Cambria"/>
+          <w:sz w:val="28"/>
+          <w:szCs w:val="28"/>
           <w:lang w:val="en-US"/>
         </w:rPr>
         <w:t>постоянный</w:t>
       </w:r>
-      <w:proofErr w:type="spellEnd"/>
-      <w:r>
-        <w:rPr>
-          <w:rFonts w:ascii="Cambria" w:hAnsi="Cambria"/>
+      <w:r>
+        <w:rPr>
+          <w:rFonts w:ascii="Cambria" w:hAnsi="Cambria"/>
+          <w:sz w:val="28"/>
+          <w:szCs w:val="28"/>
         </w:rPr>
         <w:t xml:space="preserve"> </w:t>
       </w:r>
-      <w:proofErr w:type="spellStart"/>
-      <w:r>
-        <w:rPr>
-          <w:rFonts w:ascii="Cambria" w:hAnsi="Cambria"/>
+      <w:r>
+        <w:rPr>
+          <w:rFonts w:ascii="Cambria" w:hAnsi="Cambria"/>
+          <w:sz w:val="28"/>
+          <w:szCs w:val="28"/>
           <w:lang w:val="en-US"/>
         </w:rPr>
         <w:t>массив</w:t>
       </w:r>
-      <w:proofErr w:type="spellEnd"/>
-      <w:r>
-        <w:rPr>
-          <w:rFonts w:ascii="Cambria" w:hAnsi="Cambria"/>
+      <w:r>
+        <w:rPr>
+          <w:rFonts w:ascii="Cambria" w:hAnsi="Cambria"/>
+          <w:sz w:val="28"/>
+          <w:szCs w:val="28"/>
         </w:rPr>
         <w:t>:</w:t>
       </w:r>
@@ -1228,7 +1479,8 @@
         <w:rPr>
           <w:rFonts w:ascii="Cambria" w:hAnsi="Cambria" w:cs="Courier New"/>
           <w:iCs/>
-          <w:szCs w:val="24"/>
+          <w:sz w:val="28"/>
+          <w:szCs w:val="28"/>
           <w:lang w:val="en-US"/>
         </w:rPr>
       </w:pPr>
@@ -1236,7 +1488,8 @@
         <w:rPr>
           <w:rFonts w:ascii="Cambria" w:hAnsi="Cambria" w:cs="Courier New"/>
           <w:i/>
-          <w:szCs w:val="24"/>
+          <w:sz w:val="28"/>
+          <w:szCs w:val="28"/>
           <w:lang w:val="en-US"/>
         </w:rPr>
         <w:t>y</w:t>
@@ -1244,33 +1497,35 @@
       <w:r>
         <w:rPr>
           <w:rFonts w:ascii="Cambria" w:hAnsi="Cambria" w:cs="Courier New"/>
-          <w:szCs w:val="24"/>
+          <w:sz w:val="28"/>
+          <w:szCs w:val="28"/>
         </w:rPr>
         <w:t xml:space="preserve"> =</w:t>
       </w:r>
       <w:r>
         <w:rPr>
           <w:rFonts w:ascii="Cambria" w:hAnsi="Cambria" w:cs="Courier New"/>
-          <w:szCs w:val="24"/>
+          <w:sz w:val="28"/>
+          <w:szCs w:val="28"/>
         </w:rPr>
         <w:t xml:space="preserve"> </w:t>
       </w:r>
-      <w:proofErr w:type="spellStart"/>
       <w:proofErr w:type="gramStart"/>
       <w:r>
         <w:rPr>
           <w:rFonts w:ascii="Cambria" w:hAnsi="Cambria" w:cs="Courier New"/>
           <w:b/>
-          <w:szCs w:val="24"/>
+          <w:sz w:val="28"/>
+          <w:szCs w:val="28"/>
           <w:lang w:val="en-US"/>
         </w:rPr>
         <w:t>rms</w:t>
       </w:r>
-      <w:proofErr w:type="spellEnd"/>
-      <w:r>
-        <w:rPr>
-          <w:rFonts w:ascii="Cambria" w:hAnsi="Cambria" w:cs="Courier New"/>
-          <w:szCs w:val="24"/>
+      <w:r>
+        <w:rPr>
+          <w:rFonts w:ascii="Cambria" w:hAnsi="Cambria" w:cs="Courier New"/>
+          <w:sz w:val="28"/>
+          <w:szCs w:val="28"/>
           <w:lang w:val="en-US"/>
         </w:rPr>
         <w:t>(</w:t>
@@ -1280,7 +1535,8 @@
         <w:rPr>
           <w:rFonts w:ascii="Cambria" w:hAnsi="Cambria" w:cs="Courier New"/>
           <w:iCs/>
-          <w:szCs w:val="24"/>
+          <w:sz w:val="28"/>
+          <w:szCs w:val="28"/>
           <w:lang w:val="en-US"/>
         </w:rPr>
         <w:t>[</w:t>
@@ -1288,7 +1544,8 @@
       <w:r>
         <w:rPr>
           <w:rFonts w:ascii="Cambria" w:hAnsi="Cambria" w:cs="Courier New"/>
-          <w:szCs w:val="24"/>
+          <w:sz w:val="28"/>
+          <w:szCs w:val="28"/>
         </w:rPr>
         <w:t>0,0,2,1,0</w:t>
       </w:r>
@@ -1296,7 +1553,8 @@
         <w:rPr>
           <w:rFonts w:ascii="Cambria" w:hAnsi="Cambria" w:cs="Courier New"/>
           <w:iCs/>
-          <w:szCs w:val="24"/>
+          <w:sz w:val="28"/>
+          <w:szCs w:val="28"/>
           <w:lang w:val="en-US"/>
         </w:rPr>
         <w:t>]);</w:t>
@@ -1309,7 +1567,8 @@
         <w:rPr>
           <w:rFonts w:ascii="Cambria" w:hAnsi="Cambria" w:cs="Courier New"/>
           <w:iCs/>
-          <w:szCs w:val="24"/>
+          <w:sz w:val="28"/>
+          <w:szCs w:val="28"/>
           <w:lang w:val="en-US"/>
         </w:rPr>
       </w:pPr>
@@ -1319,12 +1578,16 @@
         <w:rPr>
           <w:rFonts w:ascii="Cambria" w:hAnsi="Cambria"/>
           <w:b/>
+          <w:sz w:val="28"/>
+          <w:szCs w:val="28"/>
         </w:rPr>
       </w:pPr>
       <w:r>
         <w:rPr>
           <w:rFonts w:ascii="Cambria" w:hAnsi="Cambria"/>
           <w:b/>
+          <w:sz w:val="28"/>
+          <w:szCs w:val="28"/>
         </w:rPr>
         <w:t>Результат:</w:t>
       </w:r>
@@ -1334,55 +1597,74 @@
         <w:spacing w:line="360" w:lineRule="auto"/>
         <w:rPr>
           <w:rFonts w:ascii="Cambria" w:hAnsi="Cambria"/>
-          <w:szCs w:val="24"/>
-        </w:rPr>
-      </w:pPr>
+          <w:sz w:val="28"/>
+          <w:szCs w:val="28"/>
+        </w:rPr>
+      </w:pPr>
+      <w:proofErr w:type="gramStart"/>
       <w:r>
         <w:rPr>
           <w:rFonts w:ascii="Cambria" w:hAnsi="Cambria"/>
           <w:i/>
+          <w:sz w:val="28"/>
+          <w:szCs w:val="28"/>
         </w:rPr>
         <w:t>y</w:t>
       </w:r>
       <w:r>
         <w:rPr>
           <w:rFonts w:ascii="Cambria" w:hAnsi="Cambria"/>
+          <w:sz w:val="28"/>
+          <w:szCs w:val="28"/>
         </w:rPr>
         <w:t xml:space="preserve"> </w:t>
       </w:r>
       <w:r>
         <w:rPr>
           <w:rFonts w:ascii="Cambria" w:hAnsi="Cambria"/>
+          <w:sz w:val="28"/>
+          <w:szCs w:val="28"/>
         </w:rPr>
         <w:t xml:space="preserve"> </w:t>
       </w:r>
       <w:r>
         <w:rPr>
           <w:rFonts w:ascii="Cambria" w:hAnsi="Cambria"/>
+          <w:sz w:val="28"/>
+          <w:szCs w:val="28"/>
         </w:rPr>
         <w:t>–</w:t>
       </w:r>
-      <w:r>
-        <w:rPr>
-          <w:rFonts w:ascii="Cambria" w:hAnsi="Cambria"/>
+      <w:proofErr w:type="gramEnd"/>
+      <w:r>
+        <w:rPr>
+          <w:rFonts w:ascii="Cambria" w:hAnsi="Cambria"/>
+          <w:sz w:val="28"/>
+          <w:szCs w:val="28"/>
         </w:rPr>
         <w:t xml:space="preserve"> среднеквадратичное </w:t>
       </w:r>
       <w:r>
         <w:rPr>
           <w:rFonts w:ascii="Cambria" w:hAnsi="Cambria"/>
+          <w:sz w:val="28"/>
+          <w:szCs w:val="28"/>
         </w:rPr>
         <w:t xml:space="preserve"> </w:t>
       </w:r>
       <w:r>
         <w:rPr>
           <w:rFonts w:ascii="Cambria" w:hAnsi="Cambria"/>
+          <w:sz w:val="28"/>
+          <w:szCs w:val="28"/>
         </w:rPr>
         <w:t>отклонение</w:t>
       </w:r>
       <w:r>
         <w:rPr>
           <w:rFonts w:ascii="Cambria" w:hAnsi="Cambria"/>
+          <w:sz w:val="28"/>
+          <w:szCs w:val="28"/>
         </w:rPr>
         <w:t xml:space="preserve"> случайной величины, распределение которой представлено элементами входного вектора </w:t>
       </w:r>
@@ -1390,13 +1672,16 @@
         <w:rPr>
           <w:rFonts w:ascii="Cambria" w:hAnsi="Cambria"/>
           <w:i/>
+          <w:sz w:val="28"/>
+          <w:szCs w:val="28"/>
         </w:rPr>
         <w:t>X</w:t>
       </w:r>
       <w:r>
         <w:rPr>
           <w:rFonts w:ascii="Cambria" w:hAnsi="Cambria"/>
-          <w:szCs w:val="24"/>
+          <w:sz w:val="28"/>
+          <w:szCs w:val="28"/>
         </w:rPr>
         <w:t>.</w:t>
       </w:r>
@@ -1406,10 +1691,10 @@
         <w:spacing w:line="360" w:lineRule="auto"/>
         <w:rPr>
           <w:rFonts w:ascii="Cambria" w:hAnsi="Cambria"/>
-        </w:rPr>
-      </w:pPr>
-      <w:bookmarkStart w:id="0" w:name="_GoBack"/>
-      <w:bookmarkEnd w:id="0"/>
+          <w:sz w:val="28"/>
+          <w:szCs w:val="28"/>
+        </w:rPr>
+      </w:pPr>
     </w:p>
     <w:p>
       <w:pPr>
@@ -1417,13 +1702,18 @@
         <w:rPr>
           <w:rFonts w:ascii="Cambria" w:hAnsi="Cambria"/>
           <w:b/>
+          <w:sz w:val="28"/>
+          <w:szCs w:val="28"/>
         </w:rPr>
       </w:pPr>
       <w:r>
         <w:rPr>
           <w:rFonts w:ascii="Cambria" w:hAnsi="Cambria"/>
           <w:b/>
-        </w:rPr>
+          <w:sz w:val="28"/>
+          <w:szCs w:val="28"/>
+        </w:rPr>
+        <w:lastRenderedPageBreak/>
         <w:t>Пример:</w:t>
       </w:r>
     </w:p>
@@ -1442,8 +1732,8 @@
         <w:tblLook w:val="04A0" w:firstRow="1" w:lastRow="0" w:firstColumn="1" w:lastColumn="0" w:noHBand="0" w:noVBand="1"/>
       </w:tblPr>
       <w:tblGrid>
-        <w:gridCol w:w="426"/>
-        <w:gridCol w:w="9145"/>
+        <w:gridCol w:w="421"/>
+        <w:gridCol w:w="8934"/>
       </w:tblGrid>
       <w:tr>
         <w:tc>
@@ -1459,8 +1749,8 @@
               <w:spacing w:before="0" w:beforeAutospacing="0" w:after="0" w:afterAutospacing="0" w:line="360" w:lineRule="auto"/>
               <w:rPr>
                 <w:rFonts w:ascii="Cambria" w:hAnsi="Cambria" w:cs="Courier New"/>
-                <w:sz w:val="20"/>
-                <w:szCs w:val="20"/>
+                <w:sz w:val="28"/>
+                <w:szCs w:val="28"/>
               </w:rPr>
             </w:pPr>
           </w:p>
@@ -1479,6 +1769,8 @@
               <w:spacing w:line="360" w:lineRule="auto"/>
               <w:rPr>
                 <w:rFonts w:ascii="Consolas" w:hAnsi="Consolas" w:cs="Consolas"/>
+                <w:sz w:val="28"/>
+                <w:szCs w:val="28"/>
                 <w:lang w:val="en-US"/>
               </w:rPr>
             </w:pPr>
@@ -1486,6 +1778,8 @@
               <w:rPr>
                 <w:rFonts w:ascii="Consolas" w:hAnsi="Consolas" w:cs="Consolas"/>
                 <w:b/>
+                <w:sz w:val="28"/>
+                <w:szCs w:val="28"/>
                 <w:lang w:val="en-US"/>
               </w:rPr>
               <w:t>const</w:t>
@@ -1493,6 +1787,8 @@
             <w:r>
               <w:rPr>
                 <w:rFonts w:ascii="Consolas" w:hAnsi="Consolas" w:cs="Consolas"/>
+                <w:sz w:val="28"/>
+                <w:szCs w:val="28"/>
                 <w:lang w:val="en-US"/>
               </w:rPr>
               <w:t xml:space="preserve"> X = [2, 2, 1, 3, 4];</w:t>
@@ -1504,12 +1800,16 @@
               <w:spacing w:before="0" w:beforeAutospacing="0" w:after="0" w:afterAutospacing="0" w:line="360" w:lineRule="auto"/>
               <w:rPr>
                 <w:rFonts w:ascii="Cambria" w:hAnsi="Cambria" w:cs="Courier New"/>
+                <w:sz w:val="28"/>
+                <w:szCs w:val="28"/>
                 <w:lang w:val="en-US"/>
               </w:rPr>
             </w:pPr>
             <w:r>
               <w:rPr>
                 <w:rFonts w:ascii="Consolas" w:hAnsi="Consolas" w:cs="Consolas"/>
+                <w:sz w:val="28"/>
+                <w:szCs w:val="28"/>
                 <w:lang w:val="en-US"/>
               </w:rPr>
               <w:t>y</w:t>
@@ -1517,23 +1817,27 @@
             <w:r>
               <w:rPr>
                 <w:rFonts w:ascii="Consolas" w:hAnsi="Consolas" w:cs="Consolas"/>
+                <w:sz w:val="28"/>
+                <w:szCs w:val="28"/>
                 <w:lang w:val="en-US"/>
               </w:rPr>
               <w:t xml:space="preserve"> = </w:t>
             </w:r>
-            <w:proofErr w:type="spellStart"/>
             <w:r>
               <w:rPr>
                 <w:rFonts w:ascii="Consolas" w:hAnsi="Consolas" w:cs="Consolas"/>
                 <w:b/>
+                <w:sz w:val="28"/>
+                <w:szCs w:val="28"/>
                 <w:lang w:val="en-US"/>
               </w:rPr>
               <w:t>rms</w:t>
             </w:r>
-            <w:proofErr w:type="spellEnd"/>
             <w:r>
               <w:rPr>
                 <w:rFonts w:ascii="Consolas" w:hAnsi="Consolas" w:cs="Consolas"/>
+                <w:sz w:val="28"/>
+                <w:szCs w:val="28"/>
                 <w:lang w:val="en-US"/>
               </w:rPr>
               <w:t>(X);</w:t>
@@ -1547,23 +1851,31 @@
         <w:spacing w:line="360" w:lineRule="auto"/>
         <w:rPr>
           <w:rFonts w:ascii="Cambria" w:hAnsi="Cambria"/>
-        </w:rPr>
-      </w:pPr>
-      <w:r>
-        <w:rPr>
-          <w:rFonts w:ascii="Cambria" w:hAnsi="Cambria"/>
+          <w:sz w:val="28"/>
+          <w:szCs w:val="28"/>
+        </w:rPr>
+      </w:pPr>
+      <w:r>
+        <w:rPr>
+          <w:rFonts w:ascii="Cambria" w:hAnsi="Cambria"/>
+          <w:sz w:val="28"/>
+          <w:szCs w:val="28"/>
         </w:rPr>
         <w:t>В результате</w:t>
       </w:r>
       <w:r>
         <w:rPr>
           <w:rFonts w:ascii="Cambria" w:hAnsi="Cambria"/>
+          <w:sz w:val="28"/>
+          <w:szCs w:val="28"/>
         </w:rPr>
         <w:t xml:space="preserve"> переменной </w:t>
       </w:r>
       <w:r>
         <w:rPr>
           <w:rFonts w:ascii="Cambria" w:hAnsi="Cambria"/>
+          <w:sz w:val="28"/>
+          <w:szCs w:val="28"/>
           <w:lang w:val="en-US"/>
         </w:rPr>
         <w:t>y</w:t>
@@ -1571,54 +1883,82 @@
       <w:r>
         <w:rPr>
           <w:rFonts w:ascii="Cambria" w:hAnsi="Cambria"/>
+          <w:sz w:val="28"/>
+          <w:szCs w:val="28"/>
         </w:rPr>
         <w:t xml:space="preserve"> буд</w:t>
       </w:r>
       <w:r>
         <w:rPr>
           <w:rFonts w:ascii="Cambria" w:hAnsi="Cambria"/>
-        </w:rPr>
-        <w:t xml:space="preserve">ет присвоено значение </w:t>
-      </w:r>
-      <w:r>
-        <w:rPr>
-          <w:rFonts w:ascii="Cambria" w:hAnsi="Cambria"/>
+          <w:sz w:val="28"/>
+          <w:szCs w:val="28"/>
+        </w:rPr>
+        <w:t xml:space="preserve">ет присвоено </w:t>
+      </w:r>
+      <w:proofErr w:type="gramStart"/>
+      <w:r>
+        <w:rPr>
+          <w:rFonts w:ascii="Cambria" w:hAnsi="Cambria"/>
+          <w:sz w:val="28"/>
+          <w:szCs w:val="28"/>
+        </w:rPr>
+        <w:t xml:space="preserve">значение </w:t>
+      </w:r>
+      <w:r>
+        <w:rPr>
+          <w:rFonts w:ascii="Cambria" w:hAnsi="Cambria"/>
+          <w:sz w:val="28"/>
+          <w:szCs w:val="28"/>
         </w:rPr>
         <w:t xml:space="preserve"> </w:t>
       </w:r>
       <w:r>
         <w:rPr>
           <w:rFonts w:ascii="Cambria" w:hAnsi="Cambria"/>
+          <w:sz w:val="28"/>
+          <w:szCs w:val="28"/>
         </w:rPr>
         <w:t>1.1401754</w:t>
       </w:r>
-      <w:r>
-        <w:rPr>
-          <w:rFonts w:ascii="Cambria" w:hAnsi="Cambria"/>
+      <w:proofErr w:type="gramEnd"/>
+      <w:r>
+        <w:rPr>
+          <w:rFonts w:ascii="Cambria" w:hAnsi="Cambria"/>
+          <w:sz w:val="28"/>
+          <w:szCs w:val="28"/>
         </w:rPr>
         <w:t xml:space="preserve">, </w:t>
       </w:r>
       <w:r>
         <w:rPr>
           <w:rFonts w:ascii="Cambria" w:hAnsi="Cambria"/>
+          <w:sz w:val="28"/>
+          <w:szCs w:val="28"/>
         </w:rPr>
         <w:t>представляюще</w:t>
       </w:r>
       <w:r>
         <w:rPr>
           <w:rFonts w:ascii="Cambria" w:hAnsi="Cambria"/>
+          <w:sz w:val="28"/>
+          <w:szCs w:val="28"/>
         </w:rPr>
         <w:t xml:space="preserve">е собой </w:t>
       </w:r>
       <w:r>
         <w:rPr>
           <w:rFonts w:ascii="Cambria" w:hAnsi="Cambria"/>
+          <w:sz w:val="28"/>
+          <w:szCs w:val="28"/>
         </w:rPr>
         <w:t>среднеквадратичное отклонение</w:t>
       </w:r>
       <w:r>
         <w:rPr>
           <w:rFonts w:ascii="Cambria" w:hAnsi="Cambria"/>
+          <w:sz w:val="28"/>
+          <w:szCs w:val="28"/>
         </w:rPr>
         <w:t xml:space="preserve"> случайной величины, распределение которой представлено элементами входного вектора </w:t>
       </w:r>
@@ -1626,12 +1966,16 @@
         <w:rPr>
           <w:rFonts w:ascii="Cambria" w:hAnsi="Cambria"/>
           <w:i/>
+          <w:sz w:val="28"/>
+          <w:szCs w:val="28"/>
         </w:rPr>
         <w:t>X</w:t>
       </w:r>
       <w:r>
         <w:rPr>
           <w:rFonts w:ascii="Cambria" w:hAnsi="Cambria"/>
+          <w:sz w:val="28"/>
+          <w:szCs w:val="28"/>
         </w:rPr>
         <w:t>.</w:t>
       </w:r>
@@ -1642,8 +1986,8 @@
         <w:spacing w:before="0" w:beforeAutospacing="0" w:after="0" w:afterAutospacing="0"/>
         <w:rPr>
           <w:rFonts w:ascii="Cambria" w:hAnsi="Cambria" w:cs="Courier New"/>
-          <w:sz w:val="20"/>
-          <w:szCs w:val="20"/>
+          <w:sz w:val="28"/>
+          <w:szCs w:val="28"/>
         </w:rPr>
       </w:pPr>
     </w:p>
@@ -1651,7 +1995,8 @@
       <w:pPr>
         <w:rPr>
           <w:rFonts w:ascii="Cambria" w:hAnsi="Cambria" w:cs="Courier New"/>
-          <w:sz w:val="20"/>
+          <w:sz w:val="28"/>
+          <w:szCs w:val="28"/>
         </w:rPr>
       </w:pPr>
     </w:p>
@@ -3504,7 +3849,7 @@
 </file>
 
 <file path=customXml/itemProps1.xml><?xml version="1.0" encoding="utf-8"?>
-<ds:datastoreItem xmlns:ds="http://schemas.openxmlformats.org/officeDocument/2006/customXml" ds:itemID="{650A99B0-82AA-429B-91CD-1C9247E60AF6}">
+<ds:datastoreItem xmlns:ds="http://schemas.openxmlformats.org/officeDocument/2006/customXml" ds:itemID="{1AED3A97-8308-4292-95D2-EC61373AE4CA}">
   <ds:schemaRefs>
     <ds:schemaRef ds:uri="http://schemas.openxmlformats.org/officeDocument/2006/bibliography"/>
   </ds:schemaRefs>

--- a/programming_language/statistics/rms.docx
+++ b/programming_language/statistics/rms.docx
@@ -12,6 +12,9 @@
           <w:szCs w:val="36"/>
         </w:rPr>
       </w:pPr>
+      <w:bookmarkStart w:id="0" w:name="_GoBack"/>
+      <w:bookmarkEnd w:id="0"/>
+      <w:proofErr w:type="spellStart"/>
       <w:proofErr w:type="gramStart"/>
       <w:r>
         <w:rPr>
@@ -24,6 +27,7 @@
         </w:rPr>
         <w:t>rms</w:t>
       </w:r>
+      <w:proofErr w:type="spellEnd"/>
       <w:proofErr w:type="gramEnd"/>
     </w:p>
     <w:p>
@@ -182,6 +186,7 @@
         </w:rPr>
         <w:t xml:space="preserve"> </w:t>
       </w:r>
+      <w:proofErr w:type="spellStart"/>
       <w:r>
         <w:rPr>
           <w:rFonts w:ascii="Cambria" w:hAnsi="Cambria" w:cs="Courier New"/>
@@ -192,6 +197,7 @@
         </w:rPr>
         <w:t>rms</w:t>
       </w:r>
+      <w:proofErr w:type="spellEnd"/>
       <w:r>
         <w:rPr>
           <w:rFonts w:ascii="Cambria" w:hAnsi="Cambria" w:cs="Courier New"/>
@@ -361,6 +367,7 @@
           <w:szCs w:val="28"/>
         </w:rPr>
       </w:pPr>
+      <w:proofErr w:type="spellStart"/>
       <w:proofErr w:type="gramStart"/>
       <w:r>
         <w:rPr>
@@ -372,6 +379,7 @@
         </w:rPr>
         <w:t>rms</w:t>
       </w:r>
+      <w:proofErr w:type="spellEnd"/>
       <w:r>
         <w:rPr>
           <w:rFonts w:ascii="Cambria" w:hAnsi="Cambria"/>
@@ -753,8 +761,6 @@
         </w:rPr>
         <w:t xml:space="preserve"> среднее арифметическое.</w:t>
       </w:r>
-      <w:bookmarkStart w:id="0" w:name="_GoBack"/>
-      <w:bookmarkEnd w:id="0"/>
     </w:p>
     <w:p>
       <w:pPr>
@@ -1059,6 +1065,7 @@
         </w:rPr>
         <w:t xml:space="preserve"> </w:t>
       </w:r>
+      <w:proofErr w:type="spellStart"/>
       <w:r>
         <w:rPr>
           <w:rFonts w:ascii="Cambria" w:hAnsi="Cambria" w:cs="Courier New"/>
@@ -1069,6 +1076,7 @@
         </w:rPr>
         <w:t>rms</w:t>
       </w:r>
+      <w:proofErr w:type="spellEnd"/>
       <w:r>
         <w:rPr>
           <w:rFonts w:ascii="Cambria" w:hAnsi="Cambria" w:cs="Courier New"/>
@@ -1273,6 +1281,7 @@
         </w:rPr>
         <w:t xml:space="preserve"> </w:t>
       </w:r>
+      <w:proofErr w:type="spellStart"/>
       <w:proofErr w:type="gramStart"/>
       <w:r>
         <w:rPr>
@@ -1284,6 +1293,7 @@
         </w:rPr>
         <w:t>rms</w:t>
       </w:r>
+      <w:proofErr w:type="spellEnd"/>
       <w:r>
         <w:rPr>
           <w:rFonts w:ascii="Cambria" w:hAnsi="Cambria" w:cs="Courier New"/>
@@ -1419,6 +1429,7 @@
         </w:rPr>
         <w:t>к</w:t>
       </w:r>
+      <w:proofErr w:type="spellStart"/>
       <w:r>
         <w:rPr>
           <w:rFonts w:ascii="Cambria" w:hAnsi="Cambria"/>
@@ -1428,6 +1439,7 @@
         </w:rPr>
         <w:t>ак</w:t>
       </w:r>
+      <w:proofErr w:type="spellEnd"/>
       <w:r>
         <w:rPr>
           <w:rFonts w:ascii="Cambria" w:hAnsi="Cambria"/>
@@ -1436,6 +1448,7 @@
         </w:rPr>
         <w:t xml:space="preserve"> </w:t>
       </w:r>
+      <w:proofErr w:type="spellStart"/>
       <w:r>
         <w:rPr>
           <w:rFonts w:ascii="Cambria" w:hAnsi="Cambria"/>
@@ -1445,6 +1458,7 @@
         </w:rPr>
         <w:t>постоянный</w:t>
       </w:r>
+      <w:proofErr w:type="spellEnd"/>
       <w:r>
         <w:rPr>
           <w:rFonts w:ascii="Cambria" w:hAnsi="Cambria"/>
@@ -1453,6 +1467,7 @@
         </w:rPr>
         <w:t xml:space="preserve"> </w:t>
       </w:r>
+      <w:proofErr w:type="spellStart"/>
       <w:r>
         <w:rPr>
           <w:rFonts w:ascii="Cambria" w:hAnsi="Cambria"/>
@@ -1462,6 +1477,7 @@
         </w:rPr>
         <w:t>массив</w:t>
       </w:r>
+      <w:proofErr w:type="spellEnd"/>
       <w:r>
         <w:rPr>
           <w:rFonts w:ascii="Cambria" w:hAnsi="Cambria"/>
@@ -1510,6 +1526,7 @@
         </w:rPr>
         <w:t xml:space="preserve"> </w:t>
       </w:r>
+      <w:proofErr w:type="spellStart"/>
       <w:proofErr w:type="gramStart"/>
       <w:r>
         <w:rPr>
@@ -1521,6 +1538,7 @@
         </w:rPr>
         <w:t>rms</w:t>
       </w:r>
+      <w:proofErr w:type="spellEnd"/>
       <w:r>
         <w:rPr>
           <w:rFonts w:ascii="Cambria" w:hAnsi="Cambria" w:cs="Courier New"/>
@@ -1774,6 +1792,7 @@
                 <w:lang w:val="en-US"/>
               </w:rPr>
             </w:pPr>
+            <w:proofErr w:type="spellStart"/>
             <w:r>
               <w:rPr>
                 <w:rFonts w:ascii="Consolas" w:hAnsi="Consolas" w:cs="Consolas"/>
@@ -1784,6 +1803,7 @@
               </w:rPr>
               <w:t>const</w:t>
             </w:r>
+            <w:proofErr w:type="spellEnd"/>
             <w:r>
               <w:rPr>
                 <w:rFonts w:ascii="Consolas" w:hAnsi="Consolas" w:cs="Consolas"/>
@@ -1823,6 +1843,7 @@
               </w:rPr>
               <w:t xml:space="preserve"> = </w:t>
             </w:r>
+            <w:proofErr w:type="spellStart"/>
             <w:r>
               <w:rPr>
                 <w:rFonts w:ascii="Consolas" w:hAnsi="Consolas" w:cs="Consolas"/>
@@ -1833,6 +1854,7 @@
               </w:rPr>
               <w:t>rms</w:t>
             </w:r>
+            <w:proofErr w:type="spellEnd"/>
             <w:r>
               <w:rPr>
                 <w:rFonts w:ascii="Consolas" w:hAnsi="Consolas" w:cs="Consolas"/>
@@ -2012,7 +2034,7 @@
 
 <file path=word/numbering.xml><?xml version="1.0" encoding="utf-8"?>
 <w:numbering xmlns:wpc="http://schemas.microsoft.com/office/word/2010/wordprocessingCanvas" xmlns:mc="http://schemas.openxmlformats.org/markup-compatibility/2006" xmlns:o="urn:schemas-microsoft-com:office:office" xmlns:r="http://schemas.openxmlformats.org/officeDocument/2006/relationships" xmlns:m="http://schemas.openxmlformats.org/officeDocument/2006/math" xmlns:v="urn:schemas-microsoft-com:vml" xmlns:wp14="http://schemas.microsoft.com/office/word/2010/wordprocessingDrawing" xmlns:wp="http://schemas.openxmlformats.org/drawingml/2006/wordprocessingDrawing" xmlns:w10="urn:schemas-microsoft-com:office:word" xmlns:w="http://schemas.openxmlformats.org/wordprocessingml/2006/main" xmlns:w14="http://schemas.microsoft.com/office/word/2010/wordml" xmlns:w15="http://schemas.microsoft.com/office/word/2012/wordml" xmlns:wpg="http://schemas.microsoft.com/office/word/2010/wordprocessingGroup" xmlns:wpi="http://schemas.microsoft.com/office/word/2010/wordprocessingInk" xmlns:wne="http://schemas.microsoft.com/office/word/2006/wordml" xmlns:wps="http://schemas.microsoft.com/office/word/2010/wordprocessingShape" mc:Ignorable="w14 w15 wp14">
-  <w:abstractNum w:abstractNumId="0" w15:restartNumberingAfterBreak="0">
+  <w:abstractNum w:abstractNumId="0">
     <w:nsid w:val="FFFFFFFB"/>
     <w:multiLevelType w:val="multilevel"/>
     <w:tmpl w:val="FFFFFFFF"/>
@@ -2080,7 +2102,7 @@
       <w:lvlJc w:val="left"/>
     </w:lvl>
   </w:abstractNum>
-  <w:abstractNum w:abstractNumId="1" w15:restartNumberingAfterBreak="0">
+  <w:abstractNum w:abstractNumId="1">
     <w:nsid w:val="32B925FB"/>
     <w:multiLevelType w:val="hybridMultilevel"/>
     <w:tmpl w:val="319A5E8C"/>
@@ -2193,7 +2215,7 @@
       </w:rPr>
     </w:lvl>
   </w:abstractNum>
-  <w:abstractNum w:abstractNumId="2" w15:restartNumberingAfterBreak="0">
+  <w:abstractNum w:abstractNumId="2">
     <w:nsid w:val="4AD519DD"/>
     <w:multiLevelType w:val="hybridMultilevel"/>
     <w:tmpl w:val="D7D83722"/>
@@ -3538,6 +3560,7 @@
     <w:uiPriority w:val="59"/>
     <w:rsid w:val="00F94A73"/>
     <w:tblPr>
+      <w:tblInd w:w="0" w:type="dxa"/>
       <w:tblBorders>
         <w:top w:val="single" w:sz="4" w:space="0" w:color="auto"/>
         <w:left w:val="single" w:sz="4" w:space="0" w:color="auto"/>
@@ -3546,6 +3569,12 @@
         <w:insideH w:val="single" w:sz="4" w:space="0" w:color="auto"/>
         <w:insideV w:val="single" w:sz="4" w:space="0" w:color="auto"/>
       </w:tblBorders>
+      <w:tblCellMar>
+        <w:top w:w="0" w:type="dxa"/>
+        <w:left w:w="108" w:type="dxa"/>
+        <w:bottom w:w="0" w:type="dxa"/>
+        <w:right w:w="108" w:type="dxa"/>
+      </w:tblCellMar>
     </w:tblPr>
   </w:style>
   <w:style w:type="character" w:styleId="aff">
@@ -3849,7 +3878,7 @@
 </file>
 
 <file path=customXml/itemProps1.xml><?xml version="1.0" encoding="utf-8"?>
-<ds:datastoreItem xmlns:ds="http://schemas.openxmlformats.org/officeDocument/2006/customXml" ds:itemID="{1AED3A97-8308-4292-95D2-EC61373AE4CA}">
+<ds:datastoreItem xmlns:ds="http://schemas.openxmlformats.org/officeDocument/2006/customXml" ds:itemID="{21F4C524-F9E7-41F0-8E46-23BC9865C34E}">
   <ds:schemaRefs>
     <ds:schemaRef ds:uri="http://schemas.openxmlformats.org/officeDocument/2006/bibliography"/>
   </ds:schemaRefs>
